--- a/DOKUMENTY/Documents/xRSP_zakladatelska_listina_J.KOD.docx
+++ b/DOKUMENTY/Documents/xRSP_zakladatelska_listina_J.KOD.docx
@@ -16,24 +16,24 @@
           <w:color w:val="000000" w:themeColor="text1"/>
         </w:rPr>
         <w:pict>
-          <v:group id="Group 458" o:spid="_x0000_s1026" style="position:absolute;margin-left:53.75pt;margin-top:214.15pt;width:505pt;height:98.1pt;z-index:-251656192;mso-position-horizontal-relative:page;mso-position-vertical-relative:page" coordorigin="1075,4283" coordsize="10100,1962" o:gfxdata="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">
-            <v:group id="Group 459" o:spid="_x0000_s1027" style="position:absolute;left:1080;top:4288;width:10090;height:2" coordorigin="1080,4288" coordsize="10090,2" o:gfxdata="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">
-              <v:shape id="Freeform 460" o:spid="_x0000_s1028" style="position:absolute;left:1080;top:4288;width:10090;height:2;visibility:visible;mso-wrap-style:square;v-text-anchor:top" coordsize="10090,2" o:gfxdata="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" path="m,l10090,e" filled="f" strokeweight=".5pt">
+          <v:group id="Group 458" o:spid="_x0000_s1348" style="position:absolute;margin-left:53.75pt;margin-top:214.15pt;width:505pt;height:98.1pt;z-index:-251657216;mso-position-horizontal-relative:page;mso-position-vertical-relative:page" coordorigin="1075,4283" coordsize="10100,1962" o:gfxdata="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">
+            <v:group id="Group 459" o:spid="_x0000_s1349" style="position:absolute;left:1080;top:4288;width:10090;height:2" coordorigin="1080,4288" coordsize="10090,2" o:gfxdata="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">
+              <v:shape id="Freeform 460" o:spid="_x0000_s1350" style="position:absolute;left:1080;top:4288;width:10090;height:2;visibility:visible;mso-wrap-style:square;v-text-anchor:top" coordsize="10090,2" o:gfxdata="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" path="m,l10090,e" filled="f" strokeweight=".5pt">
                 <v:path arrowok="t" o:connecttype="custom" o:connectlocs="0,0;10090,0" o:connectangles="0,0"/>
               </v:shape>
             </v:group>
-            <v:group id="Group 461" o:spid="_x0000_s1029" style="position:absolute;left:1085;top:4293;width:2;height:1942" coordorigin="1085,4293" coordsize="2,1942" o:gfxdata="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">
-              <v:shape id="Freeform 462" o:spid="_x0000_s1030" style="position:absolute;left:1085;top:4293;width:2;height:1942;visibility:visible;mso-wrap-style:square;v-text-anchor:top" coordsize="2,1942" o:gfxdata="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" path="m,1942l,e" filled="f" strokeweight=".5pt">
+            <v:group id="Group 461" o:spid="_x0000_s1351" style="position:absolute;left:1085;top:4293;width:2;height:1942" coordorigin="1085,4293" coordsize="2,1942" o:gfxdata="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">
+              <v:shape id="Freeform 462" o:spid="_x0000_s1352" style="position:absolute;left:1085;top:4293;width:2;height:1942;visibility:visible;mso-wrap-style:square;v-text-anchor:top" coordsize="2,1942" o:gfxdata="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" path="m,1942l,e" filled="f" strokeweight=".5pt">
                 <v:path arrowok="t" o:connecttype="custom" o:connectlocs="0,6235;0,4293" o:connectangles="0,0"/>
               </v:shape>
             </v:group>
-            <v:group id="Group 463" o:spid="_x0000_s1031" style="position:absolute;left:11165;top:4293;width:2;height:1942" coordorigin="11165,4293" coordsize="2,1942" o:gfxdata="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">
-              <v:shape id="Freeform 464" o:spid="_x0000_s1032" style="position:absolute;left:11165;top:4293;width:2;height:1942;visibility:visible;mso-wrap-style:square;v-text-anchor:top" coordsize="2,1942" o:gfxdata="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" path="m,1942l,e" filled="f" strokeweight=".5pt">
+            <v:group id="Group 463" o:spid="_x0000_s1353" style="position:absolute;left:11165;top:4293;width:2;height:1942" coordorigin="11165,4293" coordsize="2,1942" o:gfxdata="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">
+              <v:shape id="Freeform 464" o:spid="_x0000_s1354" style="position:absolute;left:11165;top:4293;width:2;height:1942;visibility:visible;mso-wrap-style:square;v-text-anchor:top" coordsize="2,1942" o:gfxdata="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" path="m,1942l,e" filled="f" strokeweight=".5pt">
                 <v:path arrowok="t" o:connecttype="custom" o:connectlocs="0,6235;0,4293" o:connectangles="0,0"/>
               </v:shape>
             </v:group>
-            <v:group id="Group 465" o:spid="_x0000_s1033" style="position:absolute;left:1080;top:6240;width:10090;height:2" coordorigin="1080,6240" coordsize="10090,2" o:gfxdata="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">
-              <v:shape id="Freeform 466" o:spid="_x0000_s1034" style="position:absolute;left:1080;top:6240;width:10090;height:2;visibility:visible;mso-wrap-style:square;v-text-anchor:top" coordsize="10090,2" o:gfxdata="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" path="m,l1764,,5195,r240,l7368,r2722,e" filled="f" strokeweight=".5pt">
+            <v:group id="Group 465" o:spid="_x0000_s1355" style="position:absolute;left:1080;top:6240;width:10090;height:2" coordorigin="1080,6240" coordsize="10090,2" o:gfxdata="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">
+              <v:shape id="Freeform 466" o:spid="_x0000_s1356" style="position:absolute;left:1080;top:6240;width:10090;height:2;visibility:visible;mso-wrap-style:square;v-text-anchor:top" coordsize="10090,2" o:gfxdata="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" path="m,l1764,,5195,r240,l7368,r2722,e" filled="f" strokeweight=".5pt">
                 <v:path arrowok="t" o:connecttype="custom" o:connectlocs="0,0;1764,0;5195,0;5435,0;7368,0;10090,0" o:connectangles="0,0,0,0,0,0"/>
               </v:shape>
             </v:group>
@@ -47,24 +47,24 @@
           <w:color w:val="000000" w:themeColor="text1"/>
         </w:rPr>
         <w:pict>
-          <v:group id="Group 467" o:spid="_x0000_s1310" style="position:absolute;margin-left:53.75pt;margin-top:351.85pt;width:505pt;height:95.55pt;z-index:-251655168;mso-position-horizontal-relative:page;mso-position-vertical-relative:page" coordorigin="1075,7037" coordsize="10100,1911" o:gfxdata="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">
-            <v:group id="Group 468" o:spid="_x0000_s1317" style="position:absolute;left:1080;top:7042;width:10090;height:2" coordorigin="1080,7042" coordsize="10090,2" o:gfxdata="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">
-              <v:shape id="Freeform 469" o:spid="_x0000_s1318" style="position:absolute;left:1080;top:7042;width:10090;height:2;visibility:visible;mso-wrap-style:square;v-text-anchor:top" coordsize="10090,2" o:gfxdata="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" path="m,l10090,e" filled="f" strokeweight=".5pt">
+          <v:group id="Group 467" o:spid="_x0000_s1357" style="position:absolute;margin-left:53.75pt;margin-top:351.85pt;width:505pt;height:95.55pt;z-index:-251656192;mso-position-horizontal-relative:page;mso-position-vertical-relative:page" coordorigin="1075,7037" coordsize="10100,1911" o:gfxdata="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">
+            <v:group id="Group 468" o:spid="_x0000_s1358" style="position:absolute;left:1080;top:7042;width:10090;height:2" coordorigin="1080,7042" coordsize="10090,2" o:gfxdata="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">
+              <v:shape id="Freeform 469" o:spid="_x0000_s1359" style="position:absolute;left:1080;top:7042;width:10090;height:2;visibility:visible;mso-wrap-style:square;v-text-anchor:top" coordsize="10090,2" o:gfxdata="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" path="m,l10090,e" filled="f" strokeweight=".5pt">
                 <v:path arrowok="t" o:connecttype="custom" o:connectlocs="0,0;10090,0" o:connectangles="0,0"/>
               </v:shape>
             </v:group>
-            <v:group id="Group 470" o:spid="_x0000_s1315" style="position:absolute;left:1085;top:7047;width:2;height:1891" coordorigin="1085,7047" coordsize="2,1891" o:gfxdata="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">
-              <v:shape id="Freeform 471" o:spid="_x0000_s1316" style="position:absolute;left:1085;top:7047;width:2;height:1891;visibility:visible;mso-wrap-style:square;v-text-anchor:top" coordsize="2,1891" o:gfxdata="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" path="m,1891l,e" filled="f" strokeweight=".5pt">
+            <v:group id="Group 470" o:spid="_x0000_s1360" style="position:absolute;left:1085;top:7047;width:2;height:1891" coordorigin="1085,7047" coordsize="2,1891" o:gfxdata="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">
+              <v:shape id="Freeform 471" o:spid="_x0000_s1361" style="position:absolute;left:1085;top:7047;width:2;height:1891;visibility:visible;mso-wrap-style:square;v-text-anchor:top" coordsize="2,1891" o:gfxdata="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" path="m,1891l,e" filled="f" strokeweight=".5pt">
                 <v:path arrowok="t" o:connecttype="custom" o:connectlocs="0,8938;0,7047" o:connectangles="0,0"/>
               </v:shape>
             </v:group>
-            <v:group id="Group 472" o:spid="_x0000_s1313" style="position:absolute;left:11165;top:7047;width:2;height:1891" coordorigin="11165,7047" coordsize="2,1891" o:gfxdata="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">
-              <v:shape id="Freeform 473" o:spid="_x0000_s1314" style="position:absolute;left:11165;top:7047;width:2;height:1891;visibility:visible;mso-wrap-style:square;v-text-anchor:top" coordsize="2,1891" o:gfxdata="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" path="m,1891l,e" filled="f" strokeweight=".5pt">
+            <v:group id="Group 472" o:spid="_x0000_s1362" style="position:absolute;left:11165;top:7047;width:2;height:1891" coordorigin="11165,7047" coordsize="2,1891" o:gfxdata="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">
+              <v:shape id="Freeform 473" o:spid="_x0000_s1363" style="position:absolute;left:11165;top:7047;width:2;height:1891;visibility:visible;mso-wrap-style:square;v-text-anchor:top" coordsize="2,1891" o:gfxdata="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" path="m,1891l,e" filled="f" strokeweight=".5pt">
                 <v:path arrowok="t" o:connecttype="custom" o:connectlocs="0,8938;0,7047" o:connectangles="0,0"/>
               </v:shape>
             </v:group>
-            <v:group id="Group 474" o:spid="_x0000_s1311" style="position:absolute;left:1080;top:8943;width:10090;height:2" coordorigin="1080,8943" coordsize="10090,2" o:gfxdata="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">
-              <v:shape id="Freeform 475" o:spid="_x0000_s1312" style="position:absolute;left:1080;top:8943;width:10090;height:2;visibility:visible;mso-wrap-style:square;v-text-anchor:top" coordsize="10090,2" o:gfxdata="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" path="m,l10090,e" filled="f" strokeweight=".5pt">
+            <v:group id="Group 474" o:spid="_x0000_s1364" style="position:absolute;left:1080;top:8943;width:10090;height:2" coordorigin="1080,8943" coordsize="10090,2" o:gfxdata="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">
+              <v:shape id="Freeform 475" o:spid="_x0000_s1365" style="position:absolute;left:1080;top:8943;width:10090;height:2;visibility:visible;mso-wrap-style:square;v-text-anchor:top" coordsize="10090,2" o:gfxdata="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" path="m,l10090,e" filled="f" strokeweight=".5pt">
                 <v:path arrowok="t" o:connecttype="custom" o:connectlocs="0,0;10090,0" o:connectangles="0,0"/>
               </v:shape>
             </v:group>
@@ -78,24 +78,24 @@
           <w:color w:val="000000" w:themeColor="text1"/>
         </w:rPr>
         <w:pict>
-          <v:group id="Group 476" o:spid="_x0000_s1301" style="position:absolute;margin-left:53.75pt;margin-top:487pt;width:505pt;height:94.4pt;z-index:-251654144;mso-position-horizontal-relative:page;mso-position-vertical-relative:page" coordorigin="1075,9740" coordsize="10100,1888" o:gfxdata="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">
-            <v:group id="Group 477" o:spid="_x0000_s1308" style="position:absolute;left:1080;top:9745;width:10090;height:2" coordorigin="1080,9745" coordsize="10090,2" o:gfxdata="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">
-              <v:shape id="Freeform 478" o:spid="_x0000_s1309" style="position:absolute;left:1080;top:9745;width:10090;height:2;visibility:visible;mso-wrap-style:square;v-text-anchor:top" coordsize="10090,2" o:gfxdata="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" path="m,l10090,e" filled="f" strokeweight=".5pt">
+          <v:group id="Group 476" o:spid="_x0000_s1366" style="position:absolute;margin-left:53.75pt;margin-top:487pt;width:505pt;height:94.4pt;z-index:-251655168;mso-position-horizontal-relative:page;mso-position-vertical-relative:page" coordorigin="1075,9740" coordsize="10100,1888" o:gfxdata="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">
+            <v:group id="Group 477" o:spid="_x0000_s1367" style="position:absolute;left:1080;top:9745;width:10090;height:2" coordorigin="1080,9745" coordsize="10090,2" o:gfxdata="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">
+              <v:shape id="Freeform 478" o:spid="_x0000_s1368" style="position:absolute;left:1080;top:9745;width:10090;height:2;visibility:visible;mso-wrap-style:square;v-text-anchor:top" coordsize="10090,2" o:gfxdata="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" path="m,l10090,e" filled="f" strokeweight=".5pt">
                 <v:path arrowok="t" o:connecttype="custom" o:connectlocs="0,0;10090,0" o:connectangles="0,0"/>
               </v:shape>
             </v:group>
-            <v:group id="Group 479" o:spid="_x0000_s1306" style="position:absolute;left:1085;top:9750;width:2;height:1868" coordorigin="1085,9750" coordsize="2,1868" o:gfxdata="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">
-              <v:shape id="Freeform 480" o:spid="_x0000_s1307" style="position:absolute;left:1085;top:9750;width:2;height:1868;visibility:visible;mso-wrap-style:square;v-text-anchor:top" coordsize="2,1868" o:gfxdata="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" path="m,1868l,e" filled="f" strokeweight=".5pt">
+            <v:group id="Group 479" o:spid="_x0000_s1369" style="position:absolute;left:1085;top:9750;width:2;height:1868" coordorigin="1085,9750" coordsize="2,1868" o:gfxdata="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">
+              <v:shape id="Freeform 480" o:spid="_x0000_s1370" style="position:absolute;left:1085;top:9750;width:2;height:1868;visibility:visible;mso-wrap-style:square;v-text-anchor:top" coordsize="2,1868" o:gfxdata="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" path="m,1868l,e" filled="f" strokeweight=".5pt">
                 <v:path arrowok="t" o:connecttype="custom" o:connectlocs="0,11618;0,9750" o:connectangles="0,0"/>
               </v:shape>
             </v:group>
-            <v:group id="Group 481" o:spid="_x0000_s1304" style="position:absolute;left:11165;top:9750;width:2;height:1868" coordorigin="11165,9750" coordsize="2,1868" o:gfxdata="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">
-              <v:shape id="Freeform 482" o:spid="_x0000_s1305" style="position:absolute;left:11165;top:9750;width:2;height:1868;visibility:visible;mso-wrap-style:square;v-text-anchor:top" coordsize="2,1868" o:gfxdata="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" path="m,1868l,e" filled="f" strokeweight=".5pt">
+            <v:group id="Group 481" o:spid="_x0000_s1371" style="position:absolute;left:11165;top:9750;width:2;height:1868" coordorigin="11165,9750" coordsize="2,1868" o:gfxdata="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">
+              <v:shape id="Freeform 482" o:spid="_x0000_s1372" style="position:absolute;left:11165;top:9750;width:2;height:1868;visibility:visible;mso-wrap-style:square;v-text-anchor:top" coordsize="2,1868" o:gfxdata="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" path="m,1868l,e" filled="f" strokeweight=".5pt">
                 <v:path arrowok="t" o:connecttype="custom" o:connectlocs="0,11618;0,9750" o:connectangles="0,0"/>
               </v:shape>
             </v:group>
-            <v:group id="Group 483" o:spid="_x0000_s1302" style="position:absolute;left:1080;top:11623;width:10090;height:2" coordorigin="1080,11623" coordsize="10090,2" o:gfxdata="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">
-              <v:shape id="Freeform 484" o:spid="_x0000_s1303" style="position:absolute;left:1080;top:11623;width:10090;height:2;visibility:visible;mso-wrap-style:square;v-text-anchor:top" coordsize="10090,2" o:gfxdata="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" path="m,l10090,e" filled="f" strokeweight=".5pt">
+            <v:group id="Group 483" o:spid="_x0000_s1373" style="position:absolute;left:1080;top:11623;width:10090;height:2" coordorigin="1080,11623" coordsize="10090,2" o:gfxdata="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">
+              <v:shape id="Freeform 484" o:spid="_x0000_s1374" style="position:absolute;left:1080;top:11623;width:10090;height:2;visibility:visible;mso-wrap-style:square;v-text-anchor:top" coordsize="10090,2" o:gfxdata="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" path="m,l10090,e" filled="f" strokeweight=".5pt">
                 <v:path arrowok="t" o:connecttype="custom" o:connectlocs="0,0;10090,0" o:connectangles="0,0"/>
               </v:shape>
             </v:group>
@@ -109,24 +109,24 @@
           <w:color w:val="000000" w:themeColor="text1"/>
         </w:rPr>
         <w:pict>
-          <v:group id="Group 485" o:spid="_x0000_s1292" style="position:absolute;margin-left:53.75pt;margin-top:621pt;width:505pt;height:98.4pt;z-index:-251653120;mso-position-horizontal-relative:page;mso-position-vertical-relative:page" coordorigin="1075,12420" coordsize="10100,1968" o:gfxdata="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">
-            <v:group id="Group 486" o:spid="_x0000_s1299" style="position:absolute;left:1080;top:12425;width:10090;height:2" coordorigin="1080,12425" coordsize="10090,2" o:gfxdata="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">
-              <v:shape id="Freeform 487" o:spid="_x0000_s1300" style="position:absolute;left:1080;top:12425;width:10090;height:2;visibility:visible;mso-wrap-style:square;v-text-anchor:top" coordsize="10090,2" o:gfxdata="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" path="m,l10090,e" filled="f" strokeweight=".5pt">
+          <v:group id="Group 485" o:spid="_x0000_s1375" style="position:absolute;margin-left:53.75pt;margin-top:621pt;width:505pt;height:98.4pt;z-index:-251654144;mso-position-horizontal-relative:page;mso-position-vertical-relative:page" coordorigin="1075,12420" coordsize="10100,1968" o:gfxdata="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">
+            <v:group id="Group 486" o:spid="_x0000_s1376" style="position:absolute;left:1080;top:12425;width:10090;height:2" coordorigin="1080,12425" coordsize="10090,2" o:gfxdata="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">
+              <v:shape id="Freeform 487" o:spid="_x0000_s1377" style="position:absolute;left:1080;top:12425;width:10090;height:2;visibility:visible;mso-wrap-style:square;v-text-anchor:top" coordsize="10090,2" o:gfxdata="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" path="m,l10090,e" filled="f" strokeweight=".5pt">
                 <v:path arrowok="t" o:connecttype="custom" o:connectlocs="0,0;10090,0" o:connectangles="0,0"/>
               </v:shape>
             </v:group>
-            <v:group id="Group 488" o:spid="_x0000_s1297" style="position:absolute;left:1085;top:12430;width:2;height:1948" coordorigin="1085,12430" coordsize="2,1948" o:gfxdata="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">
-              <v:shape id="Freeform 489" o:spid="_x0000_s1298" style="position:absolute;left:1085;top:12430;width:2;height:1948;visibility:visible;mso-wrap-style:square;v-text-anchor:top" coordsize="2,1948" o:gfxdata="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" path="m,1948l,e" filled="f" strokeweight=".5pt">
+            <v:group id="Group 488" o:spid="_x0000_s1378" style="position:absolute;left:1085;top:12430;width:2;height:1948" coordorigin="1085,12430" coordsize="2,1948" o:gfxdata="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">
+              <v:shape id="Freeform 489" o:spid="_x0000_s1379" style="position:absolute;left:1085;top:12430;width:2;height:1948;visibility:visible;mso-wrap-style:square;v-text-anchor:top" coordsize="2,1948" o:gfxdata="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" path="m,1948l,e" filled="f" strokeweight=".5pt">
                 <v:path arrowok="t" o:connecttype="custom" o:connectlocs="0,14378;0,12430" o:connectangles="0,0"/>
               </v:shape>
             </v:group>
-            <v:group id="Group 490" o:spid="_x0000_s1295" style="position:absolute;left:11165;top:12430;width:2;height:1948" coordorigin="11165,12430" coordsize="2,1948" o:gfxdata="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">
-              <v:shape id="Freeform 491" o:spid="_x0000_s1296" style="position:absolute;left:11165;top:12430;width:2;height:1948;visibility:visible;mso-wrap-style:square;v-text-anchor:top" coordsize="2,1948" o:gfxdata="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" path="m,1948l,e" filled="f" strokeweight=".5pt">
+            <v:group id="Group 490" o:spid="_x0000_s1380" style="position:absolute;left:11165;top:12430;width:2;height:1948" coordorigin="11165,12430" coordsize="2,1948" o:gfxdata="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">
+              <v:shape id="Freeform 491" o:spid="_x0000_s1381" style="position:absolute;left:11165;top:12430;width:2;height:1948;visibility:visible;mso-wrap-style:square;v-text-anchor:top" coordsize="2,1948" o:gfxdata="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" path="m,1948l,e" filled="f" strokeweight=".5pt">
                 <v:path arrowok="t" o:connecttype="custom" o:connectlocs="0,14378;0,12430" o:connectangles="0,0"/>
               </v:shape>
             </v:group>
-            <v:group id="Group 492" o:spid="_x0000_s1293" style="position:absolute;left:1080;top:14383;width:10090;height:2" coordorigin="1080,14383" coordsize="10090,2" o:gfxdata="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">
-              <v:shape id="Freeform 493" o:spid="_x0000_s1294" style="position:absolute;left:1080;top:14383;width:10090;height:2;visibility:visible;mso-wrap-style:square;v-text-anchor:top" coordsize="10090,2" o:gfxdata="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" path="m,l10090,e" filled="f" strokeweight=".5pt">
+            <v:group id="Group 492" o:spid="_x0000_s1382" style="position:absolute;left:1080;top:14383;width:10090;height:2" coordorigin="1080,14383" coordsize="10090,2" o:gfxdata="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">
+              <v:shape id="Freeform 493" o:spid="_x0000_s1383" style="position:absolute;left:1080;top:14383;width:10090;height:2;visibility:visible;mso-wrap-style:square;v-text-anchor:top" coordsize="10090,2" o:gfxdata="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" path="m,l10090,e" filled="f" strokeweight=".5pt">
                 <v:path arrowok="t" o:connecttype="custom" o:connectlocs="0,0;10090,0" o:connectangles="0,0"/>
               </v:shape>
             </v:group>
@@ -144,7 +144,7 @@
             <v:stroke joinstyle="miter"/>
             <v:path gradientshapeok="t" o:connecttype="rect"/>
           </v:shapetype>
-          <v:shape id="Text Box 494" o:spid="_x0000_s1291" type="#_x0000_t202" style="position:absolute;margin-left:53.25pt;margin-top:122.55pt;width:506pt;height:13pt;z-index:-251652096;visibility:visible;mso-wrap-style:square;mso-width-percent:0;mso-height-percent:0;mso-wrap-distance-left:9pt;mso-wrap-distance-top:0;mso-wrap-distance-right:9pt;mso-wrap-distance-bottom:0;mso-position-horizontal:absolute;mso-position-horizontal-relative:page;mso-position-vertical:absolute;mso-position-vertical-relative:page;mso-width-percent:0;mso-height-percent:0;mso-width-relative:page;mso-height-relative:page;v-text-anchor:top" o:gfxdata="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" filled="f" stroked="f">
+          <v:shape id="Text Box 494" o:spid="_x0000_s1384" type="#_x0000_t202" style="position:absolute;margin-left:53.25pt;margin-top:122.55pt;width:506pt;height:13pt;z-index:-251653120;visibility:visible;mso-wrap-style:square;mso-width-percent:0;mso-height-percent:0;mso-wrap-distance-left:9pt;mso-wrap-distance-top:0;mso-wrap-distance-right:9pt;mso-wrap-distance-bottom:0;mso-position-horizontal:absolute;mso-position-horizontal-relative:page;mso-position-vertical:absolute;mso-position-vertical-relative:page;mso-width-percent:0;mso-height-percent:0;mso-width-relative:page;mso-height-relative:page;v-text-anchor:top" o:gfxdata="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" filled="f" stroked="f">
             <v:textbox inset="0,0,0,0">
               <w:txbxContent>
                 <w:p>
@@ -186,14 +186,7 @@
                       <w:rFonts w:ascii="Arial" w:eastAsia="Arial" w:hAnsi="Arial" w:cs="Arial"/>
                       <w:u w:val="single" w:color="000000"/>
                     </w:rPr>
-                    <w:t xml:space="preserve"> </w:t>
-                  </w:r>
-                  <w:r>
-                    <w:rPr>
-                      <w:rFonts w:ascii="Arial" w:eastAsia="Arial" w:hAnsi="Arial" w:cs="Arial"/>
-                      <w:u w:val="single" w:color="000000"/>
-                    </w:rPr>
-                    <w:t>J.KOD</w:t>
+                    <w:t xml:space="preserve"> J.KOD</w:t>
                   </w:r>
                   <w:r>
                     <w:rPr>
@@ -215,7 +208,7 @@
           <w:color w:val="000000" w:themeColor="text1"/>
         </w:rPr>
         <w:pict>
-          <v:shape id="Text Box 495" o:spid="_x0000_s1290" type="#_x0000_t202" style="position:absolute;margin-left:53.25pt;margin-top:145.5pt;width:261.5pt;height:13pt;z-index:-251651072;visibility:visible;mso-wrap-style:square;mso-width-percent:0;mso-height-percent:0;mso-wrap-distance-left:9pt;mso-wrap-distance-top:0;mso-wrap-distance-right:9pt;mso-wrap-distance-bottom:0;mso-position-horizontal:absolute;mso-position-horizontal-relative:page;mso-position-vertical:absolute;mso-position-vertical-relative:page;mso-width-percent:0;mso-height-percent:0;mso-width-relative:page;mso-height-relative:page;v-text-anchor:top" o:gfxdata="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" filled="f" stroked="f">
+          <v:shape id="Text Box 495" o:spid="_x0000_s1385" type="#_x0000_t202" style="position:absolute;margin-left:53.25pt;margin-top:145.5pt;width:261.5pt;height:13pt;z-index:-251652096;visibility:visible;mso-wrap-style:square;mso-width-percent:0;mso-height-percent:0;mso-wrap-distance-left:9pt;mso-wrap-distance-top:0;mso-wrap-distance-right:9pt;mso-wrap-distance-bottom:0;mso-position-horizontal:absolute;mso-position-horizontal-relative:page;mso-position-vertical:absolute;mso-position-vertical-relative:page;mso-width-percent:0;mso-height-percent:0;mso-width-relative:page;mso-height-relative:page;v-text-anchor:top" o:gfxdata="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" filled="f" stroked="f">
             <v:textbox inset="0,0,0,0">
               <w:txbxContent>
                 <w:p>
@@ -273,14 +266,7 @@
                       <w:rFonts w:ascii="Arial" w:eastAsia="Arial" w:hAnsi="Arial" w:cs="Arial"/>
                       <w:u w:val="single" w:color="000000"/>
                     </w:rPr>
-                    <w:t xml:space="preserve"> </w:t>
-                  </w:r>
-                  <w:r>
-                    <w:rPr>
-                      <w:rFonts w:ascii="Arial" w:eastAsia="Arial" w:hAnsi="Arial" w:cs="Arial"/>
-                      <w:u w:val="single" w:color="000000"/>
-                    </w:rPr>
-                    <w:t xml:space="preserve">doc. Dr. Ing. Jan Voráček, CSc. </w:t>
+                    <w:t xml:space="preserve"> doc. Dr. Ing. Jan Voráček, CSc. </w:t>
                   </w:r>
                   <w:r>
                     <w:rPr>
@@ -302,7 +288,7 @@
           <w:color w:val="000000" w:themeColor="text1"/>
         </w:rPr>
         <w:pict>
-          <v:shape id="Text Box 496" o:spid="_x0000_s1289" type="#_x0000_t202" style="position:absolute;margin-left:328.75pt;margin-top:145.5pt;width:230.5pt;height:13pt;z-index:-251650048;visibility:visible;mso-wrap-style:square;mso-width-percent:0;mso-height-percent:0;mso-wrap-distance-left:9pt;mso-wrap-distance-top:0;mso-wrap-distance-right:9pt;mso-wrap-distance-bottom:0;mso-position-horizontal:absolute;mso-position-horizontal-relative:page;mso-position-vertical:absolute;mso-position-vertical-relative:page;mso-width-percent:0;mso-height-percent:0;mso-width-relative:page;mso-height-relative:page;v-text-anchor:top" o:gfxdata="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" filled="f" stroked="f">
+          <v:shape id="Text Box 496" o:spid="_x0000_s1386" type="#_x0000_t202" style="position:absolute;margin-left:328.75pt;margin-top:145.5pt;width:230.5pt;height:13pt;z-index:-251651072;visibility:visible;mso-wrap-style:square;mso-width-percent:0;mso-height-percent:0;mso-wrap-distance-left:9pt;mso-wrap-distance-top:0;mso-wrap-distance-right:9pt;mso-wrap-distance-bottom:0;mso-position-horizontal:absolute;mso-position-horizontal-relative:page;mso-position-vertical:absolute;mso-position-vertical-relative:page;mso-width-percent:0;mso-height-percent:0;mso-width-relative:page;mso-height-relative:page;v-text-anchor:top" o:gfxdata="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" filled="f" stroked="f">
             <v:textbox style="mso-next-textbox:#Text Box 496" inset="0,0,0,0">
               <w:txbxContent>
                 <w:p>
@@ -352,14 +338,7 @@
                       <w:rFonts w:ascii="Arial" w:eastAsia="Arial" w:hAnsi="Arial" w:cs="Arial"/>
                       <w:u w:val="single" w:color="000000"/>
                     </w:rPr>
-                    <w:t xml:space="preserve"> </w:t>
-                  </w:r>
-                  <w:r>
-                    <w:rPr>
-                      <w:rFonts w:ascii="Arial" w:eastAsia="Arial" w:hAnsi="Arial" w:cs="Arial"/>
-                      <w:u w:val="single" w:color="000000"/>
-                    </w:rPr>
-                    <w:t>15.10.2017</w:t>
+                    <w:t xml:space="preserve"> 15.10.2017</w:t>
                   </w:r>
                   <w:r>
                     <w:rPr>
@@ -381,7 +360,7 @@
           <w:color w:val="000000" w:themeColor="text1"/>
         </w:rPr>
         <w:pict>
-          <v:shape id="Text Box 497" o:spid="_x0000_s1288" type="#_x0000_t202" style="position:absolute;margin-left:53.25pt;margin-top:168.6pt;width:261.5pt;height:13pt;z-index:-251649024;visibility:visible;mso-wrap-style:square;mso-width-percent:0;mso-height-percent:0;mso-wrap-distance-left:9pt;mso-wrap-distance-top:0;mso-wrap-distance-right:9pt;mso-wrap-distance-bottom:0;mso-position-horizontal:absolute;mso-position-horizontal-relative:page;mso-position-vertical:absolute;mso-position-vertical-relative:page;mso-width-percent:0;mso-height-percent:0;mso-width-relative:page;mso-height-relative:page;v-text-anchor:top" o:gfxdata="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" filled="f" stroked="f">
+          <v:shape id="Text Box 497" o:spid="_x0000_s1387" type="#_x0000_t202" style="position:absolute;margin-left:53.25pt;margin-top:168.6pt;width:261.5pt;height:13pt;z-index:-251650048;visibility:visible;mso-wrap-style:square;mso-width-percent:0;mso-height-percent:0;mso-wrap-distance-left:9pt;mso-wrap-distance-top:0;mso-wrap-distance-right:9pt;mso-wrap-distance-bottom:0;mso-position-horizontal:absolute;mso-position-horizontal-relative:page;mso-position-vertical:absolute;mso-position-vertical-relative:page;mso-width-percent:0;mso-height-percent:0;mso-width-relative:page;mso-height-relative:page;v-text-anchor:top" o:gfxdata="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" filled="f" stroked="f">
             <v:textbox style="mso-next-textbox:#Text Box 497" inset="0,0,0,0">
               <w:txbxContent>
                 <w:p>
@@ -423,14 +402,7 @@
                       <w:rFonts w:ascii="Arial" w:eastAsia="Arial" w:hAnsi="Arial" w:cs="Arial"/>
                       <w:u w:val="single" w:color="000000"/>
                     </w:rPr>
-                    <w:t xml:space="preserve"> </w:t>
-                  </w:r>
-                  <w:r>
-                    <w:rPr>
-                      <w:rFonts w:ascii="Arial" w:eastAsia="Arial" w:hAnsi="Arial" w:cs="Arial"/>
-                      <w:u w:val="single" w:color="000000"/>
-                    </w:rPr>
-                    <w:t>Ondřej Partl</w:t>
+                    <w:t xml:space="preserve"> Ondřej Partl</w:t>
                   </w:r>
                   <w:r>
                     <w:rPr>
@@ -732,7 +704,7 @@
           <w:szCs w:val="22"/>
         </w:rPr>
         <w:pict>
-          <v:shape id="Text Box 499" o:spid="_x0000_s1286" type="#_x0000_t202" style="position:absolute;left:0;text-align:left;margin-left:276.25pt;margin-top:728.2pt;width:80pt;height:18pt;z-index:-251646976;visibility:visible;mso-wrap-distance-left:9pt;mso-wrap-distance-top:0;mso-wrap-distance-right:9pt;mso-wrap-distance-bottom:0;mso-position-horizontal:absolute;mso-position-horizontal-relative:page;mso-position-vertical:absolute;mso-position-vertical-relative:page;mso-width-relative:page;mso-height-relative:page;v-text-anchor:top" o:gfxdata="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" filled="f" stroked="f">
+          <v:shape id="Text Box 499" o:spid="_x0000_s1389" type="#_x0000_t202" style="position:absolute;left:0;text-align:left;margin-left:276.25pt;margin-top:728.2pt;width:80pt;height:18pt;z-index:-251648000;visibility:visible;mso-wrap-distance-left:9pt;mso-wrap-distance-top:0;mso-wrap-distance-right:9pt;mso-wrap-distance-bottom:0;mso-position-horizontal:absolute;mso-position-horizontal-relative:page;mso-position-vertical:absolute;mso-position-vertical-relative:page;mso-width-relative:page;mso-height-relative:page;v-text-anchor:top" o:gfxdata="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" filled="f" stroked="f">
             <v:textbox style="mso-next-textbox:#Text Box 499" inset="0,0,0,0">
               <w:txbxContent>
                 <w:p>
@@ -760,13 +732,7 @@
                     <w:rPr>
                       <w:rFonts w:ascii="Arial" w:eastAsia="Arial" w:hAnsi="Arial" w:cs="Arial"/>
                     </w:rPr>
-                    <w:t xml:space="preserve">1 </w:t>
-                  </w:r>
-                  <w:r>
-                    <w:rPr>
-                      <w:rFonts w:ascii="Arial" w:eastAsia="Arial" w:hAnsi="Arial" w:cs="Arial"/>
-                    </w:rPr>
-                    <w:t>z</w:t>
+                    <w:t>1 z</w:t>
                   </w:r>
                   <w:r>
                     <w:rPr>
@@ -804,7 +770,7 @@
           <w:color w:val="000000" w:themeColor="text1"/>
         </w:rPr>
         <w:pict>
-          <v:shape id="Text Box 498" o:spid="_x0000_s1287" type="#_x0000_t202" style="position:absolute;margin-left:328.75pt;margin-top:168.6pt;width:257pt;height:11.7pt;z-index:-251648000;visibility:visible;mso-wrap-distance-left:9pt;mso-wrap-distance-top:0;mso-wrap-distance-right:9pt;mso-wrap-distance-bottom:0;mso-position-horizontal:absolute;mso-position-horizontal-relative:page;mso-position-vertical:absolute;mso-position-vertical-relative:page;mso-width-relative:page;mso-height-relative:page;v-text-anchor:top" o:gfxdata="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" filled="f" stroked="f">
+          <v:shape id="Text Box 498" o:spid="_x0000_s1388" type="#_x0000_t202" style="position:absolute;margin-left:328.75pt;margin-top:166.35pt;width:257pt;height:16.2pt;z-index:-251649024;visibility:visible;mso-wrap-distance-left:9pt;mso-wrap-distance-top:0;mso-wrap-distance-right:9pt;mso-wrap-distance-bottom:0;mso-position-horizontal-relative:page;mso-position-vertical-relative:page;mso-width-relative:page;mso-height-relative:page;v-text-anchor:top" o:gfxdata="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" filled="f" stroked="f">
             <v:textbox style="mso-next-textbox:#Text Box 498" inset="0,0,0,0">
               <w:txbxContent>
                 <w:p>
@@ -839,14 +805,7 @@
                       <w:rFonts w:ascii="Arial" w:eastAsia="Arial" w:hAnsi="Arial" w:cs="Arial"/>
                       <w:u w:val="single" w:color="000000"/>
                     </w:rPr>
-                    <w:t xml:space="preserve"> </w:t>
-                  </w:r>
-                  <w:r>
-                    <w:rPr>
-                      <w:rFonts w:ascii="Arial" w:eastAsia="Arial" w:hAnsi="Arial" w:cs="Arial"/>
-                      <w:u w:val="single" w:color="000000"/>
-                    </w:rPr>
-                    <w:t>doc. Dr. Ing. Jan Voráček, CSc.</w:t>
+                    <w:t xml:space="preserve"> doc. Dr. Ing. Jan Voráček, CSc.</w:t>
                   </w:r>
                   <w:r>
                     <w:rPr>
@@ -863,7 +822,10 @@
         </w:pict>
       </w:r>
     </w:p>
-    <w:p/>
+    <w:p>
+      <w:bookmarkStart w:id="2" w:name="_GoBack"/>
+      <w:bookmarkEnd w:id="2"/>
+    </w:p>
     <w:p>
       <w:pPr>
         <w:ind w:left="227"/>
@@ -881,28 +843,7 @@
         <w:ind w:left="227"/>
       </w:pPr>
       <w:r>
-        <w:t xml:space="preserve">Tým ve složení </w:t>
-      </w:r>
-      <w:r>
-        <w:t>Kateřina Fialová(Scrum master)</w:t>
-      </w:r>
-      <w:r>
-        <w:t>, Ondřej Partl</w:t>
-      </w:r>
-      <w:r>
-        <w:t xml:space="preserve"> (Project owner),</w:t>
-      </w:r>
-      <w:r>
-        <w:t xml:space="preserve"> Jiří Zelenka</w:t>
-      </w:r>
-      <w:r>
-        <w:t>(hlavní vývojář) a Daniel Doskočil (vývojář)</w:t>
-      </w:r>
-      <w:r>
-        <w:t xml:space="preserve"> </w:t>
-      </w:r>
-      <w:r>
-        <w:t xml:space="preserve">vytvoří aplikaci pro usnadnění vydávání odborného časopisu Logos Polytechnikos. Výsledkem </w:t>
+        <w:t xml:space="preserve">Tým ve složení Kateřina Fialová(Scrum master), Ondřej Partl (Project owner), Jiří Zelenka(hlavní vývojář) a Daniel Doskočil (vývojář) vytvoří aplikaci pro usnadnění vydávání odborného časopisu Logos Polytechnikos. Výsledkem </w:t>
       </w:r>
       <w:r>
         <w:br/>
@@ -933,13 +874,7 @@
         </w:numPr>
       </w:pPr>
       <w:r>
-        <w:t xml:space="preserve">aplikace oznamuje </w:t>
-      </w:r>
-      <w:r>
-        <w:t>e</w:t>
-      </w:r>
-      <w:r>
-        <w:t>mailem informaci o stavu článku (přijatý, nepřijatý, posuzovaný)</w:t>
+        <w:t>aplikace oznamuje emailem informaci o stavu článku (přijatý, nepřijatý, posuzovaný)</w:t>
       </w:r>
     </w:p>
     <w:p>
@@ -981,10 +916,7 @@
         </w:numPr>
       </w:pPr>
       <w:r>
-        <w:t>technická rizika (</w:t>
-      </w:r>
-      <w:r>
-        <w:t>seznamování zaměstnanců s programovacími jazyky a vývojovým prostředím)</w:t>
+        <w:t>technická rizika (seznamování zaměstnanců s programovacími jazyky a vývojovým prostředím)</w:t>
       </w:r>
     </w:p>
     <w:p>
@@ -1031,7 +963,7 @@
         </w:sectPr>
       </w:pPr>
     </w:p>
-    <w:bookmarkStart w:id="2" w:name="Scope"/>
+    <w:bookmarkStart w:id="3" w:name="Scope"/>
     <w:p>
       <w:pPr>
         <w:framePr w:w="1128" w:h="260" w:hRule="exact" w:hSpace="180" w:wrap="around" w:vAnchor="page" w:hAnchor="page" w:x="1310" w:y="2982"/>
@@ -1094,7 +1026,7 @@
         </w:rPr>
         <w:t>:</w:t>
       </w:r>
-      <w:bookmarkEnd w:id="2"/>
+      <w:bookmarkEnd w:id="3"/>
       <w:r>
         <w:rPr>
           <w:rFonts w:ascii="HelveticaNeueLT Std Med" w:hAnsi="HelveticaNeueLT Std Med" w:cs="HelveticaNeueLT Std Med"/>
@@ -1110,34 +1042,34 @@
           <w:color w:val="000000" w:themeColor="text1"/>
         </w:rPr>
         <w:pict>
-          <v:group id="Group 509" o:spid="_x0000_s1270" style="position:absolute;left:0;text-align:left;margin-left:54pt;margin-top:112.05pt;width:7in;height:24.35pt;z-index:-251636736;mso-position-horizontal-relative:page;mso-position-vertical-relative:page" coordorigin="1080,2241" coordsize="10080,487" o:gfxdata="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">
-            <v:group id="Group 510" o:spid="_x0000_s1281" style="position:absolute;left:1085;top:2246;width:10070;height:2" coordorigin="1085,2246" coordsize="10070,2" o:gfxdata="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">
-              <v:shape id="Freeform 511" o:spid="_x0000_s1282" style="position:absolute;left:1085;top:2246;width:10070;height:2;visibility:visible;mso-wrap-style:square;v-text-anchor:top" coordsize="10070,2" o:gfxdata="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" path="m,l10070,e" filled="f" strokeweight=".5pt">
+          <v:group id="Group 509" o:spid="_x0000_s1390" style="position:absolute;left:0;text-align:left;margin-left:54pt;margin-top:112.05pt;width:7in;height:24.35pt;z-index:-251646976;mso-position-horizontal-relative:page;mso-position-vertical-relative:page" coordorigin="1080,2241" coordsize="10080,487" o:gfxdata="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">
+            <v:group id="Group 510" o:spid="_x0000_s1391" style="position:absolute;left:1085;top:2246;width:10070;height:2" coordorigin="1085,2246" coordsize="10070,2" o:gfxdata="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">
+              <v:shape id="Freeform 511" o:spid="_x0000_s1392" style="position:absolute;left:1085;top:2246;width:10070;height:2;visibility:visible;mso-wrap-style:square;v-text-anchor:top" coordsize="10070,2" o:gfxdata="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" path="m,l10070,e" filled="f" strokeweight=".5pt">
                 <v:path arrowok="t" o:connecttype="custom" o:connectlocs="0,0;10070,0" o:connectangles="0,0"/>
               </v:shape>
             </v:group>
-            <v:group id="Group 512" o:spid="_x0000_s1279" style="position:absolute;left:1090;top:2251;width:2;height:467" coordorigin="1090,2251" coordsize="2,467" o:gfxdata="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">
-              <v:shape id="Freeform 513" o:spid="_x0000_s1280" style="position:absolute;left:1090;top:2251;width:2;height:467;visibility:visible;mso-wrap-style:square;v-text-anchor:top" coordsize="2,467" o:gfxdata="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" path="m,468l,e" filled="f" strokeweight=".5pt">
+            <v:group id="Group 512" o:spid="_x0000_s1393" style="position:absolute;left:1090;top:2251;width:2;height:467" coordorigin="1090,2251" coordsize="2,467" o:gfxdata="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">
+              <v:shape id="Freeform 513" o:spid="_x0000_s1394" style="position:absolute;left:1090;top:2251;width:2;height:467;visibility:visible;mso-wrap-style:square;v-text-anchor:top" coordsize="2,467" o:gfxdata="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" path="m,468l,e" filled="f" strokeweight=".5pt">
                 <v:path arrowok="t" o:connecttype="custom" o:connectlocs="0,2719;0,2251" o:connectangles="0,0"/>
               </v:shape>
             </v:group>
-            <v:group id="Group 514" o:spid="_x0000_s1277" style="position:absolute;left:4443;top:2251;width:2;height:467" coordorigin="4443,2251" coordsize="2,467" o:gfxdata="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">
-              <v:shape id="Freeform 515" o:spid="_x0000_s1278" style="position:absolute;left:4443;top:2251;width:2;height:467;visibility:visible;mso-wrap-style:square;v-text-anchor:top" coordsize="2,467" o:gfxdata="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" path="m,468l,e" filled="f" strokeweight=".5pt">
+            <v:group id="Group 514" o:spid="_x0000_s1395" style="position:absolute;left:4443;top:2251;width:2;height:467" coordorigin="4443,2251" coordsize="2,467" o:gfxdata="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">
+              <v:shape id="Freeform 515" o:spid="_x0000_s1396" style="position:absolute;left:4443;top:2251;width:2;height:467;visibility:visible;mso-wrap-style:square;v-text-anchor:top" coordsize="2,467" o:gfxdata="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" path="m,468l,e" filled="f" strokeweight=".5pt">
                 <v:path arrowok="t" o:connecttype="custom" o:connectlocs="0,2719;0,2251" o:connectangles="0,0"/>
               </v:shape>
             </v:group>
-            <v:group id="Group 516" o:spid="_x0000_s1275" style="position:absolute;left:7797;top:2251;width:2;height:467" coordorigin="7797,2251" coordsize="2,467" o:gfxdata="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">
-              <v:shape id="Freeform 517" o:spid="_x0000_s1276" style="position:absolute;left:7797;top:2251;width:2;height:467;visibility:visible;mso-wrap-style:square;v-text-anchor:top" coordsize="2,467" o:gfxdata="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" path="m,468l,e" filled="f" strokeweight=".5pt">
+            <v:group id="Group 516" o:spid="_x0000_s1397" style="position:absolute;left:7797;top:2251;width:2;height:467" coordorigin="7797,2251" coordsize="2,467" o:gfxdata="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">
+              <v:shape id="Freeform 517" o:spid="_x0000_s1398" style="position:absolute;left:7797;top:2251;width:2;height:467;visibility:visible;mso-wrap-style:square;v-text-anchor:top" coordsize="2,467" o:gfxdata="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" path="m,468l,e" filled="f" strokeweight=".5pt">
                 <v:path arrowok="t" o:connecttype="custom" o:connectlocs="0,2719;0,2251" o:connectangles="0,0"/>
               </v:shape>
             </v:group>
-            <v:group id="Group 518" o:spid="_x0000_s1273" style="position:absolute;left:11150;top:2251;width:2;height:467" coordorigin="11150,2251" coordsize="2,467" o:gfxdata="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">
-              <v:shape id="Freeform 519" o:spid="_x0000_s1274" style="position:absolute;left:11150;top:2251;width:2;height:467;visibility:visible;mso-wrap-style:square;v-text-anchor:top" coordsize="2,467" o:gfxdata="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" path="m,468l,e" filled="f" strokeweight=".5pt">
+            <v:group id="Group 518" o:spid="_x0000_s1399" style="position:absolute;left:11150;top:2251;width:2;height:467" coordorigin="11150,2251" coordsize="2,467" o:gfxdata="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">
+              <v:shape id="Freeform 519" o:spid="_x0000_s1400" style="position:absolute;left:11150;top:2251;width:2;height:467;visibility:visible;mso-wrap-style:square;v-text-anchor:top" coordsize="2,467" o:gfxdata="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" path="m,468l,e" filled="f" strokeweight=".5pt">
                 <v:path arrowok="t" o:connecttype="custom" o:connectlocs="0,2719;0,2251" o:connectangles="0,0"/>
               </v:shape>
             </v:group>
-            <v:group id="Group 520" o:spid="_x0000_s1271" style="position:absolute;left:1085;top:2724;width:10070;height:2" coordorigin="1085,2724" coordsize="10070,2" o:gfxdata="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">
-              <v:shape id="Freeform 521" o:spid="_x0000_s1272" style="position:absolute;left:1085;top:2724;width:10070;height:2;visibility:visible;mso-wrap-style:square;v-text-anchor:top" coordsize="10070,2" o:gfxdata="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" path="m,l3358,,6712,r3358,e" filled="f" strokeweight=".5pt">
+            <v:group id="Group 520" o:spid="_x0000_s1401" style="position:absolute;left:1085;top:2724;width:10070;height:2" coordorigin="1085,2724" coordsize="10070,2" o:gfxdata="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">
+              <v:shape id="Freeform 521" o:spid="_x0000_s1402" style="position:absolute;left:1085;top:2724;width:10070;height:2;visibility:visible;mso-wrap-style:square;v-text-anchor:top" coordsize="10070,2" o:gfxdata="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" path="m,l3358,,6712,r3358,e" filled="f" strokeweight=".5pt">
                 <v:path arrowok="t" o:connecttype="custom" o:connectlocs="0,0;3358,0;6712,0;10070,0" o:connectangles="0,0,0,0"/>
               </v:shape>
             </v:group>
@@ -1151,34 +1083,34 @@
           <w:color w:val="000000" w:themeColor="text1"/>
         </w:rPr>
         <w:pict>
-          <v:group id="Group 522" o:spid="_x0000_s1257" style="position:absolute;left:0;text-align:left;margin-left:54pt;margin-top:164.8pt;width:7in;height:38.85pt;z-index:-251635712;mso-position-horizontal-relative:page;mso-position-vertical-relative:page" coordorigin="1080,3296" coordsize="10080,777" o:gfxdata="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">
-            <v:group id="Group 523" o:spid="_x0000_s1268" style="position:absolute;left:1085;top:3301;width:10070;height:2" coordorigin="1085,3301" coordsize="10070,2" o:gfxdata="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">
-              <v:shape id="Freeform 524" o:spid="_x0000_s1269" style="position:absolute;left:1085;top:3301;width:10070;height:2;visibility:visible;mso-wrap-style:square;v-text-anchor:top" coordsize="10070,2" o:gfxdata="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" path="m,l10070,e" filled="f" strokeweight=".5pt">
+          <v:group id="Group 522" o:spid="_x0000_s1403" style="position:absolute;left:0;text-align:left;margin-left:54pt;margin-top:164.8pt;width:7in;height:38.85pt;z-index:-251645952;mso-position-horizontal-relative:page;mso-position-vertical-relative:page" coordorigin="1080,3296" coordsize="10080,777" o:gfxdata="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">
+            <v:group id="Group 523" o:spid="_x0000_s1404" style="position:absolute;left:1085;top:3301;width:10070;height:2" coordorigin="1085,3301" coordsize="10070,2" o:gfxdata="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">
+              <v:shape id="Freeform 524" o:spid="_x0000_s1405" style="position:absolute;left:1085;top:3301;width:10070;height:2;visibility:visible;mso-wrap-style:square;v-text-anchor:top" coordsize="10070,2" o:gfxdata="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" path="m,l10070,e" filled="f" strokeweight=".5pt">
                 <v:path arrowok="t" o:connecttype="custom" o:connectlocs="0,0;10070,0" o:connectangles="0,0"/>
               </v:shape>
             </v:group>
-            <v:group id="Group 525" o:spid="_x0000_s1266" style="position:absolute;left:1090;top:3306;width:2;height:757" coordorigin="1090,3306" coordsize="2,757" o:gfxdata="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">
-              <v:shape id="Freeform 526" o:spid="_x0000_s1267" style="position:absolute;left:1090;top:3306;width:2;height:757;visibility:visible;mso-wrap-style:square;v-text-anchor:top" coordsize="2,757" o:gfxdata="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" path="m,756l,e" filled="f" strokeweight=".5pt">
+            <v:group id="Group 525" o:spid="_x0000_s1406" style="position:absolute;left:1090;top:3306;width:2;height:757" coordorigin="1090,3306" coordsize="2,757" o:gfxdata="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">
+              <v:shape id="Freeform 526" o:spid="_x0000_s1407" style="position:absolute;left:1090;top:3306;width:2;height:757;visibility:visible;mso-wrap-style:square;v-text-anchor:top" coordsize="2,757" o:gfxdata="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" path="m,756l,e" filled="f" strokeweight=".5pt">
                 <v:path arrowok="t" o:connecttype="custom" o:connectlocs="0,4062;0,3306" o:connectangles="0,0"/>
               </v:shape>
             </v:group>
-            <v:group id="Group 527" o:spid="_x0000_s1264" style="position:absolute;left:4443;top:3306;width:2;height:757" coordorigin="4443,3306" coordsize="2,757" o:gfxdata="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">
-              <v:shape id="Freeform 528" o:spid="_x0000_s1265" style="position:absolute;left:4443;top:3306;width:2;height:757;visibility:visible;mso-wrap-style:square;v-text-anchor:top" coordsize="2,757" o:gfxdata="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" path="m,756l,e" filled="f" strokeweight=".5pt">
+            <v:group id="Group 527" o:spid="_x0000_s1408" style="position:absolute;left:4443;top:3306;width:2;height:757" coordorigin="4443,3306" coordsize="2,757" o:gfxdata="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">
+              <v:shape id="Freeform 528" o:spid="_x0000_s1409" style="position:absolute;left:4443;top:3306;width:2;height:757;visibility:visible;mso-wrap-style:square;v-text-anchor:top" coordsize="2,757" o:gfxdata="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" path="m,756l,e" filled="f" strokeweight=".5pt">
                 <v:path arrowok="t" o:connecttype="custom" o:connectlocs="0,4062;0,3306" o:connectangles="0,0"/>
               </v:shape>
             </v:group>
-            <v:group id="Group 529" o:spid="_x0000_s1262" style="position:absolute;left:7797;top:3306;width:2;height:757" coordorigin="7797,3306" coordsize="2,757" o:gfxdata="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">
-              <v:shape id="Freeform 530" o:spid="_x0000_s1263" style="position:absolute;left:7797;top:3306;width:2;height:757;visibility:visible;mso-wrap-style:square;v-text-anchor:top" coordsize="2,757" o:gfxdata="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" path="m,756l,e" filled="f" strokeweight=".5pt">
+            <v:group id="Group 529" o:spid="_x0000_s1410" style="position:absolute;left:7797;top:3306;width:2;height:757" coordorigin="7797,3306" coordsize="2,757" o:gfxdata="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">
+              <v:shape id="Freeform 530" o:spid="_x0000_s1411" style="position:absolute;left:7797;top:3306;width:2;height:757;visibility:visible;mso-wrap-style:square;v-text-anchor:top" coordsize="2,757" o:gfxdata="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" path="m,756l,e" filled="f" strokeweight=".5pt">
                 <v:path arrowok="t" o:connecttype="custom" o:connectlocs="0,4062;0,3306" o:connectangles="0,0"/>
               </v:shape>
             </v:group>
-            <v:group id="Group 531" o:spid="_x0000_s1260" style="position:absolute;left:11150;top:3306;width:2;height:757" coordorigin="11150,3306" coordsize="2,757" o:gfxdata="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">
-              <v:shape id="Freeform 532" o:spid="_x0000_s1261" style="position:absolute;left:11150;top:3306;width:2;height:757;visibility:visible;mso-wrap-style:square;v-text-anchor:top" coordsize="2,757" o:gfxdata="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" path="m,756l,e" filled="f" strokeweight=".5pt">
+            <v:group id="Group 531" o:spid="_x0000_s1412" style="position:absolute;left:11150;top:3306;width:2;height:757" coordorigin="11150,3306" coordsize="2,757" o:gfxdata="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">
+              <v:shape id="Freeform 532" o:spid="_x0000_s1413" style="position:absolute;left:11150;top:3306;width:2;height:757;visibility:visible;mso-wrap-style:square;v-text-anchor:top" coordsize="2,757" o:gfxdata="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" path="m,756l,e" filled="f" strokeweight=".5pt">
                 <v:path arrowok="t" o:connecttype="custom" o:connectlocs="0,4062;0,3306" o:connectangles="0,0"/>
               </v:shape>
             </v:group>
-            <v:group id="Group 533" o:spid="_x0000_s1258" style="position:absolute;left:1085;top:4067;width:10070;height:2" coordorigin="1085,4067" coordsize="10070,2" o:gfxdata="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">
-              <v:shape id="Freeform 534" o:spid="_x0000_s1259" style="position:absolute;left:1085;top:4067;width:10070;height:2;visibility:visible;mso-wrap-style:square;v-text-anchor:top" coordsize="10070,2" o:gfxdata="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" path="m,l3358,,6712,r3358,e" filled="f" strokeweight=".5pt">
+            <v:group id="Group 533" o:spid="_x0000_s1414" style="position:absolute;left:1085;top:4067;width:10070;height:2" coordorigin="1085,4067" coordsize="10070,2" o:gfxdata="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">
+              <v:shape id="Freeform 534" o:spid="_x0000_s1415" style="position:absolute;left:1085;top:4067;width:10070;height:2;visibility:visible;mso-wrap-style:square;v-text-anchor:top" coordsize="10070,2" o:gfxdata="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" path="m,l3358,,6712,r3358,e" filled="f" strokeweight=".5pt">
                 <v:path arrowok="t" o:connecttype="custom" o:connectlocs="0,0;3358,0;6712,0;10070,0" o:connectangles="0,0,0,0"/>
               </v:shape>
             </v:group>
@@ -1192,34 +1124,34 @@
           <w:color w:val="000000" w:themeColor="text1"/>
         </w:rPr>
         <w:pict>
-          <v:group id="Group 535" o:spid="_x0000_s1244" style="position:absolute;left:0;text-align:left;margin-left:54pt;margin-top:231.95pt;width:7in;height:38.65pt;z-index:-251634688;mso-position-horizontal-relative:page;mso-position-vertical-relative:page" coordorigin="1080,4639" coordsize="10080,773" o:gfxdata="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">
-            <v:group id="Group 536" o:spid="_x0000_s1255" style="position:absolute;left:1085;top:4644;width:10070;height:2" coordorigin="1085,4644" coordsize="10070,2" o:gfxdata="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">
-              <v:shape id="Freeform 537" o:spid="_x0000_s1256" style="position:absolute;left:1085;top:4644;width:10070;height:2;visibility:visible;mso-wrap-style:square;v-text-anchor:top" coordsize="10070,2" o:gfxdata="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" path="m,l10070,e" filled="f" strokeweight=".5pt">
+          <v:group id="Group 535" o:spid="_x0000_s1416" style="position:absolute;left:0;text-align:left;margin-left:54pt;margin-top:231.95pt;width:7in;height:38.65pt;z-index:-251644928;mso-position-horizontal-relative:page;mso-position-vertical-relative:page" coordorigin="1080,4639" coordsize="10080,773" o:gfxdata="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">
+            <v:group id="Group 536" o:spid="_x0000_s1417" style="position:absolute;left:1085;top:4644;width:10070;height:2" coordorigin="1085,4644" coordsize="10070,2" o:gfxdata="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">
+              <v:shape id="Freeform 537" o:spid="_x0000_s1418" style="position:absolute;left:1085;top:4644;width:10070;height:2;visibility:visible;mso-wrap-style:square;v-text-anchor:top" coordsize="10070,2" o:gfxdata="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" path="m,l10070,e" filled="f" strokeweight=".5pt">
                 <v:path arrowok="t" o:connecttype="custom" o:connectlocs="0,0;10070,0" o:connectangles="0,0"/>
               </v:shape>
             </v:group>
-            <v:group id="Group 538" o:spid="_x0000_s1253" style="position:absolute;left:1090;top:4649;width:2;height:753" coordorigin="1090,4649" coordsize="2,753" o:gfxdata="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">
-              <v:shape id="Freeform 539" o:spid="_x0000_s1254" style="position:absolute;left:1090;top:4649;width:2;height:753;visibility:visible;mso-wrap-style:square;v-text-anchor:top" coordsize="2,753" o:gfxdata="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" path="m,753l,e" filled="f" strokeweight=".5pt">
+            <v:group id="Group 538" o:spid="_x0000_s1419" style="position:absolute;left:1090;top:4649;width:2;height:753" coordorigin="1090,4649" coordsize="2,753" o:gfxdata="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">
+              <v:shape id="Freeform 539" o:spid="_x0000_s1420" style="position:absolute;left:1090;top:4649;width:2;height:753;visibility:visible;mso-wrap-style:square;v-text-anchor:top" coordsize="2,753" o:gfxdata="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" path="m,753l,e" filled="f" strokeweight=".5pt">
                 <v:path arrowok="t" o:connecttype="custom" o:connectlocs="0,5402;0,4649" o:connectangles="0,0"/>
               </v:shape>
             </v:group>
-            <v:group id="Group 540" o:spid="_x0000_s1251" style="position:absolute;left:4443;top:4649;width:2;height:753" coordorigin="4443,4649" coordsize="2,753" o:gfxdata="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">
-              <v:shape id="Freeform 541" o:spid="_x0000_s1252" style="position:absolute;left:4443;top:4649;width:2;height:753;visibility:visible;mso-wrap-style:square;v-text-anchor:top" coordsize="2,753" o:gfxdata="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" path="m,753l,e" filled="f" strokeweight=".5pt">
+            <v:group id="Group 540" o:spid="_x0000_s1421" style="position:absolute;left:4443;top:4649;width:2;height:753" coordorigin="4443,4649" coordsize="2,753" o:gfxdata="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">
+              <v:shape id="Freeform 541" o:spid="_x0000_s1422" style="position:absolute;left:4443;top:4649;width:2;height:753;visibility:visible;mso-wrap-style:square;v-text-anchor:top" coordsize="2,753" o:gfxdata="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" path="m,753l,e" filled="f" strokeweight=".5pt">
                 <v:path arrowok="t" o:connecttype="custom" o:connectlocs="0,5402;0,4649" o:connectangles="0,0"/>
               </v:shape>
             </v:group>
-            <v:group id="Group 542" o:spid="_x0000_s1249" style="position:absolute;left:7797;top:4649;width:2;height:753" coordorigin="7797,4649" coordsize="2,753" o:gfxdata="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">
-              <v:shape id="Freeform 543" o:spid="_x0000_s1250" style="position:absolute;left:7797;top:4649;width:2;height:753;visibility:visible;mso-wrap-style:square;v-text-anchor:top" coordsize="2,753" o:gfxdata="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" path="m,753l,e" filled="f" strokeweight=".5pt">
+            <v:group id="Group 542" o:spid="_x0000_s1423" style="position:absolute;left:7797;top:4649;width:2;height:753" coordorigin="7797,4649" coordsize="2,753" o:gfxdata="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">
+              <v:shape id="Freeform 543" o:spid="_x0000_s1424" style="position:absolute;left:7797;top:4649;width:2;height:753;visibility:visible;mso-wrap-style:square;v-text-anchor:top" coordsize="2,753" o:gfxdata="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" path="m,753l,e" filled="f" strokeweight=".5pt">
                 <v:path arrowok="t" o:connecttype="custom" o:connectlocs="0,5402;0,4649" o:connectangles="0,0"/>
               </v:shape>
             </v:group>
-            <v:group id="Group 544" o:spid="_x0000_s1247" style="position:absolute;left:11150;top:4649;width:2;height:753" coordorigin="11150,4649" coordsize="2,753" o:gfxdata="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">
-              <v:shape id="Freeform 545" o:spid="_x0000_s1248" style="position:absolute;left:11150;top:4649;width:2;height:753;visibility:visible;mso-wrap-style:square;v-text-anchor:top" coordsize="2,753" o:gfxdata="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" path="m,753l,e" filled="f" strokeweight=".5pt">
+            <v:group id="Group 544" o:spid="_x0000_s1425" style="position:absolute;left:11150;top:4649;width:2;height:753" coordorigin="11150,4649" coordsize="2,753" o:gfxdata="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">
+              <v:shape id="Freeform 545" o:spid="_x0000_s1426" style="position:absolute;left:11150;top:4649;width:2;height:753;visibility:visible;mso-wrap-style:square;v-text-anchor:top" coordsize="2,753" o:gfxdata="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" path="m,753l,e" filled="f" strokeweight=".5pt">
                 <v:path arrowok="t" o:connecttype="custom" o:connectlocs="0,5402;0,4649" o:connectangles="0,0"/>
               </v:shape>
             </v:group>
-            <v:group id="Group 546" o:spid="_x0000_s1245" style="position:absolute;left:1085;top:5407;width:10070;height:2" coordorigin="1085,5407" coordsize="10070,2" o:gfxdata="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">
-              <v:shape id="Freeform 547" o:spid="_x0000_s1246" style="position:absolute;left:1085;top:5407;width:10070;height:2;visibility:visible;mso-wrap-style:square;v-text-anchor:top" coordsize="10070,2" o:gfxdata="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" path="m,l3358,,6712,r3358,e" filled="f" strokeweight=".5pt">
+            <v:group id="Group 546" o:spid="_x0000_s1427" style="position:absolute;left:1085;top:5407;width:10070;height:2" coordorigin="1085,5407" coordsize="10070,2" o:gfxdata="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">
+              <v:shape id="Freeform 547" o:spid="_x0000_s1428" style="position:absolute;left:1085;top:5407;width:10070;height:2;visibility:visible;mso-wrap-style:square;v-text-anchor:top" coordsize="10070,2" o:gfxdata="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" path="m,l3358,,6712,r3358,e" filled="f" strokeweight=".5pt">
                 <v:path arrowok="t" o:connecttype="custom" o:connectlocs="0,0;3358,0;6712,0;10070,0" o:connectangles="0,0,0,0"/>
               </v:shape>
             </v:group>
@@ -1233,34 +1165,34 @@
           <w:color w:val="000000" w:themeColor="text1"/>
         </w:rPr>
         <w:pict>
-          <v:group id="Group 548" o:spid="_x0000_s1231" style="position:absolute;left:0;text-align:left;margin-left:54pt;margin-top:298.95pt;width:7in;height:39.65pt;z-index:-251633664;mso-position-horizontal-relative:page;mso-position-vertical-relative:page" coordorigin="1080,5979" coordsize="10080,793" o:gfxdata="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">
-            <v:group id="Group 549" o:spid="_x0000_s1242" style="position:absolute;left:1085;top:5984;width:10070;height:2" coordorigin="1085,5984" coordsize="10070,2" o:gfxdata="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">
-              <v:shape id="Freeform 550" o:spid="_x0000_s1243" style="position:absolute;left:1085;top:5984;width:10070;height:2;visibility:visible;mso-wrap-style:square;v-text-anchor:top" coordsize="10070,2" o:gfxdata="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" path="m,l10070,e" filled="f" strokeweight=".5pt">
+          <v:group id="Group 548" o:spid="_x0000_s1429" style="position:absolute;left:0;text-align:left;margin-left:54pt;margin-top:298.95pt;width:7in;height:39.65pt;z-index:-251643904;mso-position-horizontal-relative:page;mso-position-vertical-relative:page" coordorigin="1080,5979" coordsize="10080,793" o:gfxdata="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">
+            <v:group id="Group 549" o:spid="_x0000_s1430" style="position:absolute;left:1085;top:5984;width:10070;height:2" coordorigin="1085,5984" coordsize="10070,2" o:gfxdata="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">
+              <v:shape id="Freeform 550" o:spid="_x0000_s1431" style="position:absolute;left:1085;top:5984;width:10070;height:2;visibility:visible;mso-wrap-style:square;v-text-anchor:top" coordsize="10070,2" o:gfxdata="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" path="m,l10070,e" filled="f" strokeweight=".5pt">
                 <v:path arrowok="t" o:connecttype="custom" o:connectlocs="0,0;10070,0" o:connectangles="0,0"/>
               </v:shape>
             </v:group>
-            <v:group id="Group 551" o:spid="_x0000_s1240" style="position:absolute;left:1090;top:5989;width:2;height:773" coordorigin="1090,5989" coordsize="2,773" o:gfxdata="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">
-              <v:shape id="Freeform 552" o:spid="_x0000_s1241" style="position:absolute;left:1090;top:5989;width:2;height:773;visibility:visible;mso-wrap-style:square;v-text-anchor:top" coordsize="2,773" o:gfxdata="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" path="m,773l,e" filled="f" strokeweight=".5pt">
+            <v:group id="Group 551" o:spid="_x0000_s1432" style="position:absolute;left:1090;top:5989;width:2;height:773" coordorigin="1090,5989" coordsize="2,773" o:gfxdata="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">
+              <v:shape id="Freeform 552" o:spid="_x0000_s1433" style="position:absolute;left:1090;top:5989;width:2;height:773;visibility:visible;mso-wrap-style:square;v-text-anchor:top" coordsize="2,773" o:gfxdata="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" path="m,773l,e" filled="f" strokeweight=".5pt">
                 <v:path arrowok="t" o:connecttype="custom" o:connectlocs="0,6762;0,5989" o:connectangles="0,0"/>
               </v:shape>
             </v:group>
-            <v:group id="Group 553" o:spid="_x0000_s1238" style="position:absolute;left:4443;top:5989;width:2;height:773" coordorigin="4443,5989" coordsize="2,773" o:gfxdata="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">
-              <v:shape id="Freeform 554" o:spid="_x0000_s1239" style="position:absolute;left:4443;top:5989;width:2;height:773;visibility:visible;mso-wrap-style:square;v-text-anchor:top" coordsize="2,773" o:gfxdata="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" path="m,773l,e" filled="f" strokeweight=".5pt">
+            <v:group id="Group 553" o:spid="_x0000_s1434" style="position:absolute;left:4443;top:5989;width:2;height:773" coordorigin="4443,5989" coordsize="2,773" o:gfxdata="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">
+              <v:shape id="Freeform 554" o:spid="_x0000_s1435" style="position:absolute;left:4443;top:5989;width:2;height:773;visibility:visible;mso-wrap-style:square;v-text-anchor:top" coordsize="2,773" o:gfxdata="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" path="m,773l,e" filled="f" strokeweight=".5pt">
                 <v:path arrowok="t" o:connecttype="custom" o:connectlocs="0,6762;0,5989" o:connectangles="0,0"/>
               </v:shape>
             </v:group>
-            <v:group id="Group 555" o:spid="_x0000_s1236" style="position:absolute;left:7797;top:5989;width:2;height:773" coordorigin="7797,5989" coordsize="2,773" o:gfxdata="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">
-              <v:shape id="Freeform 556" o:spid="_x0000_s1237" style="position:absolute;left:7797;top:5989;width:2;height:773;visibility:visible;mso-wrap-style:square;v-text-anchor:top" coordsize="2,773" o:gfxdata="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" path="m,773l,e" filled="f" strokeweight=".5pt">
+            <v:group id="Group 555" o:spid="_x0000_s1436" style="position:absolute;left:7797;top:5989;width:2;height:773" coordorigin="7797,5989" coordsize="2,773" o:gfxdata="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">
+              <v:shape id="Freeform 556" o:spid="_x0000_s1437" style="position:absolute;left:7797;top:5989;width:2;height:773;visibility:visible;mso-wrap-style:square;v-text-anchor:top" coordsize="2,773" o:gfxdata="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" path="m,773l,e" filled="f" strokeweight=".5pt">
                 <v:path arrowok="t" o:connecttype="custom" o:connectlocs="0,6762;0,5989" o:connectangles="0,0"/>
               </v:shape>
             </v:group>
-            <v:group id="Group 557" o:spid="_x0000_s1234" style="position:absolute;left:11150;top:5989;width:2;height:773" coordorigin="11150,5989" coordsize="2,773" o:gfxdata="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">
-              <v:shape id="Freeform 558" o:spid="_x0000_s1235" style="position:absolute;left:11150;top:5989;width:2;height:773;visibility:visible;mso-wrap-style:square;v-text-anchor:top" coordsize="2,773" o:gfxdata="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" path="m,773l,e" filled="f" strokeweight=".5pt">
+            <v:group id="Group 557" o:spid="_x0000_s1438" style="position:absolute;left:11150;top:5989;width:2;height:773" coordorigin="11150,5989" coordsize="2,773" o:gfxdata="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">
+              <v:shape id="Freeform 558" o:spid="_x0000_s1439" style="position:absolute;left:11150;top:5989;width:2;height:773;visibility:visible;mso-wrap-style:square;v-text-anchor:top" coordsize="2,773" o:gfxdata="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" path="m,773l,e" filled="f" strokeweight=".5pt">
                 <v:path arrowok="t" o:connecttype="custom" o:connectlocs="0,6762;0,5989" o:connectangles="0,0"/>
               </v:shape>
             </v:group>
-            <v:group id="Group 559" o:spid="_x0000_s1232" style="position:absolute;left:1085;top:6767;width:10070;height:2" coordorigin="1085,6767" coordsize="10070,2" o:gfxdata="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">
-              <v:shape id="Freeform 560" o:spid="_x0000_s1233" style="position:absolute;left:1085;top:6767;width:10070;height:2;visibility:visible;mso-wrap-style:square;v-text-anchor:top" coordsize="10070,2" o:gfxdata="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" path="m,l3358,,6712,r3358,e" filled="f" strokeweight=".5pt">
+            <v:group id="Group 559" o:spid="_x0000_s1440" style="position:absolute;left:1085;top:6767;width:10070;height:2" coordorigin="1085,6767" coordsize="10070,2" o:gfxdata="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">
+              <v:shape id="Freeform 560" o:spid="_x0000_s1441" style="position:absolute;left:1085;top:6767;width:10070;height:2;visibility:visible;mso-wrap-style:square;v-text-anchor:top" coordsize="10070,2" o:gfxdata="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" path="m,l3358,,6712,r3358,e" filled="f" strokeweight=".5pt">
                 <v:path arrowok="t" o:connecttype="custom" o:connectlocs="0,0;3358,0;6712,0;10070,0" o:connectangles="0,0,0,0"/>
               </v:shape>
             </v:group>
@@ -1274,34 +1206,34 @@
           <w:color w:val="000000" w:themeColor="text1"/>
         </w:rPr>
         <w:pict>
-          <v:group id="Group 561" o:spid="_x0000_s1218" style="position:absolute;left:0;text-align:left;margin-left:54pt;margin-top:366.95pt;width:7in;height:38.4pt;z-index:-251632640;mso-position-horizontal-relative:page;mso-position-vertical-relative:page" coordorigin="1080,7339" coordsize="10080,768" o:gfxdata="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">
-            <v:group id="Group 562" o:spid="_x0000_s1229" style="position:absolute;left:1085;top:7344;width:10070;height:2" coordorigin="1085,7344" coordsize="10070,2" o:gfxdata="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">
-              <v:shape id="Freeform 563" o:spid="_x0000_s1230" style="position:absolute;left:1085;top:7344;width:10070;height:2;visibility:visible;mso-wrap-style:square;v-text-anchor:top" coordsize="10070,2" o:gfxdata="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" path="m,l10070,e" filled="f" strokeweight=".5pt">
+          <v:group id="Group 561" o:spid="_x0000_s1442" style="position:absolute;left:0;text-align:left;margin-left:54pt;margin-top:366.95pt;width:7in;height:38.4pt;z-index:-251642880;mso-position-horizontal-relative:page;mso-position-vertical-relative:page" coordorigin="1080,7339" coordsize="10080,768" o:gfxdata="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">
+            <v:group id="Group 562" o:spid="_x0000_s1443" style="position:absolute;left:1085;top:7344;width:10070;height:2" coordorigin="1085,7344" coordsize="10070,2" o:gfxdata="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">
+              <v:shape id="Freeform 563" o:spid="_x0000_s1444" style="position:absolute;left:1085;top:7344;width:10070;height:2;visibility:visible;mso-wrap-style:square;v-text-anchor:top" coordsize="10070,2" o:gfxdata="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" path="m,l10070,e" filled="f" strokeweight=".5pt">
                 <v:path arrowok="t" o:connecttype="custom" o:connectlocs="0,0;10070,0" o:connectangles="0,0"/>
               </v:shape>
             </v:group>
-            <v:group id="Group 564" o:spid="_x0000_s1227" style="position:absolute;left:1090;top:7349;width:2;height:748" coordorigin="1090,7349" coordsize="2,748" o:gfxdata="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">
-              <v:shape id="Freeform 565" o:spid="_x0000_s1228" style="position:absolute;left:1090;top:7349;width:2;height:748;visibility:visible;mso-wrap-style:square;v-text-anchor:top" coordsize="2,748" o:gfxdata="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" path="m,748l,e" filled="f" strokeweight=".5pt">
+            <v:group id="Group 564" o:spid="_x0000_s1445" style="position:absolute;left:1090;top:7349;width:2;height:748" coordorigin="1090,7349" coordsize="2,748" o:gfxdata="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">
+              <v:shape id="Freeform 565" o:spid="_x0000_s1446" style="position:absolute;left:1090;top:7349;width:2;height:748;visibility:visible;mso-wrap-style:square;v-text-anchor:top" coordsize="2,748" o:gfxdata="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" path="m,748l,e" filled="f" strokeweight=".5pt">
                 <v:path arrowok="t" o:connecttype="custom" o:connectlocs="0,8097;0,7349" o:connectangles="0,0"/>
               </v:shape>
             </v:group>
-            <v:group id="Group 566" o:spid="_x0000_s1225" style="position:absolute;left:4443;top:7349;width:2;height:748" coordorigin="4443,7349" coordsize="2,748" o:gfxdata="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">
-              <v:shape id="Freeform 567" o:spid="_x0000_s1226" style="position:absolute;left:4443;top:7349;width:2;height:748;visibility:visible;mso-wrap-style:square;v-text-anchor:top" coordsize="2,748" o:gfxdata="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" path="m,748l,e" filled="f" strokeweight=".5pt">
+            <v:group id="Group 566" o:spid="_x0000_s1447" style="position:absolute;left:4443;top:7349;width:2;height:748" coordorigin="4443,7349" coordsize="2,748" o:gfxdata="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">
+              <v:shape id="Freeform 567" o:spid="_x0000_s1448" style="position:absolute;left:4443;top:7349;width:2;height:748;visibility:visible;mso-wrap-style:square;v-text-anchor:top" coordsize="2,748" o:gfxdata="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" path="m,748l,e" filled="f" strokeweight=".5pt">
                 <v:path arrowok="t" o:connecttype="custom" o:connectlocs="0,8097;0,7349" o:connectangles="0,0"/>
               </v:shape>
             </v:group>
-            <v:group id="Group 568" o:spid="_x0000_s1223" style="position:absolute;left:7797;top:7349;width:2;height:748" coordorigin="7797,7349" coordsize="2,748" o:gfxdata="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">
-              <v:shape id="Freeform 569" o:spid="_x0000_s1224" style="position:absolute;left:7797;top:7349;width:2;height:748;visibility:visible;mso-wrap-style:square;v-text-anchor:top" coordsize="2,748" o:gfxdata="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" path="m,748l,e" filled="f" strokeweight=".5pt">
+            <v:group id="Group 568" o:spid="_x0000_s1449" style="position:absolute;left:7797;top:7349;width:2;height:748" coordorigin="7797,7349" coordsize="2,748" o:gfxdata="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">
+              <v:shape id="Freeform 569" o:spid="_x0000_s1450" style="position:absolute;left:7797;top:7349;width:2;height:748;visibility:visible;mso-wrap-style:square;v-text-anchor:top" coordsize="2,748" o:gfxdata="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" path="m,748l,e" filled="f" strokeweight=".5pt">
                 <v:path arrowok="t" o:connecttype="custom" o:connectlocs="0,8097;0,7349" o:connectangles="0,0"/>
               </v:shape>
             </v:group>
-            <v:group id="Group 570" o:spid="_x0000_s1221" style="position:absolute;left:11150;top:7349;width:2;height:748" coordorigin="11150,7349" coordsize="2,748" o:gfxdata="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">
-              <v:shape id="Freeform 571" o:spid="_x0000_s1222" style="position:absolute;left:11150;top:7349;width:2;height:748;visibility:visible;mso-wrap-style:square;v-text-anchor:top" coordsize="2,748" o:gfxdata="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" path="m,748l,e" filled="f" strokeweight=".5pt">
+            <v:group id="Group 570" o:spid="_x0000_s1451" style="position:absolute;left:11150;top:7349;width:2;height:748" coordorigin="11150,7349" coordsize="2,748" o:gfxdata="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">
+              <v:shape id="Freeform 571" o:spid="_x0000_s1452" style="position:absolute;left:11150;top:7349;width:2;height:748;visibility:visible;mso-wrap-style:square;v-text-anchor:top" coordsize="2,748" o:gfxdata="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" path="m,748l,e" filled="f" strokeweight=".5pt">
                 <v:path arrowok="t" o:connecttype="custom" o:connectlocs="0,8097;0,7349" o:connectangles="0,0"/>
               </v:shape>
             </v:group>
-            <v:group id="Group 572" o:spid="_x0000_s1219" style="position:absolute;left:1085;top:8102;width:10070;height:2" coordorigin="1085,8102" coordsize="10070,2" o:gfxdata="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">
-              <v:shape id="Freeform 573" o:spid="_x0000_s1220" style="position:absolute;left:1085;top:8102;width:10070;height:2;visibility:visible;mso-wrap-style:square;v-text-anchor:top" coordsize="10070,2" o:gfxdata="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" path="m,l3358,,6712,r3358,e" filled="f" strokeweight=".5pt">
+            <v:group id="Group 572" o:spid="_x0000_s1453" style="position:absolute;left:1085;top:8102;width:10070;height:2" coordorigin="1085,8102" coordsize="10070,2" o:gfxdata="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">
+              <v:shape id="Freeform 573" o:spid="_x0000_s1454" style="position:absolute;left:1085;top:8102;width:10070;height:2;visibility:visible;mso-wrap-style:square;v-text-anchor:top" coordsize="10070,2" o:gfxdata="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" path="m,l3358,,6712,r3358,e" filled="f" strokeweight=".5pt">
                 <v:path arrowok="t" o:connecttype="custom" o:connectlocs="0,0;3358,0;6712,0;10070,0" o:connectangles="0,0,0,0"/>
               </v:shape>
             </v:group>
@@ -1315,74 +1247,74 @@
           <w:color w:val="000000" w:themeColor="text1"/>
         </w:rPr>
         <w:pict>
-          <v:group id="Group 574" o:spid="_x0000_s1202" style="position:absolute;left:0;text-align:left;margin-left:53.5pt;margin-top:432.9pt;width:7in;height:285.95pt;z-index:-251631616;mso-position-horizontal-relative:page;mso-position-vertical-relative:page" coordorigin="1070,8658" coordsize="10080,5719" o:gfxdata="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">
-            <v:group id="Group 575" o:spid="_x0000_s1216" style="position:absolute;left:1075;top:8663;width:10070;height:2" coordorigin="1075,8663" coordsize="10070,2" o:gfxdata="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">
-              <v:shape id="Freeform 576" o:spid="_x0000_s1217" style="position:absolute;left:1075;top:8663;width:10070;height:2;visibility:visible;mso-wrap-style:square;v-text-anchor:top" coordsize="10070,2" o:gfxdata="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" path="m,l10070,e" filled="f" strokeweight=".5pt">
+          <v:group id="Group 574" o:spid="_x0000_s1455" style="position:absolute;left:0;text-align:left;margin-left:53.5pt;margin-top:432.9pt;width:7in;height:285.95pt;z-index:-251641856;mso-position-horizontal-relative:page;mso-position-vertical-relative:page" coordorigin="1070,8658" coordsize="10080,5719" o:gfxdata="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">
+            <v:group id="Group 575" o:spid="_x0000_s1456" style="position:absolute;left:1075;top:8663;width:10070;height:2" coordorigin="1075,8663" coordsize="10070,2" o:gfxdata="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">
+              <v:shape id="Freeform 576" o:spid="_x0000_s1457" style="position:absolute;left:1075;top:8663;width:10070;height:2;visibility:visible;mso-wrap-style:square;v-text-anchor:top" coordsize="10070,2" o:gfxdata="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" path="m,l10070,e" filled="f" strokeweight=".5pt">
                 <v:path arrowok="t" o:connecttype="custom" o:connectlocs="0,0;10070,0" o:connectangles="0,0"/>
               </v:shape>
             </v:group>
-            <v:group id="Group 577" o:spid="_x0000_s1214" style="position:absolute;left:1080;top:8668;width:2;height:5699" coordorigin="1080,8668" coordsize="2,5699" o:gfxdata="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">
-              <v:shape id="Freeform 578" o:spid="_x0000_s1215" style="position:absolute;left:1080;top:8668;width:2;height:5699;visibility:visible;mso-wrap-style:square;v-text-anchor:top" coordsize="2,5699" o:gfxdata="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" path="m,l,5699e" filled="f" strokeweight=".5pt">
+            <v:group id="Group 577" o:spid="_x0000_s1458" style="position:absolute;left:1080;top:8668;width:2;height:5699" coordorigin="1080,8668" coordsize="2,5699" o:gfxdata="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">
+              <v:shape id="Freeform 578" o:spid="_x0000_s1459" style="position:absolute;left:1080;top:8668;width:2;height:5699;visibility:visible;mso-wrap-style:square;v-text-anchor:top" coordsize="2,5699" o:gfxdata="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" path="m,l,5699e" filled="f" strokeweight=".5pt">
                 <v:path arrowok="t" o:connecttype="custom" o:connectlocs="0,8668;0,14367" o:connectangles="0,0"/>
               </v:shape>
             </v:group>
-            <v:group id="Group 579" o:spid="_x0000_s1212" style="position:absolute;left:5701;top:8668;width:2;height:5699" coordorigin="5701,8668" coordsize="2,5699" o:gfxdata="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">
-              <v:shape id="Freeform 580" o:spid="_x0000_s1213" style="position:absolute;left:5701;top:8668;width:2;height:5699;visibility:visible;mso-wrap-style:square;v-text-anchor:top" coordsize="2,5699" o:gfxdata="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" path="m,l,5699e" filled="f" strokeweight=".17642mm">
+            <v:group id="Group 579" o:spid="_x0000_s1460" style="position:absolute;left:5701;top:8668;width:2;height:5699" coordorigin="5701,8668" coordsize="2,5699" o:gfxdata="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">
+              <v:shape id="Freeform 580" o:spid="_x0000_s1461" style="position:absolute;left:5701;top:8668;width:2;height:5699;visibility:visible;mso-wrap-style:square;v-text-anchor:top" coordsize="2,5699" o:gfxdata="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" path="m,l,5699e" filled="f" strokeweight=".17642mm">
                 <v:path arrowok="t" o:connecttype="custom" o:connectlocs="0,8668;0,14367" o:connectangles="0,0"/>
               </v:shape>
             </v:group>
-            <v:group id="Group 581" o:spid="_x0000_s1210" style="position:absolute;left:11140;top:8668;width:2;height:5699" coordorigin="11140,8668" coordsize="2,5699" o:gfxdata="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">
-              <v:shape id="Freeform 582" o:spid="_x0000_s1211" style="position:absolute;left:11140;top:8668;width:2;height:5699;visibility:visible;mso-wrap-style:square;v-text-anchor:top" coordsize="2,5699" o:gfxdata="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" path="m,l,5699e" filled="f" strokeweight=".17644mm">
+            <v:group id="Group 581" o:spid="_x0000_s1462" style="position:absolute;left:11140;top:8668;width:2;height:5699" coordorigin="11140,8668" coordsize="2,5699" o:gfxdata="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">
+              <v:shape id="Freeform 582" o:spid="_x0000_s1463" style="position:absolute;left:11140;top:8668;width:2;height:5699;visibility:visible;mso-wrap-style:square;v-text-anchor:top" coordsize="2,5699" o:gfxdata="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" path="m,l,5699e" filled="f" strokeweight=".17644mm">
                 <v:path arrowok="t" o:connecttype="custom" o:connectlocs="0,8668;0,14367" o:connectangles="0,0"/>
               </v:shape>
             </v:group>
-            <v:group id="Group 583" o:spid="_x0000_s1208" style="position:absolute;left:1075;top:9140;width:10070;height:2" coordorigin="1075,9140" coordsize="10070,2" o:gfxdata="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">
-              <v:shape id="Freeform 584" o:spid="_x0000_s1209" style="position:absolute;left:1075;top:9140;width:10070;height:2;visibility:visible;mso-wrap-style:square;v-text-anchor:top" coordsize="10070,2" o:gfxdata="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" path="m,l10070,e" filled="f" strokeweight=".5pt">
+            <v:group id="Group 583" o:spid="_x0000_s1464" style="position:absolute;left:1075;top:9140;width:10070;height:2" coordorigin="1075,9140" coordsize="10070,2" o:gfxdata="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">
+              <v:shape id="Freeform 584" o:spid="_x0000_s1465" style="position:absolute;left:1075;top:9140;width:10070;height:2;visibility:visible;mso-wrap-style:square;v-text-anchor:top" coordsize="10070,2" o:gfxdata="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" path="m,l10070,e" filled="f" strokeweight=".5pt">
                 <v:path arrowok="t" o:connecttype="custom" o:connectlocs="0,0;10070,0" o:connectangles="0,0"/>
               </v:shape>
             </v:group>
-            <v:group id="Group 585" o:spid="_x0000_s1206" style="position:absolute;left:1075;top:9703;width:10070;height:2" coordorigin="1075,9703" coordsize="10070,2" o:gfxdata="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">
-              <v:shape id="Freeform 586" o:spid="_x0000_s1207" style="position:absolute;left:1075;top:9703;width:10070;height:2;visibility:visible;mso-wrap-style:square;v-text-anchor:top" coordsize="10070,2" o:gfxdata="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" path="m,l10070,e" filled="f" strokeweight=".5pt">
+            <v:group id="Group 585" o:spid="_x0000_s1466" style="position:absolute;left:1075;top:9703;width:10070;height:2" coordorigin="1075,9703" coordsize="10070,2" o:gfxdata="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">
+              <v:shape id="Freeform 586" o:spid="_x0000_s1467" style="position:absolute;left:1075;top:9703;width:10070;height:2;visibility:visible;mso-wrap-style:square;v-text-anchor:top" coordsize="10070,2" o:gfxdata="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" path="m,l10070,e" filled="f" strokeweight=".5pt">
                 <v:path arrowok="t" o:connecttype="custom" o:connectlocs="0,0;10070,0" o:connectangles="0,0"/>
               </v:shape>
             </v:group>
-            <v:group id="Group 587" o:spid="_x0000_s1204" style="position:absolute;left:1075;top:10237;width:10070;height:2" coordorigin="1075,10237" coordsize="10070,2" o:gfxdata="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">
-              <v:shape id="Freeform 588" o:spid="_x0000_s1205" style="position:absolute;left:1075;top:10237;width:10070;height:2;visibility:visible;mso-wrap-style:square;v-text-anchor:top" coordsize="10070,2" o:gfxdata="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" path="m,l10070,e" filled="f" strokeweight=".5pt">
+            <v:group id="Group 587" o:spid="_x0000_s1468" style="position:absolute;left:1075;top:10237;width:10070;height:2" coordorigin="1075,10237" coordsize="10070,2" o:gfxdata="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">
+              <v:shape id="Freeform 588" o:spid="_x0000_s1469" style="position:absolute;left:1075;top:10237;width:10070;height:2;visibility:visible;mso-wrap-style:square;v-text-anchor:top" coordsize="10070,2" o:gfxdata="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" path="m,l10070,e" filled="f" strokeweight=".5pt">
                 <v:path arrowok="t" o:connecttype="custom" o:connectlocs="0,0;10070,0" o:connectangles="0,0"/>
               </v:shape>
             </v:group>
-            <v:group id="Group 589" o:spid="_x0000_s1203" style="position:absolute;left:1075;top:10851;width:10070;height:2" coordorigin="1075,10851" coordsize="10070,2" o:gfxdata="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">
-              <v:shape id="Freeform 590" o:spid="_x0000_s1042" style="position:absolute;left:1075;top:10851;width:10070;height:2;visibility:visible;mso-wrap-style:square;v-text-anchor:top" coordsize="10070,2" o:gfxdata="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" path="m,l10070,e" filled="f" strokeweight=".5pt">
+            <v:group id="Group 589" o:spid="_x0000_s1470" style="position:absolute;left:1075;top:10851;width:10070;height:2" coordorigin="1075,10851" coordsize="10070,2" o:gfxdata="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">
+              <v:shape id="Freeform 590" o:spid="_x0000_s1471" style="position:absolute;left:1075;top:10851;width:10070;height:2;visibility:visible;mso-wrap-style:square;v-text-anchor:top" coordsize="10070,2" o:gfxdata="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" path="m,l10070,e" filled="f" strokeweight=".5pt">
                 <v:path arrowok="t" o:connecttype="custom" o:connectlocs="0,0;10070,0" o:connectangles="0,0"/>
               </v:shape>
             </v:group>
-            <v:group id="Group 591" o:spid="_x0000_s1043" style="position:absolute;left:1075;top:11503;width:10070;height:2" coordorigin="1075,11503" coordsize="10070,2" o:gfxdata="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">
-              <v:shape id="Freeform 592" o:spid="_x0000_s1044" style="position:absolute;left:1075;top:11503;width:10070;height:2;visibility:visible;mso-wrap-style:square;v-text-anchor:top" coordsize="10070,2" o:gfxdata="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" path="m,l10070,e" filled="f" strokeweight=".5pt">
+            <v:group id="Group 591" o:spid="_x0000_s1472" style="position:absolute;left:1075;top:11503;width:10070;height:2" coordorigin="1075,11503" coordsize="10070,2" o:gfxdata="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">
+              <v:shape id="Freeform 592" o:spid="_x0000_s1473" style="position:absolute;left:1075;top:11503;width:10070;height:2;visibility:visible;mso-wrap-style:square;v-text-anchor:top" coordsize="10070,2" o:gfxdata="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" path="m,l10070,e" filled="f" strokeweight=".5pt">
                 <v:path arrowok="t" o:connecttype="custom" o:connectlocs="0,0;10070,0" o:connectangles="0,0"/>
               </v:shape>
             </v:group>
-            <v:group id="Group 593" o:spid="_x0000_s1045" style="position:absolute;left:1075;top:12120;width:10070;height:2" coordorigin="1075,12120" coordsize="10070,2" o:gfxdata="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">
-              <v:shape id="Freeform 594" o:spid="_x0000_s1046" style="position:absolute;left:1075;top:12120;width:10070;height:2;visibility:visible;mso-wrap-style:square;v-text-anchor:top" coordsize="10070,2" o:gfxdata="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" path="m,l10070,e" filled="f" strokeweight=".5pt">
+            <v:group id="Group 593" o:spid="_x0000_s1474" style="position:absolute;left:1075;top:12120;width:10070;height:2" coordorigin="1075,12120" coordsize="10070,2" o:gfxdata="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">
+              <v:shape id="Freeform 594" o:spid="_x0000_s1475" style="position:absolute;left:1075;top:12120;width:10070;height:2;visibility:visible;mso-wrap-style:square;v-text-anchor:top" coordsize="10070,2" o:gfxdata="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" path="m,l10070,e" filled="f" strokeweight=".5pt">
                 <v:path arrowok="t" o:connecttype="custom" o:connectlocs="0,0;10070,0" o:connectangles="0,0"/>
               </v:shape>
             </v:group>
-            <v:group id="Group 595" o:spid="_x0000_s1047" style="position:absolute;left:1075;top:12703;width:10070;height:2" coordorigin="1075,12703" coordsize="10070,2" o:gfxdata="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">
-              <v:shape id="Freeform 596" o:spid="_x0000_s1048" style="position:absolute;left:1075;top:12703;width:10070;height:2;visibility:visible;mso-wrap-style:square;v-text-anchor:top" coordsize="10070,2" o:gfxdata="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" path="m,l10070,e" filled="f" strokeweight=".5pt">
+            <v:group id="Group 595" o:spid="_x0000_s1476" style="position:absolute;left:1075;top:12703;width:10070;height:2" coordorigin="1075,12703" coordsize="10070,2" o:gfxdata="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">
+              <v:shape id="Freeform 596" o:spid="_x0000_s1477" style="position:absolute;left:1075;top:12703;width:10070;height:2;visibility:visible;mso-wrap-style:square;v-text-anchor:top" coordsize="10070,2" o:gfxdata="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" path="m,l10070,e" filled="f" strokeweight=".5pt">
                 <v:path arrowok="t" o:connecttype="custom" o:connectlocs="0,0;10070,0" o:connectangles="0,0"/>
               </v:shape>
             </v:group>
-            <v:group id="Group 597" o:spid="_x0000_s1049" style="position:absolute;left:1075;top:13217;width:10070;height:2" coordorigin="1075,13217" coordsize="10070,2" o:gfxdata="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">
-              <v:shape id="Freeform 598" o:spid="_x0000_s1050" style="position:absolute;left:1075;top:13217;width:10070;height:2;visibility:visible;mso-wrap-style:square;v-text-anchor:top" coordsize="10070,2" o:gfxdata="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" path="m,l10070,e" filled="f" strokeweight=".5pt">
+            <v:group id="Group 597" o:spid="_x0000_s1478" style="position:absolute;left:1075;top:13217;width:10070;height:2" coordorigin="1075,13217" coordsize="10070,2" o:gfxdata="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">
+              <v:shape id="Freeform 598" o:spid="_x0000_s1479" style="position:absolute;left:1075;top:13217;width:10070;height:2;visibility:visible;mso-wrap-style:square;v-text-anchor:top" coordsize="10070,2" o:gfxdata="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" path="m,l10070,e" filled="f" strokeweight=".5pt">
                 <v:path arrowok="t" o:connecttype="custom" o:connectlocs="0,0;10070,0" o:connectangles="0,0"/>
               </v:shape>
             </v:group>
-            <v:group id="Group 599" o:spid="_x0000_s1051" style="position:absolute;left:1075;top:13757;width:10070;height:2" coordorigin="1075,13757" coordsize="10070,2" o:gfxdata="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">
-              <v:shape id="Freeform 600" o:spid="_x0000_s1052" style="position:absolute;left:1075;top:13757;width:10070;height:2;visibility:visible;mso-wrap-style:square;v-text-anchor:top" coordsize="10070,2" o:gfxdata="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" path="m,l10070,e" filled="f" strokeweight=".5pt">
+            <v:group id="Group 599" o:spid="_x0000_s1480" style="position:absolute;left:1075;top:13757;width:10070;height:2" coordorigin="1075,13757" coordsize="10070,2" o:gfxdata="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">
+              <v:shape id="Freeform 600" o:spid="_x0000_s1481" style="position:absolute;left:1075;top:13757;width:10070;height:2;visibility:visible;mso-wrap-style:square;v-text-anchor:top" coordsize="10070,2" o:gfxdata="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" path="m,l10070,e" filled="f" strokeweight=".5pt">
                 <v:path arrowok="t" o:connecttype="custom" o:connectlocs="0,0;10070,0" o:connectangles="0,0"/>
               </v:shape>
             </v:group>
-            <v:group id="Group 601" o:spid="_x0000_s1053" style="position:absolute;left:1075;top:14372;width:10070;height:2" coordorigin="1075,14372" coordsize="10070,2" o:gfxdata="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">
-              <v:shape id="Freeform 602" o:spid="_x0000_s1054" style="position:absolute;left:1075;top:14372;width:10070;height:2;visibility:visible;mso-wrap-style:square;v-text-anchor:top" coordsize="10070,2" o:gfxdata="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" path="m,l4626,r5444,e" filled="f" strokeweight=".5pt">
+            <v:group id="Group 601" o:spid="_x0000_s1482" style="position:absolute;left:1075;top:14372;width:10070;height:2" coordorigin="1075,14372" coordsize="10070,2" o:gfxdata="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">
+              <v:shape id="Freeform 602" o:spid="_x0000_s1483" style="position:absolute;left:1075;top:14372;width:10070;height:2;visibility:visible;mso-wrap-style:square;v-text-anchor:top" coordsize="10070,2" o:gfxdata="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" path="m,l4626,r5444,e" filled="f" strokeweight=".5pt">
                 <v:path arrowok="t" o:connecttype="custom" o:connectlocs="0,0;4626,0;10070,0" o:connectangles="0,0,0"/>
               </v:shape>
             </v:group>
@@ -1391,7 +1323,7 @@
         </w:pict>
       </w:r>
     </w:p>
-    <w:bookmarkStart w:id="3" w:name="Time"/>
+    <w:bookmarkStart w:id="4" w:name="Time"/>
     <w:p>
       <w:pPr>
         <w:framePr w:w="598" w:h="260" w:hRule="exact" w:hSpace="180" w:wrap="around" w:vAnchor="page" w:hAnchor="page" w:x="1310" w:y="4326"/>
@@ -1448,7 +1380,7 @@
         </w:rPr>
         <w:t>:</w:t>
       </w:r>
-      <w:bookmarkEnd w:id="3"/>
+      <w:bookmarkEnd w:id="4"/>
       <w:r>
         <w:rPr>
           <w:rFonts w:ascii="HelveticaNeueLT Std Med" w:hAnsi="HelveticaNeueLT Std Med" w:cs="HelveticaNeueLT Std Med"/>
@@ -1459,7 +1391,7 @@
         <w:fldChar w:fldCharType="end"/>
       </w:r>
     </w:p>
-    <w:bookmarkStart w:id="4" w:name="Cost"/>
+    <w:bookmarkStart w:id="5" w:name="Cost"/>
     <w:p>
       <w:pPr>
         <w:framePr w:w="1034" w:h="260" w:hRule="exact" w:hSpace="180" w:wrap="around" w:vAnchor="page" w:hAnchor="page" w:x="1310" w:y="5666"/>
@@ -1521,7 +1453,7 @@
         </w:rPr>
         <w:t>:</w:t>
       </w:r>
-      <w:bookmarkEnd w:id="4"/>
+      <w:bookmarkEnd w:id="5"/>
       <w:r>
         <w:rPr>
           <w:rFonts w:ascii="HelveticaNeueLT Std Med" w:hAnsi="HelveticaNeueLT Std Med" w:cs="HelveticaNeueLT Std Med"/>
@@ -1532,7 +1464,7 @@
         <w:fldChar w:fldCharType="end"/>
       </w:r>
     </w:p>
-    <w:bookmarkStart w:id="5" w:name="Other"/>
+    <w:bookmarkStart w:id="6" w:name="Other"/>
     <w:p>
       <w:pPr>
         <w:framePr w:w="978" w:h="260" w:hRule="exact" w:hSpace="180" w:wrap="around" w:vAnchor="page" w:hAnchor="page" w:x="1310" w:y="7026"/>
@@ -1594,7 +1526,7 @@
         </w:rPr>
         <w:t>:</w:t>
       </w:r>
-      <w:bookmarkEnd w:id="5"/>
+      <w:bookmarkEnd w:id="6"/>
       <w:r>
         <w:rPr>
           <w:rFonts w:ascii="HelveticaNeueLT Std Med" w:hAnsi="HelveticaNeueLT Std Med" w:cs="HelveticaNeueLT Std Med"/>
@@ -1621,7 +1553,7 @@
           <w:color w:val="000000" w:themeColor="text1"/>
         </w:rPr>
         <w:pict>
-          <v:shape id="Text Box 604" o:spid="_x0000_s1201" type="#_x0000_t202" style="position:absolute;margin-left:276.25pt;margin-top:728.2pt;width:59.5pt;height:13pt;z-index:-251629568;visibility:visible;mso-wrap-style:square;mso-width-percent:0;mso-height-percent:0;mso-wrap-distance-left:9pt;mso-wrap-distance-top:0;mso-wrap-distance-right:9pt;mso-wrap-distance-bottom:0;mso-position-horizontal:absolute;mso-position-horizontal-relative:page;mso-position-vertical:absolute;mso-position-vertical-relative:page;mso-width-percent:0;mso-height-percent:0;mso-width-relative:page;mso-height-relative:page;v-text-anchor:top" o:gfxdata="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" filled="f" stroked="f">
+          <v:shape id="Text Box 604" o:spid="_x0000_s1485" type="#_x0000_t202" style="position:absolute;margin-left:276.25pt;margin-top:728.2pt;width:59.5pt;height:13pt;z-index:-251639808;visibility:visible;mso-wrap-style:square;mso-width-percent:0;mso-height-percent:0;mso-wrap-distance-left:9pt;mso-wrap-distance-top:0;mso-wrap-distance-right:9pt;mso-wrap-distance-bottom:0;mso-position-horizontal:absolute;mso-position-horizontal-relative:page;mso-position-vertical:absolute;mso-position-vertical-relative:page;mso-width-percent:0;mso-height-percent:0;mso-width-relative:page;mso-height-relative:page;v-text-anchor:top" o:gfxdata="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" filled="f" stroked="f">
             <v:textbox style="mso-next-textbox:#Text Box 604" inset="0,0,0,0">
               <w:txbxContent>
                 <w:p>
@@ -1649,13 +1581,7 @@
                     <w:rPr>
                       <w:rFonts w:ascii="Arial" w:eastAsia="Arial" w:hAnsi="Arial" w:cs="Arial"/>
                     </w:rPr>
-                    <w:t xml:space="preserve">2 </w:t>
-                  </w:r>
-                  <w:r>
-                    <w:rPr>
-                      <w:rFonts w:ascii="Arial" w:eastAsia="Arial" w:hAnsi="Arial" w:cs="Arial"/>
-                    </w:rPr>
-                    <w:t>z</w:t>
+                    <w:t>2 z</w:t>
                   </w:r>
                   <w:r>
                     <w:rPr>
@@ -1678,7 +1604,7 @@
         </w:pict>
       </w:r>
     </w:p>
-    <w:bookmarkStart w:id="6" w:name="SummaryMilestones"/>
+    <w:bookmarkStart w:id="7" w:name="SummaryMilestones"/>
     <w:p>
       <w:pPr>
         <w:framePr w:w="4621" w:h="477" w:hRule="exact" w:hSpace="180" w:wrap="around" w:vAnchor="page" w:hAnchor="page" w:x="1077" w:y="8663"/>
@@ -1718,7 +1644,7 @@
         </w:rPr>
         <w:fldChar w:fldCharType="separate"/>
       </w:r>
-      <w:bookmarkEnd w:id="6"/>
+      <w:bookmarkEnd w:id="7"/>
       <w:r>
         <w:rPr>
           <w:rStyle w:val="Hypertextovodkaz"/>
@@ -1765,7 +1691,7 @@
           <w:color w:val="000000" w:themeColor="text1"/>
         </w:rPr>
         <w:pict>
-          <v:shape id="Text Box 605" o:spid="_x0000_s1200" type="#_x0000_t202" style="position:absolute;margin-left:285.05pt;margin-top:433.15pt;width:271.95pt;height:23.85pt;z-index:-251628544;visibility:visible;mso-wrap-style:square;mso-width-percent:0;mso-height-percent:0;mso-wrap-distance-left:9pt;mso-wrap-distance-top:0;mso-wrap-distance-right:9pt;mso-wrap-distance-bottom:0;mso-position-horizontal:absolute;mso-position-horizontal-relative:page;mso-position-vertical:absolute;mso-position-vertical-relative:page;mso-width-percent:0;mso-height-percent:0;mso-width-relative:page;mso-height-relative:page;v-text-anchor:top" o:gfxdata="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" filled="f" stroked="f">
+          <v:shape id="Text Box 605" o:spid="_x0000_s1486" type="#_x0000_t202" style="position:absolute;margin-left:285.05pt;margin-top:433.15pt;width:271.95pt;height:23.85pt;z-index:-251638784;visibility:visible;mso-wrap-style:square;mso-width-percent:0;mso-height-percent:0;mso-wrap-distance-left:9pt;mso-wrap-distance-top:0;mso-wrap-distance-right:9pt;mso-wrap-distance-bottom:0;mso-position-horizontal:absolute;mso-position-horizontal-relative:page;mso-position-vertical:absolute;mso-position-vertical-relative:page;mso-width-percent:0;mso-height-percent:0;mso-width-relative:page;mso-height-relative:page;v-text-anchor:top" o:gfxdata="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" filled="f" stroked="f">
             <v:textbox style="mso-next-textbox:#Text Box 605" inset="0,0,0,0">
               <w:txbxContent>
                 <w:p>
@@ -1864,7 +1790,7 @@
         </w:rPr>
       </w:pPr>
     </w:p>
-    <w:bookmarkStart w:id="7" w:name="SuccessCriteria"/>
+    <w:bookmarkStart w:id="8" w:name="SuccessCriteria"/>
     <w:p>
       <w:pPr>
         <w:framePr w:w="3353" w:h="477" w:hRule="exact" w:hSpace="180" w:wrap="around" w:vAnchor="page" w:hAnchor="page" w:x="4443" w:y="2246"/>
@@ -1906,7 +1832,7 @@
         </w:rPr>
         <w:fldChar w:fldCharType="separate"/>
       </w:r>
-      <w:bookmarkEnd w:id="7"/>
+      <w:bookmarkEnd w:id="8"/>
       <w:r>
         <w:rPr>
           <w:rStyle w:val="Hypertextovodkaz"/>
@@ -1954,7 +1880,7 @@
           <w:color w:val="000000" w:themeColor="text1"/>
         </w:rPr>
         <w:pict>
-          <v:shape id="Text Box 603" o:spid="_x0000_s1041" type="#_x0000_t202" style="position:absolute;margin-left:206.45pt;margin-top:77.3pt;width:222.75pt;height:22pt;z-index:-251630592;visibility:visible;mso-height-percent:0;mso-wrap-distance-left:9pt;mso-wrap-distance-top:0;mso-wrap-distance-right:9pt;mso-wrap-distance-bottom:0;mso-position-horizontal:absolute;mso-position-horizontal-relative:page;mso-position-vertical:absolute;mso-position-vertical-relative:page;mso-height-percent:0;mso-width-relative:page;mso-height-relative:page;v-text-anchor:top" o:gfxdata="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" filled="f" stroked="f">
+          <v:shape id="Text Box 603" o:spid="_x0000_s1484" type="#_x0000_t202" style="position:absolute;margin-left:206.45pt;margin-top:77.3pt;width:222.75pt;height:22pt;z-index:-251640832;visibility:visible;mso-height-percent:0;mso-wrap-distance-left:9pt;mso-wrap-distance-top:0;mso-wrap-distance-right:9pt;mso-wrap-distance-bottom:0;mso-position-horizontal:absolute;mso-position-horizontal-relative:page;mso-position-vertical:absolute;mso-position-vertical-relative:page;mso-height-percent:0;mso-width-relative:page;mso-height-relative:page;v-text-anchor:top" o:gfxdata="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" filled="f" stroked="f">
             <v:textbox inset="0,0,0,0">
               <w:txbxContent>
                 <w:p>
@@ -2001,7 +1927,7 @@
           <w:color w:val="000000" w:themeColor="text1"/>
         </w:rPr>
         <w:pict>
-          <v:shape id="Text Box 636" o:spid="_x0000_s1074" type="#_x0000_t202" style="position:absolute;margin-left:389.85pt;margin-top:112.3pt;width:167.65pt;height:23.85pt;z-index:-251596800;visibility:visible;mso-wrap-style:square;mso-width-percent:0;mso-height-percent:0;mso-wrap-distance-left:9pt;mso-wrap-distance-top:0;mso-wrap-distance-right:9pt;mso-wrap-distance-bottom:0;mso-position-horizontal:absolute;mso-position-horizontal-relative:page;mso-position-vertical:absolute;mso-position-vertical-relative:page;mso-width-percent:0;mso-height-percent:0;mso-width-relative:page;mso-height-relative:page;v-text-anchor:top" o:gfxdata="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" filled="f" stroked="f">
+          <v:shape id="Text Box 636" o:spid="_x0000_s1487" type="#_x0000_t202" style="position:absolute;margin-left:389.85pt;margin-top:112.3pt;width:167.65pt;height:23.85pt;z-index:-251637760;visibility:visible;mso-wrap-style:square;mso-width-percent:0;mso-height-percent:0;mso-wrap-distance-left:9pt;mso-wrap-distance-top:0;mso-wrap-distance-right:9pt;mso-wrap-distance-bottom:0;mso-position-horizontal:absolute;mso-position-horizontal-relative:page;mso-position-vertical:absolute;mso-position-vertical-relative:page;mso-width-percent:0;mso-height-percent:0;mso-width-relative:page;mso-height-relative:page;v-text-anchor:top" o:gfxdata="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" filled="f" stroked="f">
             <v:textbox inset="0,0,0,0">
               <w:txbxContent>
                 <w:p>
@@ -2054,7 +1980,7 @@
           <w:lang w:val="cs-CZ" w:eastAsia="cs-CZ"/>
         </w:rPr>
         <w:pict>
-          <v:shape id="_x0000_s1329" type="#_x0000_t202" style="position:absolute;margin-left:176.95pt;margin-top:154.1pt;width:162pt;height:26.65pt;z-index:251770880;visibility:visible;mso-wrap-distance-left:9pt;mso-wrap-distance-top:3.6pt;mso-wrap-distance-right:9pt;mso-wrap-distance-bottom:3.6pt;mso-position-horizontal-relative:text;mso-position-vertical-relative:text;mso-width-relative:margin;mso-height-relative:margin;v-text-anchor:top" strokecolor="white [3212]">
+          <v:shape id="_x0000_s1588" type="#_x0000_t202" style="position:absolute;margin-left:176.95pt;margin-top:154.1pt;width:162pt;height:26.65pt;z-index:251712512;visibility:visible;mso-wrap-distance-left:9pt;mso-wrap-distance-top:3.6pt;mso-wrap-distance-right:9pt;mso-wrap-distance-bottom:3.6pt;mso-position-horizontal-relative:text;mso-position-vertical-relative:text;mso-width-relative:margin;mso-height-relative:margin;v-text-anchor:top" strokecolor="white [3212]">
             <v:textbox>
               <w:txbxContent>
                 <w:p>
@@ -2083,7 +2009,7 @@
           <w:lang w:val="cs-CZ" w:eastAsia="cs-CZ"/>
         </w:rPr>
         <w:pict>
-          <v:shape id="_x0000_s1328" type="#_x0000_t202" style="position:absolute;margin-left:7.45pt;margin-top:153.3pt;width:162pt;height:26.65pt;z-index:251769856;visibility:visible;mso-wrap-distance-left:9pt;mso-wrap-distance-top:3.6pt;mso-wrap-distance-right:9pt;mso-wrap-distance-bottom:3.6pt;mso-position-horizontal-relative:text;mso-position-vertical-relative:text;mso-width-relative:margin;mso-height-relative:margin;v-text-anchor:top" strokecolor="white [3212]">
+          <v:shape id="_x0000_s1587" type="#_x0000_t202" style="position:absolute;margin-left:7.45pt;margin-top:153.3pt;width:162pt;height:26.65pt;z-index:251711488;visibility:visible;mso-wrap-distance-left:9pt;mso-wrap-distance-top:3.6pt;mso-wrap-distance-right:9pt;mso-wrap-distance-bottom:3.6pt;mso-position-horizontal-relative:text;mso-position-vertical-relative:text;mso-width-relative:margin;mso-height-relative:margin;v-text-anchor:top" strokecolor="white [3212]">
             <v:textbox>
               <w:txbxContent>
                 <w:p>
@@ -2112,7 +2038,7 @@
           <w:lang w:val="cs-CZ" w:eastAsia="cs-CZ"/>
         </w:rPr>
         <w:pict>
-          <v:shape id="_x0000_s1327" type="#_x0000_t202" style="position:absolute;margin-left:176.95pt;margin-top:87.35pt;width:162pt;height:26.65pt;z-index:251768832;visibility:visible;mso-wrap-distance-left:9pt;mso-wrap-distance-top:3.6pt;mso-wrap-distance-right:9pt;mso-wrap-distance-bottom:3.6pt;mso-position-horizontal-relative:text;mso-position-vertical-relative:text;mso-width-relative:margin;mso-height-relative:margin;v-text-anchor:top" strokecolor="white [3212]">
+          <v:shape id="_x0000_s1586" type="#_x0000_t202" style="position:absolute;margin-left:176.95pt;margin-top:87.35pt;width:162pt;height:26.65pt;z-index:251710464;visibility:visible;mso-wrap-distance-left:9pt;mso-wrap-distance-top:3.6pt;mso-wrap-distance-right:9pt;mso-wrap-distance-bottom:3.6pt;mso-position-horizontal-relative:text;mso-position-vertical-relative:text;mso-width-relative:margin;mso-height-relative:margin;v-text-anchor:top" strokecolor="white [3212]">
             <v:textbox>
               <w:txbxContent>
                 <w:p>
@@ -2141,7 +2067,7 @@
           <w:lang w:val="cs-CZ" w:eastAsia="cs-CZ"/>
         </w:rPr>
         <w:pict>
-          <v:shape id="_x0000_s1326" type="#_x0000_t202" style="position:absolute;margin-left:10.45pt;margin-top:84.3pt;width:162pt;height:35.15pt;z-index:251767808;visibility:visible;mso-wrap-distance-left:9pt;mso-wrap-distance-top:3.6pt;mso-wrap-distance-right:9pt;mso-wrap-distance-bottom:3.6pt;mso-position-horizontal-relative:text;mso-position-vertical-relative:text;mso-width-relative:margin;mso-height-relative:margin;v-text-anchor:top" strokecolor="white [3212]">
+          <v:shape id="_x0000_s1585" type="#_x0000_t202" style="position:absolute;margin-left:10.45pt;margin-top:84.3pt;width:162pt;height:35.15pt;z-index:251709440;visibility:visible;mso-wrap-distance-left:9pt;mso-wrap-distance-top:3.6pt;mso-wrap-distance-right:9pt;mso-wrap-distance-bottom:3.6pt;mso-position-horizontal-relative:text;mso-position-vertical-relative:text;mso-width-relative:margin;mso-height-relative:margin;v-text-anchor:top" strokecolor="white [3212]">
             <v:textbox>
               <w:txbxContent>
                 <w:p>
@@ -2177,48 +2103,13 @@
           <w:lang w:val="de-DE"/>
         </w:rPr>
       </w:pPr>
-    </w:p>
-    <w:p>
-      <w:pPr>
-        <w:rPr>
-          <w:lang w:val="de-DE"/>
-        </w:rPr>
-      </w:pPr>
-    </w:p>
-    <w:p>
-      <w:pPr>
-        <w:rPr>
-          <w:lang w:val="de-DE"/>
-        </w:rPr>
-      </w:pPr>
-    </w:p>
-    <w:p>
-      <w:pPr>
-        <w:rPr>
-          <w:lang w:val="de-DE"/>
-        </w:rPr>
-      </w:pPr>
-    </w:p>
-    <w:p>
-      <w:pPr>
-        <w:rPr>
-          <w:lang w:val="de-DE"/>
-        </w:rPr>
-      </w:pPr>
-    </w:p>
-    <w:p>
-      <w:pPr>
-        <w:rPr>
-          <w:lang w:val="de-DE"/>
-        </w:rPr>
-      </w:pPr>
       <w:r>
         <w:rPr>
           <w:noProof/>
           <w:lang w:val="cs-CZ" w:eastAsia="cs-CZ"/>
         </w:rPr>
         <w:pict>
-          <v:shape id="_x0000_s1331" type="#_x0000_t202" style="position:absolute;margin-left:98.8pt;margin-top:25.85pt;width:162pt;height:26.65pt;z-index:251772928;visibility:visible;mso-wrap-distance-left:9pt;mso-wrap-distance-top:3.6pt;mso-wrap-distance-right:9pt;mso-wrap-distance-bottom:3.6pt;mso-position-horizontal-relative:text;mso-position-vertical-relative:text;mso-width-relative:margin;mso-height-relative:margin;v-text-anchor:top" strokecolor="white [3212]">
+          <v:shape id="_x0000_s1601" type="#_x0000_t202" style="position:absolute;margin-left:262.1pt;margin-top:169.45pt;width:162pt;height:26.65pt;z-index:251725824;visibility:visible;mso-wrap-distance-left:9pt;mso-wrap-distance-top:3.6pt;mso-wrap-distance-right:9pt;mso-wrap-distance-bottom:3.6pt;mso-position-horizontal-relative:text;mso-position-vertical-relative:text;mso-width-relative:margin;mso-height-relative:margin;v-text-anchor:top" strokecolor="white [3212]">
             <v:textbox>
               <w:txbxContent>
                 <w:p>
@@ -2231,7 +2122,7 @@
                     <w:rPr>
                       <w:lang w:val="cs-CZ"/>
                     </w:rPr>
-                    <w:t>Efektivní využití prostředků</w:t>
+                    <w:t>Kateřina Fialová</w:t>
                   </w:r>
                 </w:p>
               </w:txbxContent>
@@ -2246,8 +2137,8 @@
           <w:lang w:val="cs-CZ" w:eastAsia="cs-CZ"/>
         </w:rPr>
         <w:pict>
-          <v:shape id="_x0000_s1330" type="#_x0000_t202" style="position:absolute;margin-left:-69.95pt;margin-top:23.6pt;width:162pt;height:26.65pt;z-index:251771904;visibility:visible;mso-wrap-distance-left:9pt;mso-wrap-distance-top:3.6pt;mso-wrap-distance-right:9pt;mso-wrap-distance-bottom:3.6pt;mso-position-horizontal-relative:text;mso-position-vertical-relative:text;mso-width-relative:margin;mso-height-relative:margin;v-text-anchor:top" strokecolor="white [3212]">
-            <v:textbox>
+          <v:shape id="_x0000_s1598" type="#_x0000_t202" style="position:absolute;margin-left:261.35pt;margin-top:34.15pt;width:162pt;height:26.65pt;z-index:251722752;visibility:visible;mso-wrap-distance-left:9pt;mso-wrap-distance-top:3.6pt;mso-wrap-distance-right:9pt;mso-wrap-distance-bottom:3.6pt;mso-position-horizontal-relative:text;mso-position-vertical-relative:text;mso-width-relative:margin;mso-height-relative:margin;v-text-anchor:top" strokecolor="white [3212]">
+            <v:textbox style="mso-next-textbox:#_x0000_s1598">
               <w:txbxContent>
                 <w:p>
                   <w:pPr>
@@ -2259,7 +2150,7 @@
                     <w:rPr>
                       <w:lang w:val="cs-CZ"/>
                     </w:rPr>
-                    <w:t>Člověkohodiny</w:t>
+                    <w:t>Kateřina Fialová</w:t>
                   </w:r>
                 </w:p>
               </w:txbxContent>
@@ -2271,52 +2162,17 @@
     </w:p>
     <w:p>
       <w:pPr>
-        <w:tabs>
-          <w:tab w:val="left" w:pos="2310"/>
-        </w:tabs>
         <w:rPr>
           <w:lang w:val="de-DE"/>
         </w:rPr>
       </w:pPr>
       <w:r>
         <w:rPr>
-          <w:lang w:val="de-DE"/>
-        </w:rPr>
-        <w:tab/>
-      </w:r>
-    </w:p>
-    <w:p>
-      <w:pPr>
-        <w:tabs>
-          <w:tab w:val="left" w:pos="2310"/>
-        </w:tabs>
-        <w:rPr>
-          <w:lang w:val="de-DE"/>
-        </w:rPr>
-      </w:pPr>
-      <w:r>
-        <w:rPr>
-          <w:lang w:val="de-DE"/>
-        </w:rPr>
-        <w:tab/>
-      </w:r>
-    </w:p>
-    <w:p>
-      <w:pPr>
-        <w:tabs>
-          <w:tab w:val="left" w:pos="1815"/>
-        </w:tabs>
-        <w:rPr>
-          <w:lang w:val="de-DE"/>
-        </w:rPr>
-      </w:pPr>
-      <w:r>
-        <w:rPr>
           <w:noProof/>
           <w:lang w:val="cs-CZ" w:eastAsia="cs-CZ"/>
         </w:rPr>
         <w:pict>
-          <v:shape id="_x0000_s1341" type="#_x0000_t202" style="position:absolute;margin-left:244.75pt;margin-top:89.4pt;width:146.2pt;height:20.7pt;z-index:251783168;visibility:visible;mso-wrap-distance-left:9pt;mso-wrap-distance-top:3.6pt;mso-wrap-distance-right:9pt;mso-wrap-distance-bottom:3.6pt;mso-position-horizontal-relative:text;mso-position-vertical-relative:text;mso-width-relative:margin;mso-height-relative:margin;v-text-anchor:top" strokecolor="white [3212]">
+          <v:shape id="_x0000_s1593" type="#_x0000_t202" style="position:absolute;margin-left:-100.25pt;margin-top:256.6pt;width:146.2pt;height:20.7pt;z-index:251717632;visibility:visible;mso-wrap-distance-left:9pt;mso-wrap-distance-top:3.6pt;mso-wrap-distance-right:9pt;mso-wrap-distance-bottom:3.6pt;mso-position-horizontal-relative:text;mso-position-vertical-relative:text;mso-width-relative:margin;mso-height-relative:margin;v-text-anchor:top" strokecolor="white [3212]">
             <v:textbox>
               <w:txbxContent>
                 <w:p>
@@ -2344,7 +2200,7 @@
           <w:lang w:val="cs-CZ" w:eastAsia="cs-CZ"/>
         </w:rPr>
         <w:pict>
-          <v:shape id="_x0000_s1342" type="#_x0000_t202" style="position:absolute;margin-left:242.5pt;margin-top:115.85pt;width:146.2pt;height:20.7pt;z-index:251784192;visibility:visible;mso-wrap-distance-left:9pt;mso-wrap-distance-top:3.6pt;mso-wrap-distance-right:9pt;mso-wrap-distance-bottom:3.6pt;mso-position-horizontal-relative:text;mso-position-vertical-relative:text;mso-width-relative:margin;mso-height-relative:margin;v-text-anchor:top" strokecolor="white [3212]">
+          <v:shape id="_x0000_s1592" type="#_x0000_t202" style="position:absolute;margin-left:-331pt;margin-top:258.1pt;width:146.2pt;height:20.7pt;z-index:251716608;visibility:visible;mso-wrap-distance-left:9pt;mso-wrap-distance-top:3.6pt;mso-wrap-distance-right:9pt;mso-wrap-distance-bottom:3.6pt;mso-position-horizontal-relative:text;mso-position-vertical-relative:text;mso-width-relative:margin;mso-height-relative:margin;v-text-anchor:top" strokecolor="white [3212]">
             <v:textbox>
               <w:txbxContent>
                 <w:p>
@@ -2357,7 +2213,7 @@
                     <w:rPr>
                       <w:lang w:val="cs-CZ"/>
                     </w:rPr>
-                    <w:t>30.10.2017</w:t>
+                    <w:t>Zahájení projektu</w:t>
                   </w:r>
                 </w:p>
               </w:txbxContent>
@@ -2372,7 +2228,7 @@
           <w:lang w:val="cs-CZ" w:eastAsia="cs-CZ"/>
         </w:rPr>
         <w:pict>
-          <v:shape id="_x0000_s1343" type="#_x0000_t202" style="position:absolute;margin-left:242.5pt;margin-top:142.05pt;width:146.2pt;height:20.7pt;z-index:251785216;visibility:visible;mso-wrap-distance-left:9pt;mso-wrap-distance-top:3.6pt;mso-wrap-distance-right:9pt;mso-wrap-distance-bottom:3.6pt;mso-position-horizontal-relative:text;mso-position-vertical-relative:text;mso-width-relative:margin;mso-height-relative:margin;v-text-anchor:top" strokecolor="white [3212]">
+          <v:shape id="_x0000_s1600" type="#_x0000_t202" style="position:absolute;margin-left:-339.3pt;margin-top:100.65pt;width:162pt;height:26.65pt;z-index:251724800;visibility:visible;mso-wrap-distance-left:9pt;mso-wrap-distance-top:3.6pt;mso-wrap-distance-right:9pt;mso-wrap-distance-bottom:3.6pt;mso-position-horizontal-relative:text;mso-position-vertical-relative:text;mso-width-relative:margin;mso-height-relative:margin;v-text-anchor:top" strokecolor="white [3212]">
             <v:textbox>
               <w:txbxContent>
                 <w:p>
@@ -2385,7 +2241,7 @@
                     <w:rPr>
                       <w:lang w:val="cs-CZ"/>
                     </w:rPr>
-                    <w:t>22.12.2017</w:t>
+                    <w:t>4x90 člověkohodin</w:t>
                   </w:r>
                 </w:p>
               </w:txbxContent>
@@ -2400,7 +2256,7 @@
           <w:lang w:val="cs-CZ" w:eastAsia="cs-CZ"/>
         </w:rPr>
         <w:pict>
-          <v:shape id="_x0000_s1344" type="#_x0000_t202" style="position:absolute;margin-left:244.75pt;margin-top:172.65pt;width:146.2pt;height:20.7pt;z-index:251786240;visibility:visible;mso-wrap-distance-left:9pt;mso-wrap-distance-top:3.6pt;mso-wrap-distance-right:9pt;mso-wrap-distance-bottom:3.6pt;mso-position-horizontal-relative:text;mso-position-vertical-relative:text;mso-width-relative:margin;mso-height-relative:margin;v-text-anchor:top" strokecolor="white [3212]">
+          <v:shape id="_x0000_s1599" type="#_x0000_t202" style="position:absolute;margin-left:-3.8pt;margin-top:35.4pt;width:162pt;height:26.65pt;z-index:251723776;visibility:visible;mso-wrap-distance-left:9pt;mso-wrap-distance-top:3.6pt;mso-wrap-distance-right:9pt;mso-wrap-distance-bottom:3.6pt;mso-position-horizontal-relative:text;mso-position-vertical-relative:text;mso-width-relative:margin;mso-height-relative:margin;v-text-anchor:top" strokecolor="white [3212]">
             <v:textbox>
               <w:txbxContent>
                 <w:p>
@@ -2413,7 +2269,7 @@
                     <w:rPr>
                       <w:lang w:val="cs-CZ"/>
                     </w:rPr>
-                    <w:t>5.2.2018</w:t>
+                    <w:t>Kateřina Fialová</w:t>
                   </w:r>
                 </w:p>
               </w:txbxContent>
@@ -2422,13 +2278,20 @@
           </v:shape>
         </w:pict>
       </w:r>
+    </w:p>
+    <w:p>
+      <w:pPr>
+        <w:rPr>
+          <w:lang w:val="de-DE"/>
+        </w:rPr>
+      </w:pPr>
       <w:r>
         <w:rPr>
           <w:noProof/>
           <w:lang w:val="cs-CZ" w:eastAsia="cs-CZ"/>
         </w:rPr>
         <w:pict>
-          <v:shape id="_x0000_s1339" type="#_x0000_t202" style="position:absolute;margin-left:13pt;margin-top:87.5pt;width:146.2pt;height:20.7pt;z-index:251782144;visibility:visible;mso-wrap-distance-left:9pt;mso-wrap-distance-top:3.6pt;mso-wrap-distance-right:9pt;mso-wrap-distance-bottom:3.6pt;mso-position-horizontal-relative:text;mso-position-vertical-relative:text;mso-width-relative:margin;mso-height-relative:margin;v-text-anchor:top" strokecolor="white [3212]">
+          <v:shape id="_x0000_s1594" type="#_x0000_t202" style="position:absolute;margin-left:64.75pt;margin-top:192.9pt;width:146.2pt;height:20.7pt;z-index:251718656;visibility:visible;mso-wrap-distance-left:9pt;mso-wrap-distance-top:3.6pt;mso-wrap-distance-right:9pt;mso-wrap-distance-bottom:3.6pt;mso-position-horizontal-relative:text;mso-position-vertical-relative:text;mso-width-relative:margin;mso-height-relative:margin;v-text-anchor:top" strokecolor="white [3212]">
             <v:textbox>
               <w:txbxContent>
                 <w:p>
@@ -2441,7 +2304,7 @@
                     <w:rPr>
                       <w:lang w:val="cs-CZ"/>
                     </w:rPr>
-                    <w:t>Zahájení projektu</w:t>
+                    <w:t>30.10.2017</w:t>
                   </w:r>
                 </w:p>
               </w:txbxContent>
@@ -2456,7 +2319,7 @@
           <w:lang w:val="cs-CZ" w:eastAsia="cs-CZ"/>
         </w:rPr>
         <w:pict>
-          <v:shape id="_x0000_s1332" type="#_x0000_t202" style="position:absolute;margin-left:14.7pt;margin-top:113.6pt;width:149.25pt;height:19.9pt;z-index:251773952;visibility:visible;mso-wrap-distance-left:9pt;mso-wrap-distance-top:3.6pt;mso-wrap-distance-right:9pt;mso-wrap-distance-bottom:3.6pt;mso-position-horizontal-relative:text;mso-position-vertical-relative:text;mso-width-relative:margin;mso-height-relative:margin;v-text-anchor:top" strokecolor="white [3212]">
+          <v:shape id="_x0000_s1589" type="#_x0000_t202" style="position:absolute;margin-left:-166.05pt;margin-top:192.9pt;width:149.25pt;height:19.9pt;z-index:251713536;visibility:visible;mso-wrap-distance-left:9pt;mso-wrap-distance-top:3.6pt;mso-wrap-distance-right:9pt;mso-wrap-distance-bottom:3.6pt;mso-position-horizontal-relative:text;mso-position-vertical-relative:text;mso-width-relative:margin;mso-height-relative:margin;v-text-anchor:top" strokecolor="white [3212]">
             <v:textbox>
               <w:txbxContent>
                 <w:p>
@@ -2484,7 +2347,7 @@
           <w:lang w:val="cs-CZ" w:eastAsia="cs-CZ"/>
         </w:rPr>
         <w:pict>
-          <v:shape id="_x0000_s1338" type="#_x0000_t202" style="position:absolute;margin-left:15.45pt;margin-top:144.3pt;width:153pt;height:19.2pt;z-index:251780096;visibility:visible;mso-wrap-distance-left:9pt;mso-wrap-distance-top:3.6pt;mso-wrap-distance-right:9pt;mso-wrap-distance-bottom:3.6pt;mso-position-horizontal-relative:text;mso-position-vertical-relative:text;mso-width-relative:margin;mso-height-relative:margin;v-text-anchor:top" strokecolor="white [3212]">
+          <v:shape id="_x0000_s1602" type="#_x0000_t202" style="position:absolute;margin-left:-3.95pt;margin-top:9.3pt;width:162pt;height:26.65pt;z-index:251726848;visibility:visible;mso-wrap-distance-left:9pt;mso-wrap-distance-top:3.6pt;mso-wrap-distance-right:9pt;mso-wrap-distance-bottom:3.6pt;mso-position-horizontal-relative:text;mso-position-vertical-relative:text;mso-width-relative:margin;mso-height-relative:margin;v-text-anchor:top" strokecolor="white [3212]">
             <v:textbox>
               <w:txbxContent>
                 <w:p>
@@ -2497,7 +2360,7 @@
                     <w:rPr>
                       <w:lang w:val="cs-CZ"/>
                     </w:rPr>
-                    <w:t>Implementace projektu</w:t>
+                    <w:t>Exektivní využití času</w:t>
                   </w:r>
                 </w:p>
               </w:txbxContent>
@@ -2506,13 +2369,20 @@
           </v:shape>
         </w:pict>
       </w:r>
+    </w:p>
+    <w:p>
+      <w:pPr>
+        <w:rPr>
+          <w:lang w:val="de-DE"/>
+        </w:rPr>
+      </w:pPr>
       <w:r>
         <w:rPr>
           <w:noProof/>
           <w:lang w:val="cs-CZ" w:eastAsia="cs-CZ"/>
         </w:rPr>
         <w:pict>
-          <v:shape id="_x0000_s1337" type="#_x0000_t202" style="position:absolute;margin-left:15.45pt;margin-top:176.4pt;width:156pt;height:23.7pt;z-index:251779072;visibility:visible;mso-wrap-distance-left:9pt;mso-wrap-distance-top:3.6pt;mso-wrap-distance-right:9pt;mso-wrap-distance-bottom:3.6pt;mso-position-horizontal-relative:text;mso-position-vertical-relative:text;mso-width-relative:margin;mso-height-relative:margin;v-text-anchor:top" strokecolor="white [3212]">
+          <v:shape id="_x0000_s1595" type="#_x0000_t202" style="position:absolute;margin-left:73.75pt;margin-top:7.35pt;width:146.2pt;height:20.7pt;z-index:251719680;visibility:visible;mso-wrap-distance-left:9pt;mso-wrap-distance-top:3.6pt;mso-wrap-distance-right:9pt;mso-wrap-distance-bottom:3.6pt;mso-position-horizontal-relative:text;mso-position-vertical-relative:text;mso-width-relative:margin;mso-height-relative:margin;v-text-anchor:top" strokecolor="white [3212]">
             <v:textbox>
               <w:txbxContent>
                 <w:p>
@@ -2525,7 +2395,7 @@
                     <w:rPr>
                       <w:lang w:val="cs-CZ"/>
                     </w:rPr>
-                    <w:t>Ukončení projektu</w:t>
+                    <w:t>22.12.2017</w:t>
                   </w:r>
                 </w:p>
               </w:txbxContent>
@@ -2534,6 +2404,34 @@
           </v:shape>
         </w:pict>
       </w:r>
+      <w:r>
+        <w:rPr>
+          <w:noProof/>
+          <w:lang w:val="cs-CZ" w:eastAsia="cs-CZ"/>
+        </w:rPr>
+        <w:pict>
+          <v:shape id="_x0000_s1591" type="#_x0000_t202" style="position:absolute;margin-left:-158.3pt;margin-top:9.6pt;width:153pt;height:19.2pt;z-index:251715584;visibility:visible;mso-wrap-distance-left:9pt;mso-wrap-distance-top:3.6pt;mso-wrap-distance-right:9pt;mso-wrap-distance-bottom:3.6pt;mso-position-horizontal-relative:text;mso-position-vertical-relative:text;mso-width-relative:margin;mso-height-relative:margin;v-text-anchor:top" strokecolor="white [3212]">
+            <v:textbox>
+              <w:txbxContent>
+                <w:p>
+                  <w:pPr>
+                    <w:rPr>
+                      <w:lang w:val="cs-CZ"/>
+                    </w:rPr>
+                  </w:pPr>
+                  <w:r>
+                    <w:rPr>
+                      <w:lang w:val="cs-CZ"/>
+                    </w:rPr>
+                    <w:t>Implementace projektu</w:t>
+                  </w:r>
+                </w:p>
+              </w:txbxContent>
+            </v:textbox>
+            <w10:wrap type="square"/>
+          </v:shape>
+        </w:pict>
+      </w:r>
     </w:p>
     <w:p>
       <w:pPr>
@@ -2541,48 +2439,62 @@
           <w:lang w:val="de-DE"/>
         </w:rPr>
       </w:pPr>
-    </w:p>
-    <w:p>
-      <w:pPr>
-        <w:rPr>
-          <w:lang w:val="de-DE"/>
-        </w:rPr>
-      </w:pPr>
-    </w:p>
-    <w:p>
-      <w:pPr>
-        <w:rPr>
-          <w:lang w:val="de-DE"/>
-        </w:rPr>
-      </w:pPr>
-    </w:p>
-    <w:p>
-      <w:pPr>
-        <w:rPr>
-          <w:lang w:val="de-DE"/>
-        </w:rPr>
-      </w:pPr>
-    </w:p>
-    <w:p>
-      <w:pPr>
-        <w:rPr>
-          <w:lang w:val="de-DE"/>
-        </w:rPr>
-      </w:pPr>
-    </w:p>
-    <w:p>
-      <w:pPr>
-        <w:rPr>
-          <w:lang w:val="de-DE"/>
-        </w:rPr>
-      </w:pPr>
-    </w:p>
-    <w:p>
-      <w:pPr>
-        <w:rPr>
-          <w:lang w:val="de-DE"/>
-        </w:rPr>
-      </w:pPr>
+      <w:r>
+        <w:rPr>
+          <w:noProof/>
+          <w:lang w:val="cs-CZ" w:eastAsia="cs-CZ"/>
+        </w:rPr>
+        <w:pict>
+          <v:shape id="_x0000_s1596" type="#_x0000_t202" style="position:absolute;margin-left:70.5pt;margin-top:9.1pt;width:146.2pt;height:20.7pt;z-index:251720704;visibility:visible;mso-wrap-distance-left:9pt;mso-wrap-distance-top:3.6pt;mso-wrap-distance-right:9pt;mso-wrap-distance-bottom:3.6pt;mso-position-horizontal-relative:text;mso-position-vertical-relative:text;mso-width-relative:margin;mso-height-relative:margin;v-text-anchor:top" strokecolor="white [3212]">
+            <v:textbox>
+              <w:txbxContent>
+                <w:p>
+                  <w:pPr>
+                    <w:rPr>
+                      <w:lang w:val="cs-CZ"/>
+                    </w:rPr>
+                  </w:pPr>
+                  <w:r>
+                    <w:rPr>
+                      <w:lang w:val="cs-CZ"/>
+                    </w:rPr>
+                    <w:t>5.2.2018</w:t>
+                  </w:r>
+                </w:p>
+              </w:txbxContent>
+            </v:textbox>
+            <w10:wrap type="square"/>
+          </v:shape>
+        </w:pict>
+      </w:r>
+      <w:r>
+        <w:rPr>
+          <w:noProof/>
+          <w:lang w:val="cs-CZ" w:eastAsia="cs-CZ"/>
+        </w:rPr>
+        <w:pict>
+          <v:shape id="_x0000_s1590" type="#_x0000_t202" style="position:absolute;margin-left:-170.05pt;margin-top:9.1pt;width:156pt;height:23.7pt;z-index:251714560;visibility:visible;mso-wrap-distance-left:9pt;mso-wrap-distance-top:3.6pt;mso-wrap-distance-right:9pt;mso-wrap-distance-bottom:3.6pt;mso-position-horizontal-relative:text;mso-position-vertical-relative:text;mso-width-relative:margin;mso-height-relative:margin;v-text-anchor:top" strokecolor="white [3212]">
+            <v:textbox>
+              <w:txbxContent>
+                <w:p>
+                  <w:pPr>
+                    <w:rPr>
+                      <w:lang w:val="cs-CZ"/>
+                    </w:rPr>
+                  </w:pPr>
+                  <w:r>
+                    <w:rPr>
+                      <w:lang w:val="cs-CZ"/>
+                    </w:rPr>
+                    <w:t>Ukončení projektu</w:t>
+                  </w:r>
+                </w:p>
+              </w:txbxContent>
+            </v:textbox>
+            <w10:wrap type="square"/>
+          </v:shape>
+        </w:pict>
+      </w:r>
     </w:p>
     <w:p>
       <w:pPr>
@@ -2600,8 +2512,6 @@
           <w:lang w:val="de-DE"/>
         </w:rPr>
       </w:pPr>
-      <w:bookmarkStart w:id="8" w:name="_GoBack"/>
-      <w:bookmarkEnd w:id="8"/>
     </w:p>
     <w:p>
       <w:pPr>
@@ -2642,7 +2552,7 @@
         </w:rPr>
         <w:lastRenderedPageBreak/>
         <w:pict>
-          <v:shape id="Text Box 687" o:spid="_x0000_s1076" type="#_x0000_t202" style="position:absolute;margin-left:206.45pt;margin-top:77.3pt;width:233.05pt;height:22pt;z-index:-251591680;visibility:visible;mso-height-percent:0;mso-wrap-distance-left:9pt;mso-wrap-distance-top:0;mso-wrap-distance-right:9pt;mso-wrap-distance-bottom:0;mso-position-horizontal:absolute;mso-position-horizontal-relative:page;mso-position-vertical:absolute;mso-position-vertical-relative:page;mso-height-percent:0;mso-width-relative:page;mso-height-relative:page;v-text-anchor:top" o:gfxdata="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" filled="f" stroked="f">
+          <v:shape id="Text Box 687" o:spid="_x0000_s1538" type="#_x0000_t202" style="position:absolute;margin-left:206.45pt;margin-top:77.3pt;width:233.05pt;height:22pt;z-index:-251632640;visibility:visible;mso-height-percent:0;mso-wrap-distance-left:9pt;mso-wrap-distance-top:0;mso-wrap-distance-right:9pt;mso-wrap-distance-bottom:0;mso-position-horizontal:absolute;mso-position-horizontal-relative:page;mso-position-vertical:absolute;mso-position-vertical-relative:page;mso-height-percent:0;mso-width-relative:page;mso-height-relative:page;v-text-anchor:top" o:gfxdata="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" filled="f" stroked="f">
             <v:textbox style="mso-next-textbox:#Text Box 687" inset="0,0,0,0">
               <w:txbxContent>
                 <w:p>
@@ -2828,75 +2738,6 @@
     </w:p>
     <w:p>
       <w:pPr>
-        <w:framePr w:w="2879" w:h="525" w:hRule="exact" w:hSpace="180" w:wrap="around" w:vAnchor="text" w:hAnchor="text" w:x="95" w:y="7793"/>
-        <w:pBdr>
-          <w:top w:val="single" w:sz="2" w:space="4" w:color="FFFFFF" w:themeColor="background1"/>
-          <w:left w:val="single" w:sz="2" w:space="7" w:color="FFFFFF" w:themeColor="background1"/>
-          <w:bottom w:val="single" w:sz="2" w:space="4" w:color="FFFFFF" w:themeColor="background1"/>
-          <w:right w:val="single" w:sz="2" w:space="7" w:color="FFFFFF" w:themeColor="background1"/>
-        </w:pBdr>
-        <w:shd w:val="solid" w:color="FFFFFF" w:fill="FFFFFF"/>
-        <w:spacing w:after="0" w:line="200" w:lineRule="exact"/>
-        <w:ind w:left="40"/>
-      </w:pPr>
-    </w:p>
-    <w:p>
-      <w:pPr>
-        <w:framePr w:w="2879" w:h="525" w:hRule="exact" w:hSpace="180" w:wrap="around" w:vAnchor="text" w:hAnchor="text" w:x="95" w:y="7793"/>
-        <w:pBdr>
-          <w:top w:val="single" w:sz="2" w:space="4" w:color="FFFFFF" w:themeColor="background1"/>
-          <w:left w:val="single" w:sz="2" w:space="7" w:color="FFFFFF" w:themeColor="background1"/>
-          <w:bottom w:val="single" w:sz="2" w:space="4" w:color="FFFFFF" w:themeColor="background1"/>
-          <w:right w:val="single" w:sz="2" w:space="7" w:color="FFFFFF" w:themeColor="background1"/>
-        </w:pBdr>
-        <w:shd w:val="solid" w:color="FFFFFF" w:fill="FFFFFF"/>
-        <w:spacing w:after="0" w:line="200" w:lineRule="exact"/>
-        <w:ind w:left="40"/>
-        <w:rPr>
-          <w:color w:val="000000" w:themeColor="text1"/>
-          <w:sz w:val="20"/>
-          <w:szCs w:val="20"/>
-        </w:rPr>
-      </w:pPr>
-      <w:hyperlink w:anchor="Staffing" w:tooltip="Examples of staffing authority include the power to hire, fire, discipline, accept or not accept project staff." w:history="1">
-        <w:r>
-          <w:rPr>
-            <w:rStyle w:val="Hypertextovodkaz"/>
-            <w:rFonts w:ascii="HelveticaNeueLT Std Med" w:hAnsi="HelveticaNeueLT Std Med" w:cs="HelveticaNeueLT Std Med"/>
-            <w:b/>
-            <w:bCs/>
-            <w:color w:val="000000" w:themeColor="text1"/>
-            <w:u w:val="none"/>
-          </w:rPr>
-          <w:t>Projektový tým</w:t>
-        </w:r>
-        <w:r>
-          <w:rPr>
-            <w:rStyle w:val="Hypertextovodkaz"/>
-            <w:rFonts w:ascii="HelveticaNeueLT Std Med" w:hAnsi="HelveticaNeueLT Std Med" w:cs="HelveticaNeueLT Std Med"/>
-            <w:b/>
-            <w:bCs/>
-            <w:color w:val="000000" w:themeColor="text1"/>
-            <w:u w:val="none"/>
-          </w:rPr>
-          <w:t>:</w:t>
-        </w:r>
-      </w:hyperlink>
-    </w:p>
-    <w:p>
-      <w:pPr>
-        <w:framePr w:w="2879" w:h="525" w:hRule="exact" w:hSpace="180" w:wrap="around" w:vAnchor="text" w:hAnchor="text" w:x="95" w:y="7793"/>
-        <w:pBdr>
-          <w:top w:val="single" w:sz="2" w:space="4" w:color="FFFFFF" w:themeColor="background1"/>
-          <w:left w:val="single" w:sz="2" w:space="7" w:color="FFFFFF" w:themeColor="background1"/>
-          <w:bottom w:val="single" w:sz="2" w:space="4" w:color="FFFFFF" w:themeColor="background1"/>
-          <w:right w:val="single" w:sz="2" w:space="7" w:color="FFFFFF" w:themeColor="background1"/>
-        </w:pBdr>
-        <w:shd w:val="solid" w:color="FFFFFF" w:fill="FFFFFF"/>
-      </w:pPr>
-    </w:p>
-    <w:p>
-      <w:pPr>
         <w:rPr>
           <w:color w:val="000000" w:themeColor="text1"/>
           <w:sz w:val="0"/>
@@ -2943,24 +2784,24 @@
           <w:color w:val="000000" w:themeColor="text1"/>
         </w:rPr>
         <w:pict>
-          <v:group id="Group 637" o:spid="_x0000_s1180" style="position:absolute;margin-left:53.75pt;margin-top:137.1pt;width:504.5pt;height:57.85pt;z-index:-251595776;mso-position-horizontal-relative:page;mso-position-vertical-relative:page" coordorigin="1075,2742" coordsize="10090,1157" o:gfxdata="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">
-            <v:group id="Group 638" o:spid="_x0000_s1187" style="position:absolute;left:1080;top:2747;width:10080;height:2" coordorigin="1080,2747" coordsize="10080,2" o:gfxdata="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">
-              <v:shape id="Freeform 639" o:spid="_x0000_s1188" style="position:absolute;left:1080;top:2747;width:10080;height:2;visibility:visible;mso-wrap-style:square;v-text-anchor:top" coordsize="10080,2" o:gfxdata="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" path="m,l10080,e" filled="f" strokeweight=".5pt">
+          <v:group id="Group 637" o:spid="_x0000_s1488" style="position:absolute;margin-left:53.75pt;margin-top:137.1pt;width:504.5pt;height:57.85pt;z-index:-251636736;mso-position-horizontal-relative:page;mso-position-vertical-relative:page" coordorigin="1075,2742" coordsize="10090,1157" o:gfxdata="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">
+            <v:group id="Group 638" o:spid="_x0000_s1489" style="position:absolute;left:1080;top:2747;width:10080;height:2" coordorigin="1080,2747" coordsize="10080,2" o:gfxdata="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">
+              <v:shape id="Freeform 639" o:spid="_x0000_s1490" style="position:absolute;left:1080;top:2747;width:10080;height:2;visibility:visible;mso-wrap-style:square;v-text-anchor:top" coordsize="10080,2" o:gfxdata="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" path="m,l10080,e" filled="f" strokeweight=".5pt">
                 <v:path arrowok="t" o:connecttype="custom" o:connectlocs="0,0;10080,0" o:connectangles="0,0"/>
               </v:shape>
             </v:group>
-            <v:group id="Group 640" o:spid="_x0000_s1185" style="position:absolute;left:1080;top:3894;width:10080;height:2" coordorigin="1080,3894" coordsize="10080,2" o:gfxdata="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">
-              <v:shape id="Freeform 641" o:spid="_x0000_s1186" style="position:absolute;left:1080;top:3894;width:10080;height:2;visibility:visible;mso-wrap-style:square;v-text-anchor:top" coordsize="10080,2" o:gfxdata="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" path="m,l10080,e" filled="f" strokeweight=".5pt">
+            <v:group id="Group 640" o:spid="_x0000_s1491" style="position:absolute;left:1080;top:3894;width:10080;height:2" coordorigin="1080,3894" coordsize="10080,2" o:gfxdata="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">
+              <v:shape id="Freeform 641" o:spid="_x0000_s1492" style="position:absolute;left:1080;top:3894;width:10080;height:2;visibility:visible;mso-wrap-style:square;v-text-anchor:top" coordsize="10080,2" o:gfxdata="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" path="m,l10080,e" filled="f" strokeweight=".5pt">
                 <v:path arrowok="t" o:connecttype="custom" o:connectlocs="0,0;10080,0" o:connectangles="0,0"/>
               </v:shape>
             </v:group>
-            <v:group id="Group 642" o:spid="_x0000_s1183" style="position:absolute;left:1085;top:2752;width:2;height:1137" coordorigin="1085,2752" coordsize="2,1137" o:gfxdata="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">
-              <v:shape id="Freeform 643" o:spid="_x0000_s1184" style="position:absolute;left:1085;top:2752;width:2;height:1137;visibility:visible;mso-wrap-style:square;v-text-anchor:top" coordsize="2,1137" o:gfxdata="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" path="m,1137l,e" filled="f" strokeweight=".5pt">
+            <v:group id="Group 642" o:spid="_x0000_s1493" style="position:absolute;left:1085;top:2752;width:2;height:1137" coordorigin="1085,2752" coordsize="2,1137" o:gfxdata="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">
+              <v:shape id="Freeform 643" o:spid="_x0000_s1494" style="position:absolute;left:1085;top:2752;width:2;height:1137;visibility:visible;mso-wrap-style:square;v-text-anchor:top" coordsize="2,1137" o:gfxdata="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" path="m,1137l,e" filled="f" strokeweight=".5pt">
                 <v:path arrowok="t" o:connecttype="custom" o:connectlocs="0,3889;0,2752" o:connectangles="0,0"/>
               </v:shape>
             </v:group>
-            <v:group id="Group 644" o:spid="_x0000_s1181" style="position:absolute;left:11155;top:2752;width:2;height:1137" coordorigin="11155,2752" coordsize="2,1137" o:gfxdata="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">
-              <v:shape id="Freeform 645" o:spid="_x0000_s1182" style="position:absolute;left:11155;top:2752;width:2;height:1137;visibility:visible;mso-wrap-style:square;v-text-anchor:top" coordsize="2,1137" o:gfxdata="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" path="m,1137l,e" filled="f" strokeweight=".5pt">
+            <v:group id="Group 644" o:spid="_x0000_s1495" style="position:absolute;left:11155;top:2752;width:2;height:1137" coordorigin="11155,2752" coordsize="2,1137" o:gfxdata="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">
+              <v:shape id="Freeform 645" o:spid="_x0000_s1496" style="position:absolute;left:11155;top:2752;width:2;height:1137;visibility:visible;mso-wrap-style:square;v-text-anchor:top" coordsize="2,1137" o:gfxdata="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" path="m,1137l,e" filled="f" strokeweight=".5pt">
                 <v:path arrowok="t" o:connecttype="custom" o:connectlocs="0,3889;0,2752" o:connectangles="0,0"/>
               </v:shape>
             </v:group>
@@ -2974,59 +2815,59 @@
           <w:color w:val="000000" w:themeColor="text1"/>
         </w:rPr>
         <w:pict>
-          <v:group id="Group 646" o:spid="_x0000_s1157" style="position:absolute;margin-left:53.75pt;margin-top:214.95pt;width:504.5pt;height:218.75pt;z-index:-251594752;mso-position-horizontal-relative:page;mso-position-vertical-relative:page" coordorigin="1075,4299" coordsize="10090,4375" o:gfxdata="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">
-            <v:group id="Group 647" o:spid="_x0000_s1178" style="position:absolute;left:1085;top:4309;width:2;height:4355" coordorigin="1085,4309" coordsize="2,4355" o:gfxdata="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">
-              <v:shape id="Freeform 648" o:spid="_x0000_s1179" style="position:absolute;left:1085;top:4309;width:2;height:4355;visibility:visible;mso-wrap-style:square;v-text-anchor:top" coordsize="2,4355" o:gfxdata="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" path="m,l,4355e" filled="f" strokeweight=".5pt">
+          <v:group id="Group 646" o:spid="_x0000_s1497" style="position:absolute;margin-left:53.75pt;margin-top:214.95pt;width:504.5pt;height:218.75pt;z-index:-251635712;mso-position-horizontal-relative:page;mso-position-vertical-relative:page" coordorigin="1075,4299" coordsize="10090,4375" o:gfxdata="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">
+            <v:group id="Group 647" o:spid="_x0000_s1498" style="position:absolute;left:1085;top:4309;width:2;height:4355" coordorigin="1085,4309" coordsize="2,4355" o:gfxdata="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">
+              <v:shape id="Freeform 648" o:spid="_x0000_s1499" style="position:absolute;left:1085;top:4309;width:2;height:4355;visibility:visible;mso-wrap-style:square;v-text-anchor:top" coordsize="2,4355" o:gfxdata="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" path="m,l,4355e" filled="f" strokeweight=".5pt">
                 <v:path arrowok="t" o:connecttype="custom" o:connectlocs="0,4309;0,8664" o:connectangles="0,0"/>
               </v:shape>
             </v:group>
-            <v:group id="Group 649" o:spid="_x0000_s1176" style="position:absolute;left:1080;top:4304;width:10080;height:2" coordorigin="1080,4304" coordsize="10080,2" o:gfxdata="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">
-              <v:shape id="Freeform 650" o:spid="_x0000_s1177" style="position:absolute;left:1080;top:4304;width:10080;height:2;visibility:visible;mso-wrap-style:square;v-text-anchor:top" coordsize="10080,2" o:gfxdata="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" path="m,l4655,r5425,e" filled="f" strokeweight=".5pt">
+            <v:group id="Group 649" o:spid="_x0000_s1500" style="position:absolute;left:1080;top:4304;width:10080;height:2" coordorigin="1080,4304" coordsize="10080,2" o:gfxdata="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">
+              <v:shape id="Freeform 650" o:spid="_x0000_s1501" style="position:absolute;left:1080;top:4304;width:10080;height:2;visibility:visible;mso-wrap-style:square;v-text-anchor:top" coordsize="10080,2" o:gfxdata="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" path="m,l4655,r5425,e" filled="f" strokeweight=".5pt">
                 <v:path arrowok="t" o:connecttype="custom" o:connectlocs="0,0;4655,0;10080,0" o:connectangles="0,0,0"/>
               </v:shape>
             </v:group>
-            <v:group id="Group 651" o:spid="_x0000_s1174" style="position:absolute;left:5735;top:4309;width:2;height:4355" coordorigin="5735,4309" coordsize="2,4355" o:gfxdata="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">
-              <v:shape id="Freeform 652" o:spid="_x0000_s1175" style="position:absolute;left:5735;top:4309;width:2;height:4355;visibility:visible;mso-wrap-style:square;v-text-anchor:top" coordsize="2,4355" o:gfxdata="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" path="m,l,4355e" filled="f" strokeweight=".17642mm">
+            <v:group id="Group 651" o:spid="_x0000_s1502" style="position:absolute;left:5735;top:4309;width:2;height:4355" coordorigin="5735,4309" coordsize="2,4355" o:gfxdata="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">
+              <v:shape id="Freeform 652" o:spid="_x0000_s1503" style="position:absolute;left:5735;top:4309;width:2;height:4355;visibility:visible;mso-wrap-style:square;v-text-anchor:top" coordsize="2,4355" o:gfxdata="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" path="m,l,4355e" filled="f" strokeweight=".17642mm">
                 <v:path arrowok="t" o:connecttype="custom" o:connectlocs="0,4309;0,8664" o:connectangles="0,0"/>
               </v:shape>
             </v:group>
-            <v:group id="Group 653" o:spid="_x0000_s1172" style="position:absolute;left:11155;top:4309;width:2;height:4355" coordorigin="11155,4309" coordsize="2,4355" o:gfxdata="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">
-              <v:shape id="Freeform 654" o:spid="_x0000_s1173" style="position:absolute;left:11155;top:4309;width:2;height:4355;visibility:visible;mso-wrap-style:square;v-text-anchor:top" coordsize="2,4355" o:gfxdata="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" path="m,l,4355e" filled="f" strokeweight=".5pt">
+            <v:group id="Group 653" o:spid="_x0000_s1504" style="position:absolute;left:11155;top:4309;width:2;height:4355" coordorigin="11155,4309" coordsize="2,4355" o:gfxdata="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">
+              <v:shape id="Freeform 654" o:spid="_x0000_s1505" style="position:absolute;left:11155;top:4309;width:2;height:4355;visibility:visible;mso-wrap-style:square;v-text-anchor:top" coordsize="2,4355" o:gfxdata="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" path="m,l,4355e" filled="f" strokeweight=".5pt">
                 <v:path arrowok="t" o:connecttype="custom" o:connectlocs="0,4309;0,8664" o:connectangles="0,0"/>
               </v:shape>
             </v:group>
-            <v:group id="Group 655" o:spid="_x0000_s1170" style="position:absolute;left:1080;top:4781;width:10080;height:2" coordorigin="1080,4781" coordsize="10080,2" o:gfxdata="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">
-              <v:shape id="Freeform 656" o:spid="_x0000_s1171" style="position:absolute;left:1080;top:4781;width:10080;height:2;visibility:visible;mso-wrap-style:square;v-text-anchor:top" coordsize="10080,2" o:gfxdata="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" path="m,l4655,r5425,e" filled="f" strokeweight=".5pt">
+            <v:group id="Group 655" o:spid="_x0000_s1506" style="position:absolute;left:1080;top:4781;width:10080;height:2" coordorigin="1080,4781" coordsize="10080,2" o:gfxdata="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">
+              <v:shape id="Freeform 656" o:spid="_x0000_s1507" style="position:absolute;left:1080;top:4781;width:10080;height:2;visibility:visible;mso-wrap-style:square;v-text-anchor:top" coordsize="10080,2" o:gfxdata="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" path="m,l4655,r5425,e" filled="f" strokeweight=".5pt">
                 <v:path arrowok="t" o:connecttype="custom" o:connectlocs="0,0;4655,0;10080,0" o:connectangles="0,0,0"/>
               </v:shape>
             </v:group>
-            <v:group id="Group 657" o:spid="_x0000_s1168" style="position:absolute;left:1080;top:5429;width:10080;height:2" coordorigin="1080,5429" coordsize="10080,2" o:gfxdata="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">
-              <v:shape id="Freeform 658" o:spid="_x0000_s1169" style="position:absolute;left:1080;top:5429;width:10080;height:2;visibility:visible;mso-wrap-style:square;v-text-anchor:top" coordsize="10080,2" o:gfxdata="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" path="m,l4655,r5425,e" filled="f" strokeweight=".5pt">
+            <v:group id="Group 657" o:spid="_x0000_s1508" style="position:absolute;left:1080;top:5429;width:10080;height:2" coordorigin="1080,5429" coordsize="10080,2" o:gfxdata="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">
+              <v:shape id="Freeform 658" o:spid="_x0000_s1509" style="position:absolute;left:1080;top:5429;width:10080;height:2;visibility:visible;mso-wrap-style:square;v-text-anchor:top" coordsize="10080,2" o:gfxdata="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" path="m,l4655,r5425,e" filled="f" strokeweight=".5pt">
                 <v:path arrowok="t" o:connecttype="custom" o:connectlocs="0,0;4655,0;10080,0" o:connectangles="0,0,0"/>
               </v:shape>
             </v:group>
-            <v:group id="Group 659" o:spid="_x0000_s1166" style="position:absolute;left:1080;top:6077;width:10080;height:2" coordorigin="1080,6077" coordsize="10080,2" o:gfxdata="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">
-              <v:shape id="Freeform 660" o:spid="_x0000_s1167" style="position:absolute;left:1080;top:6077;width:10080;height:2;visibility:visible;mso-wrap-style:square;v-text-anchor:top" coordsize="10080,2" o:gfxdata="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" path="m,l4655,r5425,e" filled="f" strokeweight=".5pt">
+            <v:group id="Group 659" o:spid="_x0000_s1510" style="position:absolute;left:1080;top:6077;width:10080;height:2" coordorigin="1080,6077" coordsize="10080,2" o:gfxdata="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">
+              <v:shape id="Freeform 660" o:spid="_x0000_s1511" style="position:absolute;left:1080;top:6077;width:10080;height:2;visibility:visible;mso-wrap-style:square;v-text-anchor:top" coordsize="10080,2" o:gfxdata="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" path="m,l4655,r5425,e" filled="f" strokeweight=".5pt">
                 <v:path arrowok="t" o:connecttype="custom" o:connectlocs="0,0;4655,0;10080,0" o:connectangles="0,0,0"/>
               </v:shape>
             </v:group>
-            <v:group id="Group 661" o:spid="_x0000_s1164" style="position:absolute;left:1080;top:6725;width:10080;height:2" coordorigin="1080,6725" coordsize="10080,2" o:gfxdata="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">
-              <v:shape id="Freeform 662" o:spid="_x0000_s1165" style="position:absolute;left:1080;top:6725;width:10080;height:2;visibility:visible;mso-wrap-style:square;v-text-anchor:top" coordsize="10080,2" o:gfxdata="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" path="m,l4655,r5425,e" filled="f" strokeweight=".5pt">
+            <v:group id="Group 661" o:spid="_x0000_s1512" style="position:absolute;left:1080;top:6725;width:10080;height:2" coordorigin="1080,6725" coordsize="10080,2" o:gfxdata="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">
+              <v:shape id="Freeform 662" o:spid="_x0000_s1513" style="position:absolute;left:1080;top:6725;width:10080;height:2;visibility:visible;mso-wrap-style:square;v-text-anchor:top" coordsize="10080,2" o:gfxdata="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" path="m,l4655,r5425,e" filled="f" strokeweight=".5pt">
                 <v:path arrowok="t" o:connecttype="custom" o:connectlocs="0,0;4655,0;10080,0" o:connectangles="0,0,0"/>
               </v:shape>
             </v:group>
-            <v:group id="Group 663" o:spid="_x0000_s1162" style="position:absolute;left:1080;top:7373;width:10080;height:2" coordorigin="1080,7373" coordsize="10080,2" o:gfxdata="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">
-              <v:shape id="Freeform 664" o:spid="_x0000_s1163" style="position:absolute;left:1080;top:7373;width:10080;height:2;visibility:visible;mso-wrap-style:square;v-text-anchor:top" coordsize="10080,2" o:gfxdata="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" path="m,l4655,r5425,e" filled="f" strokeweight=".5pt">
+            <v:group id="Group 663" o:spid="_x0000_s1514" style="position:absolute;left:1080;top:7373;width:10080;height:2" coordorigin="1080,7373" coordsize="10080,2" o:gfxdata="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">
+              <v:shape id="Freeform 664" o:spid="_x0000_s1515" style="position:absolute;left:1080;top:7373;width:10080;height:2;visibility:visible;mso-wrap-style:square;v-text-anchor:top" coordsize="10080,2" o:gfxdata="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" path="m,l4655,r5425,e" filled="f" strokeweight=".5pt">
                 <v:path arrowok="t" o:connecttype="custom" o:connectlocs="0,0;4655,0;10080,0" o:connectangles="0,0,0"/>
               </v:shape>
             </v:group>
-            <v:group id="Group 665" o:spid="_x0000_s1160" style="position:absolute;left:1080;top:8021;width:10080;height:2" coordorigin="1080,8021" coordsize="10080,2" o:gfxdata="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">
-              <v:shape id="Freeform 666" o:spid="_x0000_s1161" style="position:absolute;left:1080;top:8021;width:10080;height:2;visibility:visible;mso-wrap-style:square;v-text-anchor:top" coordsize="10080,2" o:gfxdata="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" path="m,l4655,r5425,e" filled="f" strokeweight=".5pt">
+            <v:group id="Group 665" o:spid="_x0000_s1516" style="position:absolute;left:1080;top:8021;width:10080;height:2" coordorigin="1080,8021" coordsize="10080,2" o:gfxdata="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">
+              <v:shape id="Freeform 666" o:spid="_x0000_s1517" style="position:absolute;left:1080;top:8021;width:10080;height:2;visibility:visible;mso-wrap-style:square;v-text-anchor:top" coordsize="10080,2" o:gfxdata="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" path="m,l4655,r5425,e" filled="f" strokeweight=".5pt">
                 <v:path arrowok="t" o:connecttype="custom" o:connectlocs="0,0;4655,0;10080,0" o:connectangles="0,0,0"/>
               </v:shape>
             </v:group>
-            <v:group id="Group 667" o:spid="_x0000_s1158" style="position:absolute;left:1080;top:8669;width:10080;height:2" coordorigin="1080,8669" coordsize="10080,2" o:gfxdata="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">
-              <v:shape id="Freeform 668" o:spid="_x0000_s1159" style="position:absolute;left:1080;top:8669;width:10080;height:2;visibility:visible;mso-wrap-style:square;v-text-anchor:top" coordsize="10080,2" o:gfxdata="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" path="m,l4655,r5425,e" filled="f" strokeweight=".5pt">
+            <v:group id="Group 667" o:spid="_x0000_s1518" style="position:absolute;left:1080;top:8669;width:10080;height:2" coordorigin="1080,8669" coordsize="10080,2" o:gfxdata="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">
+              <v:shape id="Freeform 668" o:spid="_x0000_s1519" style="position:absolute;left:1080;top:8669;width:10080;height:2;visibility:visible;mso-wrap-style:square;v-text-anchor:top" coordsize="10080,2" o:gfxdata="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" path="m,l4655,r5425,e" filled="f" strokeweight=".5pt">
                 <v:path arrowok="t" o:connecttype="custom" o:connectlocs="0,0;4655,0;10080,0" o:connectangles="0,0,0"/>
               </v:shape>
             </v:group>
@@ -3040,25 +2881,25 @@
           <w:color w:val="000000" w:themeColor="text1"/>
         </w:rPr>
         <w:pict>
-          <v:group id="Group 669" o:spid="_x0000_s1148" style="position:absolute;margin-left:53.75pt;margin-top:525.8pt;width:504.5pt;height:57.95pt;z-index:-251593728;mso-position-horizontal-relative:page;mso-position-vertical-relative:page" coordorigin="1075,10516" coordsize="10090,1159" o:gfxdata="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">
-            <v:group id="Group 670" o:spid="_x0000_s1155" style="position:absolute;left:1080;top:10521;width:10080;height:2" coordorigin="1080,10521" coordsize="10080,2" o:gfxdata="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">
-              <v:shape id="Freeform 671" o:spid="_x0000_s1156" style="position:absolute;left:1080;top:10521;width:10080;height:2;visibility:visible;mso-wrap-style:square;v-text-anchor:top" coordsize="10080,2" o:gfxdata="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" path="m,l10080,e" filled="f" strokeweight=".5pt">
+          <v:group id="Group 678" o:spid="_x0000_s1529" style="position:absolute;margin-left:53.75pt;margin-top:628.35pt;width:504.5pt;height:58.1pt;z-index:-251633664;mso-position-horizontal-relative:page;mso-position-vertical-relative:page" coordorigin="1075,12567" coordsize="10090,1162" o:gfxdata="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">
+            <v:group id="Group 679" o:spid="_x0000_s1530" style="position:absolute;left:1080;top:12572;width:10080;height:2" coordorigin="1080,12572" coordsize="10080,2" o:gfxdata="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">
+              <v:shape id="Freeform 680" o:spid="_x0000_s1531" style="position:absolute;left:1080;top:12572;width:10080;height:2;visibility:visible;mso-wrap-style:square;v-text-anchor:top" coordsize="10080,2" o:gfxdata="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" path="m,l10080,e" filled="f" strokeweight=".5pt">
                 <v:path arrowok="t" o:connecttype="custom" o:connectlocs="0,0;10080,0" o:connectangles="0,0"/>
               </v:shape>
             </v:group>
-            <v:group id="Group 672" o:spid="_x0000_s1153" style="position:absolute;left:1080;top:11670;width:10080;height:2" coordorigin="1080,11670" coordsize="10080,2" o:gfxdata="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">
-              <v:shape id="Freeform 673" o:spid="_x0000_s1154" style="position:absolute;left:1080;top:11670;width:10080;height:2;visibility:visible;mso-wrap-style:square;v-text-anchor:top" coordsize="10080,2" o:gfxdata="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" path="m,l10080,e" filled="f" strokeweight=".5pt">
+            <v:group id="Group 681" o:spid="_x0000_s1532" style="position:absolute;left:1080;top:13724;width:10080;height:2" coordorigin="1080,13724" coordsize="10080,2" o:gfxdata="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">
+              <v:shape id="Freeform 682" o:spid="_x0000_s1533" style="position:absolute;left:1080;top:13724;width:10080;height:2;visibility:visible;mso-wrap-style:square;v-text-anchor:top" coordsize="10080,2" o:gfxdata="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" path="m,l10080,e" filled="f" strokeweight=".5pt">
                 <v:path arrowok="t" o:connecttype="custom" o:connectlocs="0,0;10080,0" o:connectangles="0,0"/>
               </v:shape>
             </v:group>
-            <v:group id="Group 674" o:spid="_x0000_s1151" style="position:absolute;left:1085;top:10526;width:2;height:1139" coordorigin="1085,10526" coordsize="2,1139" o:gfxdata="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">
-              <v:shape id="Freeform 675" o:spid="_x0000_s1152" style="position:absolute;left:1085;top:10526;width:2;height:1139;visibility:visible;mso-wrap-style:square;v-text-anchor:top" coordsize="2,1139" o:gfxdata="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" path="m,1139l,e" filled="f" strokeweight=".5pt">
-                <v:path arrowok="t" o:connecttype="custom" o:connectlocs="0,11665;0,10526" o:connectangles="0,0"/>
-              </v:shape>
-            </v:group>
-            <v:group id="Group 676" o:spid="_x0000_s1149" style="position:absolute;left:11155;top:10526;width:2;height:1139" coordorigin="11155,10526" coordsize="2,1139" o:gfxdata="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">
-              <v:shape id="Freeform 677" o:spid="_x0000_s1150" style="position:absolute;left:11155;top:10526;width:2;height:1139;visibility:visible;mso-wrap-style:square;v-text-anchor:top" coordsize="2,1139" o:gfxdata="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" path="m,1139l,e" filled="f" strokeweight=".5pt">
-                <v:path arrowok="t" o:connecttype="custom" o:connectlocs="0,11665;0,10526" o:connectangles="0,0"/>
+            <v:group id="Group 683" o:spid="_x0000_s1534" style="position:absolute;left:1085;top:12577;width:2;height:1142" coordorigin="1085,12577" coordsize="2,1142" o:gfxdata="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">
+              <v:shape id="Freeform 684" o:spid="_x0000_s1535" style="position:absolute;left:1085;top:12577;width:2;height:1142;visibility:visible;mso-wrap-style:square;v-text-anchor:top" coordsize="2,1142" o:gfxdata="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" path="m,1142l,e" filled="f" strokeweight=".5pt">
+                <v:path arrowok="t" o:connecttype="custom" o:connectlocs="0,13719;0,12577" o:connectangles="0,0"/>
+              </v:shape>
+            </v:group>
+            <v:group id="Group 685" o:spid="_x0000_s1536" style="position:absolute;left:11155;top:12577;width:2;height:1142" coordorigin="11155,12577" coordsize="2,1142" o:gfxdata="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">
+              <v:shape id="Freeform 686" o:spid="_x0000_s1537" style="position:absolute;left:11155;top:12577;width:2;height:1142;visibility:visible;mso-wrap-style:square;v-text-anchor:top" coordsize="2,1142" o:gfxdata="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" path="m,1142l,e" filled="f" strokeweight=".5pt">
+                <v:path arrowok="t" o:connecttype="custom" o:connectlocs="0,13719;0,12577" o:connectangles="0,0"/>
               </v:shape>
             </v:group>
             <w10:wrap anchorx="page" anchory="page"/>
@@ -3071,38 +2912,7 @@
           <w:color w:val="000000" w:themeColor="text1"/>
         </w:rPr>
         <w:pict>
-          <v:group id="Group 678" o:spid="_x0000_s1139" style="position:absolute;margin-left:53.75pt;margin-top:628.35pt;width:504.5pt;height:58.1pt;z-index:-251592704;mso-position-horizontal-relative:page;mso-position-vertical-relative:page" coordorigin="1075,12567" coordsize="10090,1162" o:gfxdata="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">
-            <v:group id="Group 679" o:spid="_x0000_s1146" style="position:absolute;left:1080;top:12572;width:10080;height:2" coordorigin="1080,12572" coordsize="10080,2" o:gfxdata="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">
-              <v:shape id="Freeform 680" o:spid="_x0000_s1147" style="position:absolute;left:1080;top:12572;width:10080;height:2;visibility:visible;mso-wrap-style:square;v-text-anchor:top" coordsize="10080,2" o:gfxdata="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" path="m,l10080,e" filled="f" strokeweight=".5pt">
-                <v:path arrowok="t" o:connecttype="custom" o:connectlocs="0,0;10080,0" o:connectangles="0,0"/>
-              </v:shape>
-            </v:group>
-            <v:group id="Group 681" o:spid="_x0000_s1144" style="position:absolute;left:1080;top:13724;width:10080;height:2" coordorigin="1080,13724" coordsize="10080,2" o:gfxdata="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">
-              <v:shape id="Freeform 682" o:spid="_x0000_s1145" style="position:absolute;left:1080;top:13724;width:10080;height:2;visibility:visible;mso-wrap-style:square;v-text-anchor:top" coordsize="10080,2" o:gfxdata="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" path="m,l10080,e" filled="f" strokeweight=".5pt">
-                <v:path arrowok="t" o:connecttype="custom" o:connectlocs="0,0;10080,0" o:connectangles="0,0"/>
-              </v:shape>
-            </v:group>
-            <v:group id="Group 683" o:spid="_x0000_s1142" style="position:absolute;left:1085;top:12577;width:2;height:1142" coordorigin="1085,12577" coordsize="2,1142" o:gfxdata="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">
-              <v:shape id="Freeform 684" o:spid="_x0000_s1143" style="position:absolute;left:1085;top:12577;width:2;height:1142;visibility:visible;mso-wrap-style:square;v-text-anchor:top" coordsize="2,1142" o:gfxdata="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" path="m,1142l,e" filled="f" strokeweight=".5pt">
-                <v:path arrowok="t" o:connecttype="custom" o:connectlocs="0,13719;0,12577" o:connectangles="0,0"/>
-              </v:shape>
-            </v:group>
-            <v:group id="Group 685" o:spid="_x0000_s1140" style="position:absolute;left:11155;top:12577;width:2;height:1142" coordorigin="11155,12577" coordsize="2,1142" o:gfxdata="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">
-              <v:shape id="Freeform 686" o:spid="_x0000_s1141" style="position:absolute;left:11155;top:12577;width:2;height:1142;visibility:visible;mso-wrap-style:square;v-text-anchor:top" coordsize="2,1142" o:gfxdata="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" path="m,1142l,e" filled="f" strokeweight=".5pt">
-                <v:path arrowok="t" o:connecttype="custom" o:connectlocs="0,13719;0,12577" o:connectangles="0,0"/>
-              </v:shape>
-            </v:group>
-            <w10:wrap anchorx="page" anchory="page"/>
-          </v:group>
-        </w:pict>
-      </w:r>
-      <w:r>
-        <w:rPr>
-          <w:noProof/>
-          <w:color w:val="000000" w:themeColor="text1"/>
-        </w:rPr>
-        <w:pict>
-          <v:shape id="Text Box 688" o:spid="_x0000_s1077" type="#_x0000_t202" style="position:absolute;margin-left:276.25pt;margin-top:728.2pt;width:59.5pt;height:13pt;z-index:-251590656;visibility:visible;mso-wrap-style:square;mso-width-percent:0;mso-height-percent:0;mso-wrap-distance-left:9pt;mso-wrap-distance-top:0;mso-wrap-distance-right:9pt;mso-wrap-distance-bottom:0;mso-position-horizontal:absolute;mso-position-horizontal-relative:page;mso-position-vertical:absolute;mso-position-vertical-relative:page;mso-width-percent:0;mso-height-percent:0;mso-width-relative:page;mso-height-relative:page;v-text-anchor:top" o:gfxdata="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" filled="f" stroked="f">
+          <v:shape id="Text Box 688" o:spid="_x0000_s1539" type="#_x0000_t202" style="position:absolute;margin-left:276.25pt;margin-top:728.2pt;width:59.5pt;height:13pt;z-index:-251631616;visibility:visible;mso-wrap-style:square;mso-width-percent:0;mso-height-percent:0;mso-wrap-distance-left:9pt;mso-wrap-distance-top:0;mso-wrap-distance-right:9pt;mso-wrap-distance-bottom:0;mso-position-horizontal:absolute;mso-position-horizontal-relative:page;mso-position-vertical:absolute;mso-position-vertical-relative:page;mso-width-percent:0;mso-height-percent:0;mso-width-relative:page;mso-height-relative:page;v-text-anchor:top" o:gfxdata="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" filled="f" stroked="f">
             <v:textbox inset="0,0,0,0">
               <w:txbxContent>
                 <w:p>
@@ -3130,13 +2940,7 @@
                     <w:rPr>
                       <w:rFonts w:ascii="Arial" w:eastAsia="Arial" w:hAnsi="Arial" w:cs="Arial"/>
                     </w:rPr>
-                    <w:t xml:space="preserve">3 </w:t>
-                  </w:r>
-                  <w:r>
-                    <w:rPr>
-                      <w:rFonts w:ascii="Arial" w:eastAsia="Arial" w:hAnsi="Arial" w:cs="Arial"/>
-                    </w:rPr>
-                    <w:t>z</w:t>
+                    <w:t>3 z</w:t>
                   </w:r>
                   <w:r>
                     <w:rPr>
@@ -3164,7 +2968,7 @@
           <w:color w:val="000000" w:themeColor="text1"/>
         </w:rPr>
         <w:pict>
-          <v:shape id="Text Box 691" o:spid="_x0000_s1079" type="#_x0000_t202" style="position:absolute;margin-left:286.75pt;margin-top:215.2pt;width:271pt;height:23.85pt;z-index:-251587584;visibility:visible;mso-wrap-style:square;mso-width-percent:0;mso-height-percent:0;mso-wrap-distance-left:9pt;mso-wrap-distance-top:0;mso-wrap-distance-right:9pt;mso-wrap-distance-bottom:0;mso-position-horizontal:absolute;mso-position-horizontal-relative:page;mso-position-vertical:absolute;mso-position-vertical-relative:page;mso-width-percent:0;mso-height-percent:0;mso-width-relative:page;mso-height-relative:page;v-text-anchor:top" o:gfxdata="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" filled="f" stroked="f">
+          <v:shape id="Text Box 691" o:spid="_x0000_s1540" type="#_x0000_t202" style="position:absolute;margin-left:286.75pt;margin-top:215.2pt;width:271pt;height:23.85pt;z-index:-251630592;visibility:visible;mso-wrap-style:square;mso-width-percent:0;mso-height-percent:0;mso-wrap-distance-left:9pt;mso-wrap-distance-top:0;mso-wrap-distance-right:9pt;mso-wrap-distance-bottom:0;mso-position-horizontal:absolute;mso-position-horizontal-relative:page;mso-position-vertical:absolute;mso-position-vertical-relative:page;mso-width-percent:0;mso-height-percent:0;mso-width-relative:page;mso-height-relative:page;v-text-anchor:top" o:gfxdata="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" filled="f" stroked="f">
             <v:textbox inset="0,0,0,0">
               <w:txbxContent>
                 <w:p>
@@ -3263,7 +3067,7 @@
           <w:noProof/>
         </w:rPr>
         <w:pict>
-          <v:shape id="Textové pole 2" o:spid="_x0000_s1320" type="#_x0000_t202" style="position:absolute;margin-left:79.25pt;margin-top:10.75pt;width:140.25pt;height:24.5pt;z-index:251760640;visibility:visible;mso-wrap-distance-left:9pt;mso-wrap-distance-top:3.6pt;mso-wrap-distance-right:9pt;mso-wrap-distance-bottom:3.6pt;mso-position-horizontal-relative:text;mso-position-vertical-relative:text;mso-width-relative:margin;mso-height-relative:margin;v-text-anchor:top" strokecolor="white [3212]">
+          <v:shape id="Textové pole 2" o:spid="_x0000_s1579" type="#_x0000_t202" style="position:absolute;margin-left:79.25pt;margin-top:10.75pt;width:140.25pt;height:24.5pt;z-index:251703296;visibility:visible;mso-wrap-distance-left:9pt;mso-wrap-distance-top:3.6pt;mso-wrap-distance-right:9pt;mso-wrap-distance-bottom:3.6pt;mso-position-horizontal-relative:text;mso-position-vertical-relative:text;mso-width-relative:margin;mso-height-relative:margin;v-text-anchor:top" strokecolor="white [3212]">
             <v:textbox>
               <w:txbxContent>
                 <w:p>
@@ -3286,7 +3090,7 @@
           <w:noProof/>
         </w:rPr>
         <w:pict>
-          <v:shape id="_x0000_s1321" type="#_x0000_t202" style="position:absolute;margin-left:286.6pt;margin-top:10pt;width:162pt;height:26.65pt;z-index:251762688;visibility:visible;mso-wrap-distance-left:9pt;mso-wrap-distance-top:3.6pt;mso-wrap-distance-right:9pt;mso-wrap-distance-bottom:3.6pt;mso-position-horizontal:absolute;mso-position-horizontal-relative:text;mso-position-vertical-relative:text;mso-width-relative:margin;mso-height-relative:margin;v-text-anchor:top" strokecolor="white [3212]">
+          <v:shape id="_x0000_s1580" type="#_x0000_t202" style="position:absolute;margin-left:286.6pt;margin-top:10pt;width:162pt;height:26.65pt;z-index:251704320;visibility:visible;mso-wrap-distance-left:9pt;mso-wrap-distance-top:3.6pt;mso-wrap-distance-right:9pt;mso-wrap-distance-bottom:3.6pt;mso-position-horizontal:absolute;mso-position-horizontal-relative:text;mso-position-vertical-relative:text;mso-width-relative:margin;mso-height-relative:margin;v-text-anchor:top" strokecolor="white [3212]">
             <v:textbox>
               <w:txbxContent>
                 <w:p>
@@ -3325,8 +3129,137 @@
           <w:lang w:val="cs-CZ" w:eastAsia="cs-CZ"/>
         </w:rPr>
         <w:pict>
-          <v:shape id="_x0000_s1346" type="#_x0000_t202" style="position:absolute;margin-left:144.45pt;margin-top:149.7pt;width:331.55pt;height:79.45pt;z-index:251787264;visibility:visible;mso-wrap-distance-left:9pt;mso-wrap-distance-top:3.6pt;mso-wrap-distance-right:9pt;mso-wrap-distance-bottom:3.6pt;mso-position-horizontal-relative:text;mso-position-vertical-relative:text;mso-width-relative:margin;mso-height-relative:margin;v-text-anchor:top" o:gfxdata="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">
-            <v:textbox>
+          <v:shape id="_x0000_s1584" type="#_x0000_t202" style="position:absolute;margin-left:289.2pt;margin-top:49.6pt;width:162pt;height:26.65pt;z-index:251708416;visibility:visible;mso-wrap-distance-left:9pt;mso-wrap-distance-top:3.6pt;mso-wrap-distance-right:9pt;mso-wrap-distance-bottom:3.6pt;mso-position-horizontal-relative:text;mso-position-vertical-relative:text;mso-width-relative:margin;mso-height-relative:margin;v-text-anchor:top" strokecolor="white [3212]">
+            <v:textbox style="mso-next-textbox:#_x0000_s1584">
+              <w:txbxContent>
+                <w:p>
+                  <w:pPr>
+                    <w:rPr>
+                      <w:lang w:val="cs-CZ"/>
+                    </w:rPr>
+                  </w:pPr>
+                  <w:r>
+                    <w:rPr>
+                      <w:lang w:val="cs-CZ"/>
+                    </w:rPr>
+                    <w:t>Team member</w:t>
+                  </w:r>
+                </w:p>
+              </w:txbxContent>
+            </v:textbox>
+            <w10:wrap type="square"/>
+          </v:shape>
+        </w:pict>
+      </w:r>
+      <w:r>
+        <w:rPr>
+          <w:noProof/>
+          <w:lang w:val="cs-CZ" w:eastAsia="cs-CZ"/>
+        </w:rPr>
+        <w:pict>
+          <v:shape id="_x0000_s1583" type="#_x0000_t202" style="position:absolute;margin-left:67.95pt;margin-top:48.85pt;width:162pt;height:26.65pt;z-index:251707392;visibility:visible;mso-wrap-distance-left:9pt;mso-wrap-distance-top:3.6pt;mso-wrap-distance-right:9pt;mso-wrap-distance-bottom:3.6pt;mso-position-horizontal-relative:text;mso-position-vertical-relative:text;mso-width-relative:margin;mso-height-relative:margin;v-text-anchor:top" strokecolor="white [3212]">
+            <v:textbox style="mso-next-textbox:#_x0000_s1583">
+              <w:txbxContent>
+                <w:p>
+                  <w:pPr>
+                    <w:rPr>
+                      <w:lang w:val="cs-CZ"/>
+                    </w:rPr>
+                  </w:pPr>
+                  <w:r>
+                    <w:rPr>
+                      <w:lang w:val="cs-CZ"/>
+                    </w:rPr>
+                    <w:t>Daniel Doskočil</w:t>
+                  </w:r>
+                </w:p>
+              </w:txbxContent>
+            </v:textbox>
+            <w10:wrap type="square"/>
+          </v:shape>
+        </w:pict>
+      </w:r>
+      <w:r>
+        <w:rPr>
+          <w:noProof/>
+          <w:lang w:val="cs-CZ" w:eastAsia="cs-CZ"/>
+        </w:rPr>
+        <w:pict>
+          <v:shape id="_x0000_s1582" type="#_x0000_t202" style="position:absolute;margin-left:285.1pt;margin-top:16.05pt;width:162pt;height:26.65pt;z-index:251706368;visibility:visible;mso-wrap-distance-left:9pt;mso-wrap-distance-top:3.6pt;mso-wrap-distance-right:9pt;mso-wrap-distance-bottom:3.6pt;mso-position-horizontal-relative:text;mso-position-vertical-relative:text;mso-width-relative:margin;mso-height-relative:margin;v-text-anchor:top" strokecolor="white [3212]">
+            <v:textbox style="mso-next-textbox:#_x0000_s1582">
+              <w:txbxContent>
+                <w:p>
+                  <w:pPr>
+                    <w:ind w:left="720" w:hanging="720"/>
+                    <w:rPr>
+                      <w:lang w:val="cs-CZ"/>
+                    </w:rPr>
+                  </w:pPr>
+                  <w:r>
+                    <w:rPr>
+                      <w:lang w:val="cs-CZ"/>
+                    </w:rPr>
+                    <w:t>Team member</w:t>
+                  </w:r>
+                </w:p>
+              </w:txbxContent>
+            </v:textbox>
+            <w10:wrap type="square"/>
+          </v:shape>
+        </w:pict>
+      </w:r>
+      <w:r>
+        <w:rPr>
+          <w:noProof/>
+          <w:lang w:val="cs-CZ" w:eastAsia="cs-CZ"/>
+        </w:rPr>
+        <w:pict>
+          <v:shape id="_x0000_s1581" type="#_x0000_t202" style="position:absolute;margin-left:77pt;margin-top:16.05pt;width:138.75pt;height:26.65pt;z-index:251705344;visibility:visible;mso-wrap-distance-left:9pt;mso-wrap-distance-top:3.6pt;mso-wrap-distance-right:9pt;mso-wrap-distance-bottom:3.6pt;mso-position-horizontal-relative:text;mso-position-vertical-relative:text;mso-width-relative:margin;mso-height-relative:margin;v-text-anchor:top" strokecolor="white [3212]">
+            <v:textbox style="mso-next-textbox:#_x0000_s1581">
+              <w:txbxContent>
+                <w:p>
+                  <w:pPr>
+                    <w:rPr>
+                      <w:lang w:val="cs-CZ"/>
+                    </w:rPr>
+                  </w:pPr>
+                  <w:r>
+                    <w:rPr>
+                      <w:lang w:val="cs-CZ"/>
+                    </w:rPr>
+                    <w:t>Jiří Zelenka</w:t>
+                  </w:r>
+                </w:p>
+              </w:txbxContent>
+            </v:textbox>
+            <w10:wrap type="square"/>
+          </v:shape>
+        </w:pict>
+      </w:r>
+      <w:r>
+        <w:t xml:space="preserve">   </w:t>
+      </w:r>
+      <w:r>
+        <w:tab/>
+      </w:r>
+      <w:r>
+        <w:tab/>
+      </w:r>
+    </w:p>
+    <w:p/>
+    <w:p/>
+    <w:p/>
+    <w:p/>
+    <w:p/>
+    <w:p>
+      <w:r>
+        <w:rPr>
+          <w:noProof/>
+          <w:lang w:val="cs-CZ" w:eastAsia="cs-CZ"/>
+        </w:rPr>
+        <w:pict>
+          <v:shape id="_x0000_s1597" type="#_x0000_t202" style="position:absolute;margin-left:-234.85pt;margin-top:11pt;width:471pt;height:38.95pt;z-index:251721728;visibility:visible;mso-wrap-distance-left:9pt;mso-wrap-distance-top:3.6pt;mso-wrap-distance-right:9pt;mso-wrap-distance-bottom:3.6pt;mso-position-horizontal-relative:text;mso-position-vertical-relative:text;mso-width-relative:margin;mso-height-relative:margin;v-text-anchor:top" o:gfxdata="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">
+            <v:textbox style="mso-next-textbox:#_x0000_s1597">
               <w:txbxContent>
                 <w:p>
                   <w:r>
@@ -3346,244 +3279,98 @@
           </v:shape>
         </w:pict>
       </w:r>
-      <w:r>
-        <w:rPr>
-          <w:noProof/>
-          <w:lang w:val="cs-CZ" w:eastAsia="cs-CZ"/>
-        </w:rPr>
-        <w:pict>
-          <v:shape id="_x0000_s1325" type="#_x0000_t202" style="position:absolute;margin-left:289.2pt;margin-top:49.6pt;width:162pt;height:26.65pt;z-index:251766784;visibility:visible;mso-wrap-distance-left:9pt;mso-wrap-distance-top:3.6pt;mso-wrap-distance-right:9pt;mso-wrap-distance-bottom:3.6pt;mso-position-horizontal-relative:text;mso-position-vertical-relative:text;mso-width-relative:margin;mso-height-relative:margin;v-text-anchor:top" strokecolor="white [3212]">
-            <v:textbox>
-              <w:txbxContent>
-                <w:p>
-                  <w:pPr>
-                    <w:rPr>
-                      <w:lang w:val="cs-CZ"/>
-                    </w:rPr>
-                  </w:pPr>
-                  <w:r>
-                    <w:rPr>
-                      <w:lang w:val="cs-CZ"/>
-                    </w:rPr>
-                    <w:t>Vývojář</w:t>
-                  </w:r>
-                </w:p>
-              </w:txbxContent>
-            </v:textbox>
-            <w10:wrap type="square"/>
-          </v:shape>
-        </w:pict>
-      </w:r>
-      <w:r>
-        <w:rPr>
-          <w:noProof/>
-          <w:lang w:val="cs-CZ" w:eastAsia="cs-CZ"/>
-        </w:rPr>
-        <w:pict>
-          <v:shape id="_x0000_s1324" type="#_x0000_t202" style="position:absolute;margin-left:67.95pt;margin-top:48.85pt;width:162pt;height:26.65pt;z-index:251765760;visibility:visible;mso-wrap-distance-left:9pt;mso-wrap-distance-top:3.6pt;mso-wrap-distance-right:9pt;mso-wrap-distance-bottom:3.6pt;mso-position-horizontal-relative:text;mso-position-vertical-relative:text;mso-width-relative:margin;mso-height-relative:margin;v-text-anchor:top" strokecolor="white [3212]">
-            <v:textbox>
-              <w:txbxContent>
-                <w:p>
-                  <w:pPr>
-                    <w:rPr>
-                      <w:lang w:val="cs-CZ"/>
-                    </w:rPr>
-                  </w:pPr>
-                  <w:r>
-                    <w:rPr>
-                      <w:lang w:val="cs-CZ"/>
-                    </w:rPr>
-                    <w:t>Daniel Doskočil</w:t>
-                  </w:r>
-                </w:p>
-              </w:txbxContent>
-            </v:textbox>
-            <w10:wrap type="square"/>
-          </v:shape>
-        </w:pict>
-      </w:r>
-      <w:r>
-        <w:rPr>
-          <w:noProof/>
-          <w:lang w:val="cs-CZ" w:eastAsia="cs-CZ"/>
-        </w:rPr>
-        <w:pict>
-          <v:shape id="_x0000_s1323" type="#_x0000_t202" style="position:absolute;margin-left:285.1pt;margin-top:16.05pt;width:162pt;height:26.65pt;z-index:251764736;visibility:visible;mso-wrap-distance-left:9pt;mso-wrap-distance-top:3.6pt;mso-wrap-distance-right:9pt;mso-wrap-distance-bottom:3.6pt;mso-position-horizontal-relative:text;mso-position-vertical-relative:text;mso-width-relative:margin;mso-height-relative:margin;v-text-anchor:top" strokecolor="white [3212]">
-            <v:textbox>
-              <w:txbxContent>
-                <w:p>
-                  <w:pPr>
-                    <w:rPr>
-                      <w:lang w:val="cs-CZ"/>
-                    </w:rPr>
-                  </w:pPr>
-                  <w:r>
-                    <w:rPr>
-                      <w:lang w:val="cs-CZ"/>
-                    </w:rPr>
-                    <w:t>Hlavní vývojář</w:t>
-                  </w:r>
-                  <w:r>
-                    <w:rPr>
-                      <w:noProof/>
-                      <w:lang w:val="cs-CZ" w:eastAsia="cs-CZ"/>
-                    </w:rPr>
-                    <w:drawing>
-                      <wp:inline distT="0" distB="0" distL="0" distR="0">
-                        <wp:extent cx="1864995" cy="316536"/>
-                        <wp:effectExtent l="0" t="0" r="0" b="0"/>
-                        <wp:docPr id="2" name="Obrázek 2"/>
-                        <wp:cNvGraphicFramePr>
-                          <a:graphicFrameLocks xmlns:a="http://schemas.openxmlformats.org/drawingml/2006/main" noChangeAspect="1"/>
-                        </wp:cNvGraphicFramePr>
-                        <a:graphic xmlns:a="http://schemas.openxmlformats.org/drawingml/2006/main">
-                          <a:graphicData uri="http://schemas.openxmlformats.org/drawingml/2006/picture">
-                            <pic:pic xmlns:pic="http://schemas.openxmlformats.org/drawingml/2006/picture">
-                              <pic:nvPicPr>
-                                <pic:cNvPr id="0" name="Picture 1"/>
-                                <pic:cNvPicPr>
-                                  <a:picLocks noChangeAspect="1" noChangeArrowheads="1"/>
-                                </pic:cNvPicPr>
-                              </pic:nvPicPr>
-                              <pic:blipFill>
-                                <a:blip r:embed="rId8">
-                                  <a:extLst>
-                                    <a:ext uri="{28A0092B-C50C-407E-A947-70E740481C1C}">
-                                      <a14:useLocalDpi xmlns:a14="http://schemas.microsoft.com/office/drawing/2010/main" val="0"/>
-                                    </a:ext>
-                                  </a:extLst>
-                                </a:blip>
-                                <a:srcRect/>
-                                <a:stretch>
-                                  <a:fillRect/>
-                                </a:stretch>
-                              </pic:blipFill>
-                              <pic:spPr bwMode="auto">
-                                <a:xfrm>
-                                  <a:off x="0" y="0"/>
-                                  <a:ext cx="1864995" cy="316536"/>
-                                </a:xfrm>
-                                <a:prstGeom prst="rect">
-                                  <a:avLst/>
-                                </a:prstGeom>
-                                <a:noFill/>
-                                <a:ln>
-                                  <a:noFill/>
-                                </a:ln>
-                              </pic:spPr>
-                            </pic:pic>
-                          </a:graphicData>
-                        </a:graphic>
-                      </wp:inline>
-                    </w:drawing>
-                  </w:r>
-                  <w:r>
-                    <w:rPr>
-                      <w:noProof/>
-                      <w:lang w:val="cs-CZ" w:eastAsia="cs-CZ"/>
-                    </w:rPr>
-                    <w:drawing>
-                      <wp:inline distT="0" distB="0" distL="0" distR="0">
-                        <wp:extent cx="1864995" cy="316536"/>
-                        <wp:effectExtent l="0" t="0" r="0" b="0"/>
-                        <wp:docPr id="3" name="Obrázek 3"/>
-                        <wp:cNvGraphicFramePr>
-                          <a:graphicFrameLocks xmlns:a="http://schemas.openxmlformats.org/drawingml/2006/main" noChangeAspect="1"/>
-                        </wp:cNvGraphicFramePr>
-                        <a:graphic xmlns:a="http://schemas.openxmlformats.org/drawingml/2006/main">
-                          <a:graphicData uri="http://schemas.openxmlformats.org/drawingml/2006/picture">
-                            <pic:pic xmlns:pic="http://schemas.openxmlformats.org/drawingml/2006/picture">
-                              <pic:nvPicPr>
-                                <pic:cNvPr id="0" name="Picture 2"/>
-                                <pic:cNvPicPr>
-                                  <a:picLocks noChangeAspect="1" noChangeArrowheads="1"/>
-                                </pic:cNvPicPr>
-                              </pic:nvPicPr>
-                              <pic:blipFill>
-                                <a:blip r:embed="rId8">
-                                  <a:extLst>
-                                    <a:ext uri="{28A0092B-C50C-407E-A947-70E740481C1C}">
-                                      <a14:useLocalDpi xmlns:a14="http://schemas.microsoft.com/office/drawing/2010/main" val="0"/>
-                                    </a:ext>
-                                  </a:extLst>
-                                </a:blip>
-                                <a:srcRect/>
-                                <a:stretch>
-                                  <a:fillRect/>
-                                </a:stretch>
-                              </pic:blipFill>
-                              <pic:spPr bwMode="auto">
-                                <a:xfrm>
-                                  <a:off x="0" y="0"/>
-                                  <a:ext cx="1864995" cy="316536"/>
-                                </a:xfrm>
-                                <a:prstGeom prst="rect">
-                                  <a:avLst/>
-                                </a:prstGeom>
-                                <a:noFill/>
-                                <a:ln>
-                                  <a:noFill/>
-                                </a:ln>
-                              </pic:spPr>
-                            </pic:pic>
-                          </a:graphicData>
-                        </a:graphic>
-                      </wp:inline>
-                    </w:drawing>
-                  </w:r>
-                </w:p>
-              </w:txbxContent>
-            </v:textbox>
-            <w10:wrap type="square"/>
-          </v:shape>
-        </w:pict>
-      </w:r>
-      <w:r>
-        <w:rPr>
-          <w:noProof/>
-          <w:lang w:val="cs-CZ" w:eastAsia="cs-CZ"/>
-        </w:rPr>
-        <w:pict>
-          <v:shape id="_x0000_s1322" type="#_x0000_t202" style="position:absolute;margin-left:77pt;margin-top:16.05pt;width:138.75pt;height:26.65pt;z-index:251763712;visibility:visible;mso-wrap-distance-left:9pt;mso-wrap-distance-top:3.6pt;mso-wrap-distance-right:9pt;mso-wrap-distance-bottom:3.6pt;mso-position-horizontal-relative:text;mso-position-vertical-relative:text;mso-width-relative:margin;mso-height-relative:margin;v-text-anchor:top" strokecolor="white [3212]">
-            <v:textbox>
-              <w:txbxContent>
-                <w:p>
-                  <w:pPr>
-                    <w:rPr>
-                      <w:lang w:val="cs-CZ"/>
-                    </w:rPr>
-                  </w:pPr>
-                  <w:r>
-                    <w:rPr>
-                      <w:lang w:val="cs-CZ"/>
-                    </w:rPr>
-                    <w:t>Jiří Zelenka</w:t>
-                  </w:r>
-                </w:p>
-              </w:txbxContent>
-            </v:textbox>
-            <w10:wrap type="square"/>
-          </v:shape>
-        </w:pict>
-      </w:r>
-      <w:r>
-        <w:t xml:space="preserve">   </w:t>
-      </w:r>
-      <w:r>
-        <w:tab/>
-      </w:r>
-      <w:r>
-        <w:tab/>
-      </w:r>
+    </w:p>
+    <w:p>
+      <w:pPr>
+        <w:framePr w:w="2926" w:h="706" w:hRule="exact" w:hSpace="180" w:wrap="around" w:vAnchor="text" w:hAnchor="page" w:x="1051" w:y="301"/>
+        <w:pBdr>
+          <w:top w:val="single" w:sz="2" w:space="4" w:color="FFFFFF" w:themeColor="background1"/>
+          <w:left w:val="single" w:sz="2" w:space="7" w:color="FFFFFF" w:themeColor="background1"/>
+          <w:bottom w:val="single" w:sz="2" w:space="4" w:color="FFFFFF" w:themeColor="background1"/>
+          <w:right w:val="single" w:sz="2" w:space="7" w:color="FFFFFF" w:themeColor="background1"/>
+        </w:pBdr>
+        <w:shd w:val="solid" w:color="FFFFFF" w:fill="FFFFFF"/>
+        <w:spacing w:after="0" w:line="200" w:lineRule="exact"/>
+      </w:pPr>
+    </w:p>
+    <w:p>
+      <w:pPr>
+        <w:framePr w:w="2926" w:h="706" w:hRule="exact" w:hSpace="180" w:wrap="around" w:vAnchor="text" w:hAnchor="page" w:x="1051" w:y="301"/>
+        <w:pBdr>
+          <w:top w:val="single" w:sz="2" w:space="4" w:color="FFFFFF" w:themeColor="background1"/>
+          <w:left w:val="single" w:sz="2" w:space="7" w:color="FFFFFF" w:themeColor="background1"/>
+          <w:bottom w:val="single" w:sz="2" w:space="4" w:color="FFFFFF" w:themeColor="background1"/>
+          <w:right w:val="single" w:sz="2" w:space="7" w:color="FFFFFF" w:themeColor="background1"/>
+        </w:pBdr>
+        <w:shd w:val="solid" w:color="FFFFFF" w:fill="FFFFFF"/>
+        <w:spacing w:after="0" w:line="200" w:lineRule="exact"/>
+        <w:ind w:left="40"/>
+        <w:rPr>
+          <w:color w:val="000000" w:themeColor="text1"/>
+          <w:sz w:val="20"/>
+          <w:szCs w:val="20"/>
+        </w:rPr>
+      </w:pPr>
+      <w:hyperlink w:anchor="Staffing" w:tooltip="Examples of staffing authority include the power to hire, fire, discipline, accept or not accept project staff." w:history="1">
+        <w:r>
+          <w:rPr>
+            <w:rStyle w:val="Hypertextovodkaz"/>
+            <w:rFonts w:ascii="HelveticaNeueLT Std Med" w:hAnsi="HelveticaNeueLT Std Med" w:cs="HelveticaNeueLT Std Med"/>
+            <w:b/>
+            <w:bCs/>
+            <w:color w:val="000000" w:themeColor="text1"/>
+            <w:u w:val="none"/>
+          </w:rPr>
+          <w:t>Projektový tým:</w:t>
+        </w:r>
+      </w:hyperlink>
+    </w:p>
+    <w:p>
+      <w:pPr>
+        <w:framePr w:w="2926" w:h="706" w:hRule="exact" w:hSpace="180" w:wrap="around" w:vAnchor="text" w:hAnchor="page" w:x="1051" w:y="301"/>
+        <w:pBdr>
+          <w:top w:val="single" w:sz="2" w:space="4" w:color="FFFFFF" w:themeColor="background1"/>
+          <w:left w:val="single" w:sz="2" w:space="7" w:color="FFFFFF" w:themeColor="background1"/>
+          <w:bottom w:val="single" w:sz="2" w:space="4" w:color="FFFFFF" w:themeColor="background1"/>
+          <w:right w:val="single" w:sz="2" w:space="7" w:color="FFFFFF" w:themeColor="background1"/>
+        </w:pBdr>
+        <w:shd w:val="solid" w:color="FFFFFF" w:fill="FFFFFF"/>
+      </w:pPr>
     </w:p>
     <w:p/>
-    <w:p/>
-    <w:p/>
-    <w:p/>
-    <w:p/>
-    <w:p/>
-    <w:p/>
-    <w:p/>
+    <w:p>
+      <w:r>
+        <w:rPr>
+          <w:noProof/>
+          <w:color w:val="000000" w:themeColor="text1"/>
+        </w:rPr>
+        <w:pict>
+          <v:group id="Group 669" o:spid="_x0000_s1520" style="position:absolute;margin-left:53.75pt;margin-top:540.75pt;width:504.5pt;height:57.95pt;z-index:-251588608;mso-position-horizontal-relative:page;mso-position-vertical-relative:page" coordorigin="1075,10516" coordsize="10090,1159" o:gfxdata="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">
+            <v:group id="Group 670" o:spid="_x0000_s1521" style="position:absolute;left:1080;top:10521;width:10080;height:2" coordorigin="1080,10521" coordsize="10080,2" o:gfxdata="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">
+              <v:shape id="Freeform 671" o:spid="_x0000_s1522" style="position:absolute;left:1080;top:10521;width:10080;height:2;visibility:visible;mso-wrap-style:square;v-text-anchor:top" coordsize="10080,2" o:gfxdata="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" path="m,l10080,e" filled="f" strokeweight=".5pt">
+                <v:path arrowok="t" o:connecttype="custom" o:connectlocs="0,0;10080,0" o:connectangles="0,0"/>
+              </v:shape>
+            </v:group>
+            <v:group id="Group 672" o:spid="_x0000_s1523" style="position:absolute;left:1080;top:11670;width:10080;height:2" coordorigin="1080,11670" coordsize="10080,2" o:gfxdata="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">
+              <v:shape id="Freeform 673" o:spid="_x0000_s1524" style="position:absolute;left:1080;top:11670;width:10080;height:2;visibility:visible;mso-wrap-style:square;v-text-anchor:top" coordsize="10080,2" o:gfxdata="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" path="m,l10080,e" filled="f" strokeweight=".5pt">
+                <v:path arrowok="t" o:connecttype="custom" o:connectlocs="0,0;10080,0" o:connectangles="0,0"/>
+              </v:shape>
+            </v:group>
+            <v:group id="Group 674" o:spid="_x0000_s1525" style="position:absolute;left:1085;top:10526;width:2;height:1139" coordorigin="1085,10526" coordsize="2,1139" o:gfxdata="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">
+              <v:shape id="Freeform 675" o:spid="_x0000_s1526" style="position:absolute;left:1085;top:10526;width:2;height:1139;visibility:visible;mso-wrap-style:square;v-text-anchor:top" coordsize="2,1139" o:gfxdata="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" path="m,1139l,e" filled="f" strokeweight=".5pt">
+                <v:path arrowok="t" o:connecttype="custom" o:connectlocs="0,11665;0,10526" o:connectangles="0,0"/>
+              </v:shape>
+            </v:group>
+            <v:group id="Group 676" o:spid="_x0000_s1527" style="position:absolute;left:11155;top:10526;width:2;height:1139" coordorigin="11155,10526" coordsize="2,1139" o:gfxdata="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">
+              <v:shape id="Freeform 677" o:spid="_x0000_s1528" style="position:absolute;left:11155;top:10526;width:2;height:1139;visibility:visible;mso-wrap-style:square;v-text-anchor:top" coordsize="2,1139" o:gfxdata="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" path="m,1139l,e" filled="f" strokeweight=".5pt">
+                <v:path arrowok="t" o:connecttype="custom" o:connectlocs="0,11665;0,10526" o:connectangles="0,0"/>
+              </v:shape>
+            </v:group>
+            <w10:wrap anchorx="page" anchory="page"/>
+          </v:group>
+        </w:pict>
+      </w:r>
+    </w:p>
     <w:p>
       <w:r>
         <w:t xml:space="preserve">   Scrum master, product owner, hlavní vývojář, vývojář</w:t>
@@ -3634,7 +3421,7 @@
         </w:rPr>
         <w:lastRenderedPageBreak/>
         <w:pict>
-          <v:shape id="Text Box 738" o:spid="_x0000_s1093" type="#_x0000_t202" style="position:absolute;left:0;text-align:left;margin-left:53pt;margin-top:475.4pt;width:149.55pt;height:13pt;z-index:-251561984;visibility:visible;mso-wrap-style:square;mso-width-percent:0;mso-height-percent:0;mso-wrap-distance-left:9pt;mso-wrap-distance-top:0;mso-wrap-distance-right:9pt;mso-wrap-distance-bottom:0;mso-position-horizontal:absolute;mso-position-horizontal-relative:page;mso-position-vertical:absolute;mso-position-vertical-relative:page;mso-width-percent:0;mso-height-percent:0;mso-width-relative:page;mso-height-relative:page;v-text-anchor:top" o:gfxdata="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" filled="f" stroked="f">
+          <v:shape id="Text Box 738" o:spid="_x0000_s1574" type="#_x0000_t202" style="position:absolute;left:0;text-align:left;margin-left:53pt;margin-top:475.4pt;width:149.55pt;height:13pt;z-index:-251618304;visibility:visible;mso-wrap-style:square;mso-width-percent:0;mso-height-percent:0;mso-wrap-distance-left:9pt;mso-wrap-distance-top:0;mso-wrap-distance-right:9pt;mso-wrap-distance-bottom:0;mso-position-horizontal:absolute;mso-position-horizontal-relative:page;mso-position-vertical:absolute;mso-position-vertical-relative:page;mso-width-percent:0;mso-height-percent:0;mso-width-relative:page;mso-height-relative:page;v-text-anchor:top" o:gfxdata="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" filled="f" stroked="f">
             <v:textbox inset="0,0,0,0">
               <w:txbxContent>
                 <w:p>
@@ -3653,15 +3440,7 @@
                       <w:sz w:val="20"/>
                       <w:szCs w:val="20"/>
                     </w:rPr>
-                    <w:t xml:space="preserve">   </w:t>
-                  </w:r>
-                  <w:r>
-                    <w:rPr>
-                      <w:rFonts w:ascii="HelveticaNeueLT Std Med" w:eastAsia="Calibri" w:hAnsi="HelveticaNeueLT Std Med" w:cs="HelveticaNeueLT Std Med"/>
-                      <w:sz w:val="20"/>
-                      <w:szCs w:val="20"/>
-                    </w:rPr>
-                    <w:t>Projektový manažer - jméno</w:t>
+                    <w:t xml:space="preserve">   Projektový manažer - jméno</w:t>
                   </w:r>
                 </w:p>
               </w:txbxContent>
@@ -3676,7 +3455,7 @@
           <w:color w:val="000000" w:themeColor="text1"/>
         </w:rPr>
         <w:pict>
-          <v:shape id="Text Box 740" o:spid="_x0000_s1094" type="#_x0000_t202" style="position:absolute;left:0;text-align:left;margin-left:53pt;margin-top:515.5pt;width:34.05pt;height:13pt;z-index:-251559936;visibility:visible;mso-wrap-style:square;mso-width-percent:0;mso-height-percent:0;mso-wrap-distance-left:9pt;mso-wrap-distance-top:0;mso-wrap-distance-right:9pt;mso-wrap-distance-bottom:0;mso-position-horizontal:absolute;mso-position-horizontal-relative:page;mso-position-vertical:absolute;mso-position-vertical-relative:page;mso-width-percent:0;mso-height-percent:0;mso-width-relative:page;mso-height-relative:page;v-text-anchor:top" o:gfxdata="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" filled="f" stroked="f">
+          <v:shape id="Text Box 740" o:spid="_x0000_s1576" type="#_x0000_t202" style="position:absolute;left:0;text-align:left;margin-left:53pt;margin-top:515.5pt;width:34.05pt;height:13pt;z-index:-251616256;visibility:visible;mso-wrap-style:square;mso-width-percent:0;mso-height-percent:0;mso-wrap-distance-left:9pt;mso-wrap-distance-top:0;mso-wrap-distance-right:9pt;mso-wrap-distance-bottom:0;mso-position-horizontal:absolute;mso-position-horizontal-relative:page;mso-position-vertical:absolute;mso-position-vertical-relative:page;mso-width-percent:0;mso-height-percent:0;mso-width-relative:page;mso-height-relative:page;v-text-anchor:top" o:gfxdata="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" filled="f" stroked="f">
             <v:textbox inset="0,0,0,0">
               <w:txbxContent>
                 <w:p>
@@ -3712,7 +3491,7 @@
           <w:color w:val="000000" w:themeColor="text1"/>
         </w:rPr>
         <w:pict>
-          <v:shape id="Text Box 741" o:spid="_x0000_s1095" type="#_x0000_t202" style="position:absolute;left:0;text-align:left;margin-left:311.05pt;margin-top:515.5pt;width:36.2pt;height:13pt;z-index:-251558912;visibility:visible;mso-wrap-style:square;mso-width-percent:0;mso-height-percent:0;mso-wrap-distance-left:9pt;mso-wrap-distance-top:0;mso-wrap-distance-right:9pt;mso-wrap-distance-bottom:0;mso-position-horizontal:absolute;mso-position-horizontal-relative:page;mso-position-vertical:absolute;mso-position-vertical-relative:page;mso-width-percent:0;mso-height-percent:0;mso-width-relative:page;mso-height-relative:page;v-text-anchor:top" o:gfxdata="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" filled="f" stroked="f">
+          <v:shape id="Text Box 741" o:spid="_x0000_s1577" type="#_x0000_t202" style="position:absolute;left:0;text-align:left;margin-left:311.05pt;margin-top:515.5pt;width:36.2pt;height:13pt;z-index:-251615232;visibility:visible;mso-wrap-style:square;mso-width-percent:0;mso-height-percent:0;mso-wrap-distance-left:9pt;mso-wrap-distance-top:0;mso-wrap-distance-right:9pt;mso-wrap-distance-bottom:0;mso-position-horizontal:absolute;mso-position-horizontal-relative:page;mso-position-vertical:absolute;mso-position-vertical-relative:page;mso-width-percent:0;mso-height-percent:0;mso-width-relative:page;mso-height-relative:page;v-text-anchor:top" o:gfxdata="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" filled="f" stroked="f">
             <v:textbox inset="0,0,0,0">
               <w:txbxContent>
                 <w:p>
@@ -3748,7 +3527,7 @@
           <w:color w:val="000000" w:themeColor="text1"/>
         </w:rPr>
         <w:pict>
-          <v:shape id="Text Box 739" o:spid="_x0000_s1096" type="#_x0000_t202" style="position:absolute;left:0;text-align:left;margin-left:310.55pt;margin-top:475.4pt;width:203.2pt;height:13pt;z-index:-251560960;visibility:visible;mso-wrap-style:square;mso-width-percent:0;mso-height-percent:0;mso-wrap-distance-left:9pt;mso-wrap-distance-top:0;mso-wrap-distance-right:9pt;mso-wrap-distance-bottom:0;mso-position-horizontal:absolute;mso-position-horizontal-relative:page;mso-position-vertical:absolute;mso-position-vertical-relative:page;mso-width-percent:0;mso-height-percent:0;mso-width-relative:page;mso-height-relative:page;v-text-anchor:top" o:gfxdata="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" filled="f" stroked="f">
+          <v:shape id="Text Box 739" o:spid="_x0000_s1575" type="#_x0000_t202" style="position:absolute;left:0;text-align:left;margin-left:310.55pt;margin-top:475.4pt;width:203.2pt;height:13pt;z-index:-251617280;visibility:visible;mso-wrap-style:square;mso-width-percent:0;mso-height-percent:0;mso-wrap-distance-left:9pt;mso-wrap-distance-top:0;mso-wrap-distance-right:9pt;mso-wrap-distance-bottom:0;mso-position-horizontal:absolute;mso-position-horizontal-relative:page;mso-position-vertical:absolute;mso-position-vertical-relative:page;mso-width-percent:0;mso-height-percent:0;mso-width-relative:page;mso-height-relative:page;v-text-anchor:top" o:gfxdata="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" filled="f" stroked="f">
             <v:textbox inset="0,0,0,0">
               <w:txbxContent>
                 <w:p>
@@ -3767,15 +3546,7 @@
                       <w:sz w:val="20"/>
                       <w:szCs w:val="20"/>
                     </w:rPr>
-                    <w:t xml:space="preserve">   </w:t>
-                  </w:r>
-                  <w:r>
-                    <w:rPr>
-                      <w:rFonts w:ascii="HelveticaNeueLT Std Med" w:eastAsia="Calibri" w:hAnsi="HelveticaNeueLT Std Med" w:cs="HelveticaNeueLT Std Med"/>
-                      <w:sz w:val="20"/>
-                      <w:szCs w:val="20"/>
-                    </w:rPr>
-                    <w:t>Sponz</w:t>
+                    <w:t xml:space="preserve">   Sponz</w:t>
                   </w:r>
                   <w:r>
                     <w:rPr>
@@ -3806,7 +3577,7 @@
           <w:color w:val="000000" w:themeColor="text1"/>
         </w:rPr>
         <w:pict>
-          <v:shape id="Text Box 736" o:spid="_x0000_s1097" type="#_x0000_t202" style="position:absolute;left:0;text-align:left;margin-left:53pt;margin-top:437.05pt;width:194.55pt;height:13pt;z-index:-251564032;visibility:visible;mso-wrap-style:square;mso-width-percent:0;mso-height-percent:0;mso-wrap-distance-left:9pt;mso-wrap-distance-top:0;mso-wrap-distance-right:9pt;mso-wrap-distance-bottom:0;mso-position-horizontal:absolute;mso-position-horizontal-relative:page;mso-position-vertical:absolute;mso-position-vertical-relative:page;mso-width-percent:0;mso-height-percent:0;mso-width-relative:page;mso-height-relative:page;v-text-anchor:top" o:gfxdata="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" filled="f" stroked="f">
+          <v:shape id="Text Box 736" o:spid="_x0000_s1572" type="#_x0000_t202" style="position:absolute;left:0;text-align:left;margin-left:53pt;margin-top:437.05pt;width:194.55pt;height:13pt;z-index:-251620352;visibility:visible;mso-wrap-style:square;mso-width-percent:0;mso-height-percent:0;mso-wrap-distance-left:9pt;mso-wrap-distance-top:0;mso-wrap-distance-right:9pt;mso-wrap-distance-bottom:0;mso-position-horizontal:absolute;mso-position-horizontal-relative:page;mso-position-vertical:absolute;mso-position-vertical-relative:page;mso-width-percent:0;mso-height-percent:0;mso-width-relative:page;mso-height-relative:page;v-text-anchor:top" o:gfxdata="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" filled="f" stroked="f">
             <v:textbox inset="0,0,0,0">
               <w:txbxContent>
                 <w:p>
@@ -3825,15 +3596,7 @@
                       <w:sz w:val="20"/>
                       <w:szCs w:val="20"/>
                     </w:rPr>
-                    <w:t xml:space="preserve">   </w:t>
-                  </w:r>
-                  <w:r>
-                    <w:rPr>
-                      <w:rFonts w:ascii="HelveticaNeueLT Std Med" w:eastAsia="Calibri" w:hAnsi="HelveticaNeueLT Std Med" w:cs="HelveticaNeueLT Std Med"/>
-                      <w:sz w:val="20"/>
-                      <w:szCs w:val="20"/>
-                    </w:rPr>
-                    <w:t>Projektový manažer - podpis</w:t>
+                    <w:t xml:space="preserve">   Projektový manažer - podpis</w:t>
                   </w:r>
                 </w:p>
               </w:txbxContent>
@@ -3993,7 +3756,7 @@
           <w:color w:val="000000" w:themeColor="text1"/>
         </w:rPr>
         <w:pict>
-          <v:shape id="Text Box 737" o:spid="_x0000_s1103" type="#_x0000_t202" style="position:absolute;margin-left:310.55pt;margin-top:437.05pt;width:224.45pt;height:17.45pt;z-index:-251563008;visibility:visible;mso-wrap-style:square;mso-width-percent:0;mso-height-percent:0;mso-wrap-distance-left:9pt;mso-wrap-distance-top:0;mso-wrap-distance-right:9pt;mso-wrap-distance-bottom:0;mso-position-horizontal:absolute;mso-position-horizontal-relative:page;mso-position-vertical:absolute;mso-position-vertical-relative:page;mso-width-percent:0;mso-height-percent:0;mso-width-relative:page;mso-height-relative:page;v-text-anchor:top" o:gfxdata="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" filled="f" stroked="f">
+          <v:shape id="Text Box 737" o:spid="_x0000_s1573" type="#_x0000_t202" style="position:absolute;margin-left:310.55pt;margin-top:437.05pt;width:224.45pt;height:17.45pt;z-index:-251619328;visibility:visible;mso-wrap-style:square;mso-width-percent:0;mso-height-percent:0;mso-wrap-distance-left:9pt;mso-wrap-distance-top:0;mso-wrap-distance-right:9pt;mso-wrap-distance-bottom:0;mso-position-horizontal:absolute;mso-position-horizontal-relative:page;mso-position-vertical:absolute;mso-position-vertical-relative:page;mso-width-percent:0;mso-height-percent:0;mso-width-relative:page;mso-height-relative:page;v-text-anchor:top" o:gfxdata="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" filled="f" stroked="f">
             <v:textbox inset="0,0,0,0">
               <w:txbxContent>
                 <w:p>
@@ -4012,15 +3775,7 @@
                       <w:sz w:val="20"/>
                       <w:szCs w:val="20"/>
                     </w:rPr>
-                    <w:t xml:space="preserve">   </w:t>
-                  </w:r>
-                  <w:r>
-                    <w:rPr>
-                      <w:rFonts w:ascii="HelveticaNeueLT Std Med" w:eastAsia="Calibri" w:hAnsi="HelveticaNeueLT Std Med" w:cs="HelveticaNeueLT Std Med"/>
-                      <w:sz w:val="20"/>
-                      <w:szCs w:val="20"/>
-                    </w:rPr>
-                    <w:t>Sponz</w:t>
+                    <w:t xml:space="preserve">   Sponz</w:t>
                   </w:r>
                   <w:r>
                     <w:rPr>
@@ -4051,7 +3806,7 @@
           <w:color w:val="000000" w:themeColor="text1"/>
         </w:rPr>
         <w:pict>
-          <v:shape id="Text Box 735" o:spid="_x0000_s1104" type="#_x0000_t202" style="position:absolute;margin-left:206.45pt;margin-top:77.3pt;width:228.5pt;height:22pt;z-index:-251565056;visibility:visible;mso-wrap-style:square;mso-width-percent:0;mso-height-percent:0;mso-wrap-distance-left:9pt;mso-wrap-distance-top:0;mso-wrap-distance-right:9pt;mso-wrap-distance-bottom:0;mso-position-horizontal:absolute;mso-position-horizontal-relative:page;mso-position-vertical:absolute;mso-position-vertical-relative:page;mso-width-percent:0;mso-height-percent:0;mso-width-relative:page;mso-height-relative:page;v-text-anchor:top" o:gfxdata="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" filled="f" stroked="f">
+          <v:shape id="Text Box 735" o:spid="_x0000_s1571" type="#_x0000_t202" style="position:absolute;margin-left:206.45pt;margin-top:77.3pt;width:228.5pt;height:22pt;z-index:-251621376;visibility:visible;mso-wrap-style:square;mso-width-percent:0;mso-height-percent:0;mso-wrap-distance-left:9pt;mso-wrap-distance-top:0;mso-wrap-distance-right:9pt;mso-wrap-distance-bottom:0;mso-position-horizontal:absolute;mso-position-horizontal-relative:page;mso-position-vertical:absolute;mso-position-vertical-relative:page;mso-width-percent:0;mso-height-percent:0;mso-width-relative:page;mso-height-relative:page;v-text-anchor:top" o:gfxdata="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" filled="f" stroked="f">
             <v:textbox inset="0,0,0,0">
               <w:txbxContent>
                 <w:p>
@@ -4096,24 +3851,24 @@
           <w:color w:val="000000" w:themeColor="text1"/>
         </w:rPr>
         <w:pict>
-          <v:group id="Group 705" o:spid="_x0000_s1130" style="position:absolute;margin-left:53.75pt;margin-top:142.95pt;width:504.5pt;height:58.1pt;z-index:-251573248;mso-position-horizontal-relative:page;mso-position-vertical-relative:page" coordorigin="1075,2859" coordsize="10090,1162" o:gfxdata="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">
-            <v:group id="Group 706" o:spid="_x0000_s1137" style="position:absolute;left:1080;top:2864;width:10080;height:2" coordorigin="1080,2864" coordsize="10080,2" o:gfxdata="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">
-              <v:shape id="Freeform 707" o:spid="_x0000_s1138" style="position:absolute;left:1080;top:2864;width:10080;height:2;visibility:visible;mso-wrap-style:square;v-text-anchor:top" coordsize="10080,2" o:gfxdata="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" path="m,l10080,e" filled="f" strokeweight=".5pt">
+          <v:group id="Group 705" o:spid="_x0000_s1541" style="position:absolute;margin-left:53.75pt;margin-top:142.95pt;width:504.5pt;height:58.1pt;z-index:-251629568;mso-position-horizontal-relative:page;mso-position-vertical-relative:page" coordorigin="1075,2859" coordsize="10090,1162" o:gfxdata="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">
+            <v:group id="Group 706" o:spid="_x0000_s1542" style="position:absolute;left:1080;top:2864;width:10080;height:2" coordorigin="1080,2864" coordsize="10080,2" o:gfxdata="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">
+              <v:shape id="Freeform 707" o:spid="_x0000_s1543" style="position:absolute;left:1080;top:2864;width:10080;height:2;visibility:visible;mso-wrap-style:square;v-text-anchor:top" coordsize="10080,2" o:gfxdata="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" path="m,l10080,e" filled="f" strokeweight=".5pt">
                 <v:path arrowok="t" o:connecttype="custom" o:connectlocs="0,0;10080,0" o:connectangles="0,0"/>
               </v:shape>
             </v:group>
-            <v:group id="Group 708" o:spid="_x0000_s1135" style="position:absolute;left:1080;top:4016;width:10080;height:2" coordorigin="1080,4016" coordsize="10080,2" o:gfxdata="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">
-              <v:shape id="Freeform 709" o:spid="_x0000_s1136" style="position:absolute;left:1080;top:4016;width:10080;height:2;visibility:visible;mso-wrap-style:square;v-text-anchor:top" coordsize="10080,2" o:gfxdata="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" path="m,l10080,e" filled="f" strokeweight=".5pt">
+            <v:group id="Group 708" o:spid="_x0000_s1544" style="position:absolute;left:1080;top:4016;width:10080;height:2" coordorigin="1080,4016" coordsize="10080,2" o:gfxdata="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">
+              <v:shape id="Freeform 709" o:spid="_x0000_s1545" style="position:absolute;left:1080;top:4016;width:10080;height:2;visibility:visible;mso-wrap-style:square;v-text-anchor:top" coordsize="10080,2" o:gfxdata="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" path="m,l10080,e" filled="f" strokeweight=".5pt">
                 <v:path arrowok="t" o:connecttype="custom" o:connectlocs="0,0;10080,0" o:connectangles="0,0"/>
               </v:shape>
             </v:group>
-            <v:group id="Group 710" o:spid="_x0000_s1133" style="position:absolute;left:1085;top:2869;width:2;height:1142" coordorigin="1085,2869" coordsize="2,1142" o:gfxdata="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">
-              <v:shape id="Freeform 711" o:spid="_x0000_s1134" style="position:absolute;left:1085;top:2869;width:2;height:1142;visibility:visible;mso-wrap-style:square;v-text-anchor:top" coordsize="2,1142" o:gfxdata="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" path="m,1142l,e" filled="f" strokeweight=".5pt">
+            <v:group id="Group 710" o:spid="_x0000_s1546" style="position:absolute;left:1085;top:2869;width:2;height:1142" coordorigin="1085,2869" coordsize="2,1142" o:gfxdata="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">
+              <v:shape id="Freeform 711" o:spid="_x0000_s1547" style="position:absolute;left:1085;top:2869;width:2;height:1142;visibility:visible;mso-wrap-style:square;v-text-anchor:top" coordsize="2,1142" o:gfxdata="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" path="m,1142l,e" filled="f" strokeweight=".5pt">
                 <v:path arrowok="t" o:connecttype="custom" o:connectlocs="0,4011;0,2869" o:connectangles="0,0"/>
               </v:shape>
             </v:group>
-            <v:group id="Group 712" o:spid="_x0000_s1131" style="position:absolute;left:11155;top:2869;width:2;height:1142" coordorigin="11155,2869" coordsize="2,1142" o:gfxdata="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">
-              <v:shape id="Freeform 713" o:spid="_x0000_s1132" style="position:absolute;left:11155;top:2869;width:2;height:1142;visibility:visible;mso-wrap-style:square;v-text-anchor:top" coordsize="2,1142" o:gfxdata="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" path="m,1142l,e" filled="f" strokeweight=".5pt">
+            <v:group id="Group 712" o:spid="_x0000_s1548" style="position:absolute;left:11155;top:2869;width:2;height:1142" coordorigin="11155,2869" coordsize="2,1142" o:gfxdata="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">
+              <v:shape id="Freeform 713" o:spid="_x0000_s1549" style="position:absolute;left:11155;top:2869;width:2;height:1142;visibility:visible;mso-wrap-style:square;v-text-anchor:top" coordsize="2,1142" o:gfxdata="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" path="m,1142l,e" filled="f" strokeweight=".5pt">
                 <v:path arrowok="t" o:connecttype="custom" o:connectlocs="0,4011;0,2869" o:connectangles="0,0"/>
               </v:shape>
             </v:group>
@@ -4127,24 +3882,24 @@
           <w:color w:val="000000" w:themeColor="text1"/>
         </w:rPr>
         <w:pict>
-          <v:group id="Group 714" o:spid="_x0000_s1121" style="position:absolute;margin-left:53.75pt;margin-top:245.65pt;width:504.5pt;height:58.1pt;z-index:-251572224;mso-position-horizontal-relative:page;mso-position-vertical-relative:page" coordorigin="1075,4913" coordsize="10090,1162" o:gfxdata="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">
-            <v:group id="Group 715" o:spid="_x0000_s1128" style="position:absolute;left:1080;top:4918;width:10080;height:2" coordorigin="1080,4918" coordsize="10080,2" o:gfxdata="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">
-              <v:shape id="Freeform 716" o:spid="_x0000_s1129" style="position:absolute;left:1080;top:4918;width:10080;height:2;visibility:visible;mso-wrap-style:square;v-text-anchor:top" coordsize="10080,2" o:gfxdata="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" path="m,l10080,e" filled="f" strokeweight=".5pt">
+          <v:group id="Group 714" o:spid="_x0000_s1550" style="position:absolute;margin-left:53.75pt;margin-top:245.65pt;width:504.5pt;height:58.1pt;z-index:-251628544;mso-position-horizontal-relative:page;mso-position-vertical-relative:page" coordorigin="1075,4913" coordsize="10090,1162" o:gfxdata="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">
+            <v:group id="Group 715" o:spid="_x0000_s1551" style="position:absolute;left:1080;top:4918;width:10080;height:2" coordorigin="1080,4918" coordsize="10080,2" o:gfxdata="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">
+              <v:shape id="Freeform 716" o:spid="_x0000_s1552" style="position:absolute;left:1080;top:4918;width:10080;height:2;visibility:visible;mso-wrap-style:square;v-text-anchor:top" coordsize="10080,2" o:gfxdata="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" path="m,l10080,e" filled="f" strokeweight=".5pt">
                 <v:path arrowok="t" o:connecttype="custom" o:connectlocs="0,0;10080,0" o:connectangles="0,0"/>
               </v:shape>
             </v:group>
-            <v:group id="Group 717" o:spid="_x0000_s1126" style="position:absolute;left:1080;top:6070;width:10080;height:2" coordorigin="1080,6070" coordsize="10080,2" o:gfxdata="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">
-              <v:shape id="Freeform 718" o:spid="_x0000_s1127" style="position:absolute;left:1080;top:6070;width:10080;height:2;visibility:visible;mso-wrap-style:square;v-text-anchor:top" coordsize="10080,2" o:gfxdata="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" path="m,l10080,e" filled="f" strokeweight=".5pt">
+            <v:group id="Group 717" o:spid="_x0000_s1553" style="position:absolute;left:1080;top:6070;width:10080;height:2" coordorigin="1080,6070" coordsize="10080,2" o:gfxdata="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">
+              <v:shape id="Freeform 718" o:spid="_x0000_s1554" style="position:absolute;left:1080;top:6070;width:10080;height:2;visibility:visible;mso-wrap-style:square;v-text-anchor:top" coordsize="10080,2" o:gfxdata="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" path="m,l10080,e" filled="f" strokeweight=".5pt">
                 <v:path arrowok="t" o:connecttype="custom" o:connectlocs="0,0;10080,0" o:connectangles="0,0"/>
               </v:shape>
             </v:group>
-            <v:group id="Group 719" o:spid="_x0000_s1124" style="position:absolute;left:1085;top:4923;width:2;height:1142" coordorigin="1085,4923" coordsize="2,1142" o:gfxdata="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">
-              <v:shape id="Freeform 720" o:spid="_x0000_s1125" style="position:absolute;left:1085;top:4923;width:2;height:1142;visibility:visible;mso-wrap-style:square;v-text-anchor:top" coordsize="2,1142" o:gfxdata="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" path="m,1142l,e" filled="f" strokeweight=".5pt">
+            <v:group id="Group 719" o:spid="_x0000_s1555" style="position:absolute;left:1085;top:4923;width:2;height:1142" coordorigin="1085,4923" coordsize="2,1142" o:gfxdata="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">
+              <v:shape id="Freeform 720" o:spid="_x0000_s1556" style="position:absolute;left:1085;top:4923;width:2;height:1142;visibility:visible;mso-wrap-style:square;v-text-anchor:top" coordsize="2,1142" o:gfxdata="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" path="m,1142l,e" filled="f" strokeweight=".5pt">
                 <v:path arrowok="t" o:connecttype="custom" o:connectlocs="0,6065;0,4923" o:connectangles="0,0"/>
               </v:shape>
             </v:group>
-            <v:group id="Group 721" o:spid="_x0000_s1122" style="position:absolute;left:11155;top:4923;width:2;height:1142" coordorigin="11155,4923" coordsize="2,1142" o:gfxdata="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">
-              <v:shape id="Freeform 722" o:spid="_x0000_s1123" style="position:absolute;left:11155;top:4923;width:2;height:1142;visibility:visible;mso-wrap-style:square;v-text-anchor:top" coordsize="2,1142" o:gfxdata="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" path="m,1142l,e" filled="f" strokeweight=".5pt">
+            <v:group id="Group 721" o:spid="_x0000_s1557" style="position:absolute;left:11155;top:4923;width:2;height:1142" coordorigin="11155,4923" coordsize="2,1142" o:gfxdata="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">
+              <v:shape id="Freeform 722" o:spid="_x0000_s1558" style="position:absolute;left:11155;top:4923;width:2;height:1142;visibility:visible;mso-wrap-style:square;v-text-anchor:top" coordsize="2,1142" o:gfxdata="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" path="m,1142l,e" filled="f" strokeweight=".5pt">
                 <v:path arrowok="t" o:connecttype="custom" o:connectlocs="0,6065;0,4923" o:connectangles="0,0"/>
               </v:shape>
             </v:group>
@@ -4158,8 +3913,8 @@
           <w:color w:val="000000" w:themeColor="text1"/>
         </w:rPr>
         <w:pict>
-          <v:group id="Group 723" o:spid="_x0000_s1119" style="position:absolute;margin-left:54pt;margin-top:434.7pt;width:238pt;height:.1pt;z-index:-251571200;mso-position-horizontal-relative:page;mso-position-vertical-relative:page" coordorigin="1080,8694" coordsize="4760,2" o:gfxdata="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">
-            <v:shape id="Freeform 724" o:spid="_x0000_s1120" style="position:absolute;left:1080;top:8694;width:4760;height:2;visibility:visible;mso-wrap-style:square;v-text-anchor:top" coordsize="4760,2" o:gfxdata="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" path="m,l4760,e" filled="f" strokeweight=".5pt">
+          <v:group id="Group 723" o:spid="_x0000_s1559" style="position:absolute;margin-left:54pt;margin-top:434.7pt;width:238pt;height:.1pt;z-index:-251627520;mso-position-horizontal-relative:page;mso-position-vertical-relative:page" coordorigin="1080,8694" coordsize="4760,2" o:gfxdata="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">
+            <v:shape id="Freeform 724" o:spid="_x0000_s1560" style="position:absolute;left:1080;top:8694;width:4760;height:2;visibility:visible;mso-wrap-style:square;v-text-anchor:top" coordsize="4760,2" o:gfxdata="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" path="m,l4760,e" filled="f" strokeweight=".5pt">
               <v:path arrowok="t" o:connecttype="custom" o:connectlocs="0,0;4760,0" o:connectangles="0,0"/>
             </v:shape>
             <w10:wrap anchorx="page" anchory="page"/>
@@ -4172,8 +3927,8 @@
           <w:color w:val="000000" w:themeColor="text1"/>
         </w:rPr>
         <w:pict>
-          <v:group id="Group 725" o:spid="_x0000_s1117" style="position:absolute;margin-left:311.55pt;margin-top:434.7pt;width:246.45pt;height:.1pt;z-index:-251570176;mso-position-horizontal-relative:page;mso-position-vertical-relative:page" coordorigin="6231,8694" coordsize="4929,2" o:gfxdata="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">
-            <v:shape id="Freeform 726" o:spid="_x0000_s1118" style="position:absolute;left:6231;top:8694;width:4929;height:2;visibility:visible;mso-wrap-style:square;v-text-anchor:top" coordsize="4929,2" o:gfxdata="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" path="m,l4929,e" filled="f" strokeweight=".5pt">
+          <v:group id="Group 725" o:spid="_x0000_s1561" style="position:absolute;margin-left:311.55pt;margin-top:434.7pt;width:246.45pt;height:.1pt;z-index:-251626496;mso-position-horizontal-relative:page;mso-position-vertical-relative:page" coordorigin="6231,8694" coordsize="4929,2" o:gfxdata="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">
+            <v:shape id="Freeform 726" o:spid="_x0000_s1562" style="position:absolute;left:6231;top:8694;width:4929;height:2;visibility:visible;mso-wrap-style:square;v-text-anchor:top" coordsize="4929,2" o:gfxdata="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" path="m,l4929,e" filled="f" strokeweight=".5pt">
               <v:path arrowok="t" o:connecttype="custom" o:connectlocs="0,0;4929,0" o:connectangles="0,0"/>
             </v:shape>
             <w10:wrap anchorx="page" anchory="page"/>
@@ -4186,8 +3941,8 @@
           <w:color w:val="000000" w:themeColor="text1"/>
         </w:rPr>
         <w:pict>
-          <v:group id="Group 727" o:spid="_x0000_s1115" style="position:absolute;margin-left:54pt;margin-top:473.05pt;width:238pt;height:.1pt;z-index:-251569152;mso-position-horizontal-relative:page;mso-position-vertical-relative:page" coordorigin="1080,9461" coordsize="4760,2" o:gfxdata="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">
-            <v:shape id="Freeform 728" o:spid="_x0000_s1116" style="position:absolute;left:1080;top:9461;width:4760;height:2;visibility:visible;mso-wrap-style:square;v-text-anchor:top" coordsize="4760,2" o:gfxdata="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" path="m,l4760,e" filled="f" strokeweight=".5pt">
+          <v:group id="Group 727" o:spid="_x0000_s1563" style="position:absolute;margin-left:54pt;margin-top:473.05pt;width:238pt;height:.1pt;z-index:-251625472;mso-position-horizontal-relative:page;mso-position-vertical-relative:page" coordorigin="1080,9461" coordsize="4760,2" o:gfxdata="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">
+            <v:shape id="Freeform 728" o:spid="_x0000_s1564" style="position:absolute;left:1080;top:9461;width:4760;height:2;visibility:visible;mso-wrap-style:square;v-text-anchor:top" coordsize="4760,2" o:gfxdata="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" path="m,l4760,e" filled="f" strokeweight=".5pt">
               <v:path arrowok="t" o:connecttype="custom" o:connectlocs="0,0;4760,0" o:connectangles="0,0"/>
             </v:shape>
             <w10:wrap anchorx="page" anchory="page"/>
@@ -4200,8 +3955,8 @@
           <w:color w:val="000000" w:themeColor="text1"/>
         </w:rPr>
         <w:pict>
-          <v:group id="Group 729" o:spid="_x0000_s1113" style="position:absolute;margin-left:311.55pt;margin-top:473.05pt;width:246.45pt;height:.1pt;z-index:-251568128;mso-position-horizontal-relative:page;mso-position-vertical-relative:page" coordorigin="6231,9461" coordsize="4929,2" o:gfxdata="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">
-            <v:shape id="Freeform 730" o:spid="_x0000_s1114" style="position:absolute;left:6231;top:9461;width:4929;height:2;visibility:visible;mso-wrap-style:square;v-text-anchor:top" coordsize="4929,2" o:gfxdata="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" path="m,l4929,e" filled="f" strokeweight=".5pt">
+          <v:group id="Group 729" o:spid="_x0000_s1565" style="position:absolute;margin-left:311.55pt;margin-top:473.05pt;width:246.45pt;height:.1pt;z-index:-251624448;mso-position-horizontal-relative:page;mso-position-vertical-relative:page" coordorigin="6231,9461" coordsize="4929,2" o:gfxdata="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">
+            <v:shape id="Freeform 730" o:spid="_x0000_s1566" style="position:absolute;left:6231;top:9461;width:4929;height:2;visibility:visible;mso-wrap-style:square;v-text-anchor:top" coordsize="4929,2" o:gfxdata="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" path="m,l4929,e" filled="f" strokeweight=".5pt">
               <v:path arrowok="t" o:connecttype="custom" o:connectlocs="0,0;4929,0" o:connectangles="0,0"/>
             </v:shape>
             <w10:wrap anchorx="page" anchory="page"/>
@@ -4214,8 +3969,8 @@
           <w:color w:val="000000" w:themeColor="text1"/>
         </w:rPr>
         <w:pict>
-          <v:group id="Group 731" o:spid="_x0000_s1111" style="position:absolute;margin-left:54pt;margin-top:509.15pt;width:238pt;height:.1pt;z-index:-251567104;mso-position-horizontal-relative:page;mso-position-vertical-relative:page" coordorigin="1080,10183" coordsize="4760,2" o:gfxdata="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">
-            <v:shape id="Freeform 732" o:spid="_x0000_s1112" style="position:absolute;left:1080;top:10183;width:4760;height:2;visibility:visible;mso-wrap-style:square;v-text-anchor:top" coordsize="4760,2" o:gfxdata="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" path="m,l4760,e" filled="f" strokeweight=".5pt">
+          <v:group id="Group 731" o:spid="_x0000_s1567" style="position:absolute;margin-left:54pt;margin-top:509.15pt;width:238pt;height:.1pt;z-index:-251623424;mso-position-horizontal-relative:page;mso-position-vertical-relative:page" coordorigin="1080,10183" coordsize="4760,2" o:gfxdata="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">
+            <v:shape id="Freeform 732" o:spid="_x0000_s1568" style="position:absolute;left:1080;top:10183;width:4760;height:2;visibility:visible;mso-wrap-style:square;v-text-anchor:top" coordsize="4760,2" o:gfxdata="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" path="m,l4760,e" filled="f" strokeweight=".5pt">
               <v:path arrowok="t" o:connecttype="custom" o:connectlocs="0,0;4760,0" o:connectangles="0,0"/>
             </v:shape>
             <w10:wrap anchorx="page" anchory="page"/>
@@ -4228,8 +3983,8 @@
           <w:color w:val="000000" w:themeColor="text1"/>
         </w:rPr>
         <w:pict>
-          <v:group id="Group 733" o:spid="_x0000_s1109" style="position:absolute;margin-left:311.55pt;margin-top:509.15pt;width:246.45pt;height:.1pt;z-index:-251566080;mso-position-horizontal-relative:page;mso-position-vertical-relative:page" coordorigin="6231,10183" coordsize="4929,2" o:gfxdata="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">
-            <v:shape id="Freeform 734" o:spid="_x0000_s1110" style="position:absolute;left:6231;top:10183;width:4929;height:2;visibility:visible;mso-wrap-style:square;v-text-anchor:top" coordsize="4929,2" o:gfxdata="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" path="m,l4929,e" filled="f" strokeweight=".5pt">
+          <v:group id="Group 733" o:spid="_x0000_s1569" style="position:absolute;margin-left:311.55pt;margin-top:509.15pt;width:246.45pt;height:.1pt;z-index:-251622400;mso-position-horizontal-relative:page;mso-position-vertical-relative:page" coordorigin="6231,10183" coordsize="4929,2" o:gfxdata="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">
+            <v:shape id="Freeform 734" o:spid="_x0000_s1570" style="position:absolute;left:6231;top:10183;width:4929;height:2;visibility:visible;mso-wrap-style:square;v-text-anchor:top" coordsize="4929,2" o:gfxdata="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" path="m,l4929,e" filled="f" strokeweight=".5pt">
               <v:path arrowok="t" o:connecttype="custom" o:connectlocs="0,0;4929,0" o:connectangles="0,0"/>
             </v:shape>
             <w10:wrap anchorx="page" anchory="page"/>
@@ -4242,7 +3997,7 @@
           <w:color w:val="000000" w:themeColor="text1"/>
         </w:rPr>
         <w:pict>
-          <v:shape id="Text Box 742" o:spid="_x0000_s1105" type="#_x0000_t202" style="position:absolute;margin-left:276.25pt;margin-top:728.2pt;width:59.5pt;height:13pt;z-index:-251557888;visibility:visible;mso-wrap-style:square;mso-width-percent:0;mso-height-percent:0;mso-wrap-distance-left:9pt;mso-wrap-distance-top:0;mso-wrap-distance-right:9pt;mso-wrap-distance-bottom:0;mso-position-horizontal:absolute;mso-position-horizontal-relative:page;mso-position-vertical:absolute;mso-position-vertical-relative:page;mso-width-percent:0;mso-height-percent:0;mso-width-relative:page;mso-height-relative:page;v-text-anchor:top" o:gfxdata="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" filled="f" stroked="f">
+          <v:shape id="Text Box 742" o:spid="_x0000_s1578" type="#_x0000_t202" style="position:absolute;margin-left:276.25pt;margin-top:728.2pt;width:59.5pt;height:13pt;z-index:-251614208;visibility:visible;mso-wrap-style:square;mso-width-percent:0;mso-height-percent:0;mso-wrap-distance-left:9pt;mso-wrap-distance-top:0;mso-wrap-distance-right:9pt;mso-wrap-distance-bottom:0;mso-position-horizontal:absolute;mso-position-horizontal-relative:page;mso-position-vertical:absolute;mso-position-vertical-relative:page;mso-width-percent:0;mso-height-percent:0;mso-width-relative:page;mso-height-relative:page;v-text-anchor:top" o:gfxdata="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" filled="f" stroked="f">
             <v:textbox inset="0,0,0,0">
               <w:txbxContent>
                 <w:p>
@@ -4270,13 +4025,7 @@
                     <w:rPr>
                       <w:rFonts w:ascii="Arial" w:eastAsia="Arial" w:hAnsi="Arial" w:cs="Arial"/>
                     </w:rPr>
-                    <w:t xml:space="preserve">4 </w:t>
-                  </w:r>
-                  <w:r>
-                    <w:rPr>
-                      <w:rFonts w:ascii="Arial" w:eastAsia="Arial" w:hAnsi="Arial" w:cs="Arial"/>
-                    </w:rPr>
-                    <w:t>z</w:t>
+                    <w:t>4 z</w:t>
                   </w:r>
                   <w:r>
                     <w:rPr>
@@ -4382,6 +4131,7 @@
         <w:t xml:space="preserve">Konflikty v týmu bude řešit scrum master. Pokud dojde ke konfliktům se zákazníkem, bude k řešení přizván též product owner. </w:t>
       </w:r>
     </w:p>
+    <w:p/>
     <w:sectPr>
       <w:pgSz w:w="12240" w:h="15680"/>
       <w:pgMar w:top="799" w:right="1123" w:bottom="1480" w:left="278" w:header="720" w:footer="720" w:gutter="0"/>
@@ -4686,6 +4436,7 @@
     <w:lsdException w:name="HTML Sample" w:semiHidden="1" w:unhideWhenUsed="1"/>
     <w:lsdException w:name="HTML Typewriter" w:semiHidden="1" w:unhideWhenUsed="1"/>
     <w:lsdException w:name="HTML Variable" w:semiHidden="1" w:unhideWhenUsed="1"/>
+    <w:lsdException w:name="Normal Table" w:semiHidden="1" w:unhideWhenUsed="1"/>
     <w:lsdException w:name="annotation subject" w:semiHidden="1" w:unhideWhenUsed="1"/>
     <w:lsdException w:name="No List" w:semiHidden="1" w:unhideWhenUsed="1"/>
     <w:lsdException w:name="Outline List 1" w:semiHidden="1" w:unhideWhenUsed="1"/>
@@ -4729,8 +4480,10 @@
     <w:lsdException w:name="Table Elegant" w:semiHidden="1" w:unhideWhenUsed="1"/>
     <w:lsdException w:name="Table Professional" w:semiHidden="1" w:unhideWhenUsed="1"/>
     <w:lsdException w:name="Table Subtle 1" w:semiHidden="1" w:unhideWhenUsed="1"/>
+    <w:lsdException w:name="Table Subtle 2" w:semiHidden="1" w:unhideWhenUsed="1"/>
     <w:lsdException w:name="Table Web 1" w:semiHidden="1" w:unhideWhenUsed="1"/>
     <w:lsdException w:name="Table Web 2" w:semiHidden="1" w:unhideWhenUsed="1"/>
+    <w:lsdException w:name="Table Web 3" w:semiHidden="1" w:unhideWhenUsed="1"/>
     <w:lsdException w:name="Balloon Text" w:semiHidden="1" w:unhideWhenUsed="1"/>
     <w:lsdException w:name="Table Grid" w:uiPriority="59"/>
     <w:lsdException w:name="Table Theme" w:semiHidden="1" w:unhideWhenUsed="1"/>
@@ -5415,7 +5168,7 @@
 </file>
 
 <file path=customXml/itemProps1.xml><?xml version="1.0" encoding="utf-8"?>
-<ds:datastoreItem xmlns:ds="http://schemas.openxmlformats.org/officeDocument/2006/customXml" ds:itemID="{245AE60C-7B84-4AF4-86DF-A784E1CAD15F}">
+<ds:datastoreItem xmlns:ds="http://schemas.openxmlformats.org/officeDocument/2006/customXml" ds:itemID="{6B94AE63-804F-4A2D-A46D-9E82A1789C50}">
   <ds:schemaRefs>
     <ds:schemaRef ds:uri="http://schemas.openxmlformats.org/officeDocument/2006/bibliography"/>
   </ds:schemaRefs>

--- a/DOKUMENTY/Documents/xRSP_zakladatelska_listina_J.KOD.docx
+++ b/DOKUMENTY/Documents/xRSP_zakladatelska_listina_J.KOD.docx
@@ -822,19 +822,28 @@
         </w:pict>
       </w:r>
     </w:p>
+    <w:p/>
+    <w:p>
+      <w:pPr>
+        <w:ind w:left="227"/>
+      </w:pPr>
+      <w:r>
+        <w:t xml:space="preserve">Získání zápočtu z předmětu </w:t>
+      </w:r>
+      <w:r>
+        <w:rPr>
+          <w:i/>
+        </w:rPr>
+        <w:t>Řízení softwarových projektů</w:t>
+      </w:r>
+      <w:r>
+        <w:t>. Vytvoření funkční aplikace pro vydávání odborného časopisu.</w:t>
+      </w:r>
+    </w:p>
     <w:p>
       <w:bookmarkStart w:id="2" w:name="_GoBack"/>
       <w:bookmarkEnd w:id="2"/>
     </w:p>
-    <w:p>
-      <w:pPr>
-        <w:ind w:left="227"/>
-      </w:pPr>
-      <w:r>
-        <w:t>Získání zápočtu z předmětu Řízení softwarových projektů. Vytvoření funkční aplikace pro vydávání odborného časopisu.</w:t>
-      </w:r>
-    </w:p>
-    <w:p/>
     <w:p/>
     <w:p/>
     <w:p/>
@@ -5168,7 +5177,7 @@
 </file>
 
 <file path=customXml/itemProps1.xml><?xml version="1.0" encoding="utf-8"?>
-<ds:datastoreItem xmlns:ds="http://schemas.openxmlformats.org/officeDocument/2006/customXml" ds:itemID="{6B94AE63-804F-4A2D-A46D-9E82A1789C50}">
+<ds:datastoreItem xmlns:ds="http://schemas.openxmlformats.org/officeDocument/2006/customXml" ds:itemID="{FD09CDA8-7F8F-4D73-AB38-564DF0E48520}">
   <ds:schemaRefs>
     <ds:schemaRef ds:uri="http://schemas.openxmlformats.org/officeDocument/2006/bibliography"/>
   </ds:schemaRefs>
